--- a/hw02/mmsardes_hw02.docx
+++ b/hw02/mmsardes_hw02.docx
@@ -32,14 +32,24 @@
     <w:p>
       <w:pPr>
         <w:spacing w:after="0" w:line="240" w:lineRule="auto"/>
-      </w:pPr>
-      <w:r>
+        <w:rPr>
+          <w:sz w:val="20"/>
+          <w:szCs w:val="20"/>
+        </w:rPr>
+      </w:pPr>
+      <w:r>
+        <w:rPr>
+          <w:sz w:val="20"/>
+          <w:szCs w:val="20"/>
+        </w:rPr>
         <w:t xml:space="preserve">Consider using a gradient algorithm to minimize the function </w:t>
       </w:r>
       <m:oMath>
         <m:r>
           <w:rPr>
             <w:rFonts w:ascii="Cambria Math" w:hAnsi="Cambria Math"/>
+            <w:sz w:val="20"/>
+            <w:szCs w:val="20"/>
           </w:rPr>
           <m:t xml:space="preserve">f(x) = </m:t>
         </m:r>
@@ -49,6 +59,8 @@
               <w:rPr>
                 <w:rFonts w:ascii="Cambria Math" w:hAnsi="Cambria Math"/>
                 <w:i/>
+                <w:sz w:val="20"/>
+                <w:szCs w:val="20"/>
               </w:rPr>
             </m:ctrlPr>
           </m:fPr>
@@ -56,6 +68,8 @@
             <m:r>
               <w:rPr>
                 <w:rFonts w:ascii="Cambria Math" w:hAnsi="Cambria Math"/>
+                <w:sz w:val="20"/>
+                <w:szCs w:val="20"/>
               </w:rPr>
               <m:t>1</m:t>
             </m:r>
@@ -64,6 +78,8 @@
             <m:r>
               <w:rPr>
                 <w:rFonts w:ascii="Cambria Math" w:hAnsi="Cambria Math"/>
+                <w:sz w:val="20"/>
+                <w:szCs w:val="20"/>
               </w:rPr>
               <m:t>2</m:t>
             </m:r>
@@ -72,6 +88,8 @@
         <m:r>
           <w:rPr>
             <w:rFonts w:ascii="Cambria Math" w:hAnsi="Cambria Math"/>
+            <w:sz w:val="20"/>
+            <w:szCs w:val="20"/>
           </w:rPr>
           <m:t xml:space="preserve"> </m:t>
         </m:r>
@@ -81,6 +99,8 @@
               <w:rPr>
                 <w:rFonts w:ascii="Cambria Math" w:hAnsi="Cambria Math"/>
                 <w:i/>
+                <w:sz w:val="20"/>
+                <w:szCs w:val="20"/>
               </w:rPr>
             </m:ctrlPr>
           </m:sSupPr>
@@ -88,6 +108,8 @@
             <m:r>
               <w:rPr>
                 <w:rFonts w:ascii="Cambria Math" w:hAnsi="Cambria Math"/>
+                <w:sz w:val="20"/>
+                <w:szCs w:val="20"/>
               </w:rPr>
               <m:t>x</m:t>
             </m:r>
@@ -96,6 +118,8 @@
             <m:r>
               <w:rPr>
                 <w:rFonts w:ascii="Cambria Math" w:hAnsi="Cambria Math"/>
+                <w:sz w:val="20"/>
+                <w:szCs w:val="20"/>
               </w:rPr>
               <m:t>T</m:t>
             </m:r>
@@ -109,6 +133,8 @@
               <w:rPr>
                 <w:rFonts w:ascii="Cambria Math" w:hAnsi="Cambria Math"/>
                 <w:i/>
+                <w:sz w:val="20"/>
+                <w:szCs w:val="20"/>
               </w:rPr>
             </m:ctrlPr>
           </m:dPr>
@@ -127,6 +153,8 @@
                   <w:rPr>
                     <w:rFonts w:ascii="Cambria Math" w:hAnsi="Cambria Math"/>
                     <w:i/>
+                    <w:sz w:val="20"/>
+                    <w:szCs w:val="20"/>
                   </w:rPr>
                 </m:ctrlPr>
               </m:mPr>
@@ -135,6 +163,8 @@
                   <m:r>
                     <w:rPr>
                       <w:rFonts w:ascii="Cambria Math" w:hAnsi="Cambria Math"/>
+                      <w:sz w:val="20"/>
+                      <w:szCs w:val="20"/>
                     </w:rPr>
                     <m:t>2</m:t>
                   </m:r>
@@ -143,6 +173,8 @@
                   <m:r>
                     <w:rPr>
                       <w:rFonts w:ascii="Cambria Math" w:hAnsi="Cambria Math"/>
+                      <w:sz w:val="20"/>
+                      <w:szCs w:val="20"/>
                     </w:rPr>
                     <m:t>1</m:t>
                   </m:r>
@@ -153,6 +185,8 @@
                   <m:r>
                     <w:rPr>
                       <w:rFonts w:ascii="Cambria Math" w:hAnsi="Cambria Math"/>
+                      <w:sz w:val="20"/>
+                      <w:szCs w:val="20"/>
                     </w:rPr>
                     <m:t>1</m:t>
                   </m:r>
@@ -161,6 +195,8 @@
                   <m:r>
                     <w:rPr>
                       <w:rFonts w:ascii="Cambria Math" w:hAnsi="Cambria Math"/>
+                      <w:sz w:val="20"/>
+                      <w:szCs w:val="20"/>
                     </w:rPr>
                     <m:t>2</m:t>
                   </m:r>
@@ -172,14 +208,24 @@
         <m:r>
           <w:rPr>
             <w:rFonts w:ascii="Cambria Math" w:hAnsi="Cambria Math"/>
+            <w:sz w:val="20"/>
+            <w:szCs w:val="20"/>
           </w:rPr>
           <m:t>x</m:t>
         </m:r>
       </m:oMath>
       <w:r>
+        <w:rPr>
+          <w:sz w:val="20"/>
+          <w:szCs w:val="20"/>
+        </w:rPr>
         <w:t xml:space="preserve">. </w:t>
       </w:r>
       <w:r>
+        <w:rPr>
+          <w:sz w:val="20"/>
+          <w:szCs w:val="20"/>
+        </w:rPr>
         <w:t xml:space="preserve">With the initial guess as </w:t>
       </w:r>
       <m:oMath>
@@ -189,6 +235,8 @@
               <w:rPr>
                 <w:rFonts w:ascii="Cambria Math" w:hAnsi="Cambria Math"/>
                 <w:i/>
+                <w:sz w:val="20"/>
+                <w:szCs w:val="20"/>
               </w:rPr>
             </m:ctrlPr>
           </m:sSupPr>
@@ -196,6 +244,8 @@
             <m:r>
               <w:rPr>
                 <w:rFonts w:ascii="Cambria Math" w:hAnsi="Cambria Math"/>
+                <w:sz w:val="20"/>
+                <w:szCs w:val="20"/>
               </w:rPr>
               <m:t>x</m:t>
             </m:r>
@@ -207,6 +257,8 @@
                   <w:rPr>
                     <w:rFonts w:ascii="Cambria Math" w:hAnsi="Cambria Math"/>
                     <w:i/>
+                    <w:sz w:val="20"/>
+                    <w:szCs w:val="20"/>
                   </w:rPr>
                 </m:ctrlPr>
               </m:dPr>
@@ -214,6 +266,8 @@
                 <m:r>
                   <w:rPr>
                     <w:rFonts w:ascii="Cambria Math" w:hAnsi="Cambria Math"/>
+                    <w:sz w:val="20"/>
+                    <w:szCs w:val="20"/>
                   </w:rPr>
                   <m:t>0</m:t>
                 </m:r>
@@ -224,6 +278,8 @@
         <m:r>
           <w:rPr>
             <w:rFonts w:ascii="Cambria Math" w:hAnsi="Cambria Math"/>
+            <w:sz w:val="20"/>
+            <w:szCs w:val="20"/>
           </w:rPr>
           <m:t>=</m:t>
         </m:r>
@@ -233,6 +289,8 @@
               <w:rPr>
                 <w:rFonts w:ascii="Cambria Math" w:hAnsi="Cambria Math"/>
                 <w:i/>
+                <w:sz w:val="20"/>
+                <w:szCs w:val="20"/>
               </w:rPr>
             </m:ctrlPr>
           </m:sSupPr>
@@ -240,6 +298,8 @@
             <m:r>
               <w:rPr>
                 <w:rFonts w:ascii="Cambria Math" w:hAnsi="Cambria Math"/>
+                <w:sz w:val="20"/>
+                <w:szCs w:val="20"/>
               </w:rPr>
               <m:t>[0.8,-0.25]</m:t>
             </m:r>
@@ -248,6 +308,8 @@
             <m:r>
               <w:rPr>
                 <w:rFonts w:ascii="Cambria Math" w:hAnsi="Cambria Math"/>
+                <w:sz w:val="20"/>
+                <w:szCs w:val="20"/>
               </w:rPr>
               <m:t>T</m:t>
             </m:r>
@@ -265,9 +327,15 @@
         <w:spacing w:after="0" w:line="240" w:lineRule="auto"/>
         <w:rPr>
           <w:rFonts w:eastAsiaTheme="minorEastAsia"/>
-        </w:rPr>
-      </w:pPr>
-      <w:r>
+          <w:sz w:val="20"/>
+          <w:szCs w:val="20"/>
+        </w:rPr>
+      </w:pPr>
+      <w:r>
+        <w:rPr>
+          <w:sz w:val="20"/>
+          <w:szCs w:val="20"/>
+        </w:rPr>
         <w:t xml:space="preserve">To initialize the line-search apply bracketing procedure along the line starting at </w:t>
       </w:r>
       <m:oMath>
@@ -277,6 +345,8 @@
               <w:rPr>
                 <w:rFonts w:ascii="Cambria Math" w:hAnsi="Cambria Math"/>
                 <w:i/>
+                <w:sz w:val="20"/>
+                <w:szCs w:val="20"/>
               </w:rPr>
             </m:ctrlPr>
           </m:sSupPr>
@@ -284,6 +354,8 @@
             <m:r>
               <w:rPr>
                 <w:rFonts w:ascii="Cambria Math" w:hAnsi="Cambria Math"/>
+                <w:sz w:val="20"/>
+                <w:szCs w:val="20"/>
               </w:rPr>
               <m:t>x</m:t>
             </m:r>
@@ -295,6 +367,8 @@
                   <w:rPr>
                     <w:rFonts w:ascii="Cambria Math" w:hAnsi="Cambria Math"/>
                     <w:i/>
+                    <w:sz w:val="20"/>
+                    <w:szCs w:val="20"/>
                   </w:rPr>
                 </m:ctrlPr>
               </m:dPr>
@@ -302,6 +376,8 @@
                 <m:r>
                   <w:rPr>
                     <w:rFonts w:ascii="Cambria Math" w:hAnsi="Cambria Math"/>
+                    <w:sz w:val="20"/>
+                    <w:szCs w:val="20"/>
                   </w:rPr>
                   <m:t>0</m:t>
                 </m:r>
@@ -313,6 +389,8 @@
       <w:r>
         <w:rPr>
           <w:rFonts w:eastAsiaTheme="minorEastAsia"/>
+          <w:sz w:val="20"/>
+          <w:szCs w:val="20"/>
         </w:rPr>
         <w:t xml:space="preserve"> in the direction of negative gradient. Use </w:t>
       </w:r>
@@ -323,6 +401,8 @@
           </m:rPr>
           <w:rPr>
             <w:rFonts w:ascii="Cambria Math" w:eastAsiaTheme="minorEastAsia" w:hAnsi="Cambria Math"/>
+            <w:sz w:val="20"/>
+            <w:szCs w:val="20"/>
           </w:rPr>
           <m:t>ϵ</m:t>
         </m:r>
@@ -330,12 +410,16 @@
       <w:r>
         <w:rPr>
           <w:rFonts w:eastAsiaTheme="minorEastAsia"/>
+          <w:sz w:val="20"/>
+          <w:szCs w:val="20"/>
         </w:rPr>
         <w:t xml:space="preserve"> </w:t>
       </w:r>
       <w:r>
         <w:rPr>
           <w:rFonts w:eastAsiaTheme="minorEastAsia"/>
+          <w:sz w:val="20"/>
+          <w:szCs w:val="20"/>
         </w:rPr>
         <w:t>= 0.075</w:t>
       </w:r>
@@ -348,11 +432,23 @@
           <w:numId w:val="2"/>
         </w:numPr>
         <w:spacing w:after="0" w:line="240" w:lineRule="auto"/>
-      </w:pPr>
-      <w:r>
+        <w:rPr>
+          <w:sz w:val="20"/>
+          <w:szCs w:val="20"/>
+        </w:rPr>
+      </w:pPr>
+      <w:r>
+        <w:rPr>
+          <w:sz w:val="20"/>
+          <w:szCs w:val="20"/>
+        </w:rPr>
         <w:t xml:space="preserve">Apply the golden section method to reduce the width of uncertainty region to 0.01. Organize results </w:t>
       </w:r>
       <w:r>
+        <w:rPr>
+          <w:sz w:val="20"/>
+          <w:szCs w:val="20"/>
+        </w:rPr>
         <w:t xml:space="preserve">of your computation in table format. </w:t>
       </w:r>
     </w:p>
@@ -364,8 +460,16 @@
           <w:numId w:val="2"/>
         </w:numPr>
         <w:spacing w:after="0" w:line="240" w:lineRule="auto"/>
-      </w:pPr>
-      <w:r>
+        <w:rPr>
+          <w:sz w:val="20"/>
+          <w:szCs w:val="20"/>
+        </w:rPr>
+      </w:pPr>
+      <w:r>
+        <w:rPr>
+          <w:sz w:val="20"/>
+          <w:szCs w:val="20"/>
+        </w:rPr>
         <w:t xml:space="preserve">Repeat the above using Fibonacci method. </w:t>
       </w:r>
     </w:p>
@@ -376,9 +480,171 @@
     </w:p>
     <w:p>
       <w:pPr>
-        <w:pBdr>
-          <w:bottom w:val="single" w:sz="6" w:space="1" w:color="auto"/>
-        </w:pBdr>
+        <w:spacing w:after="0" w:line="240" w:lineRule="auto"/>
+      </w:pPr>
+    </w:p>
+    <w:p>
+      <w:pPr>
+        <w:spacing w:after="0" w:line="240" w:lineRule="auto"/>
+      </w:pPr>
+    </w:p>
+    <w:p>
+      <w:pPr>
+        <w:spacing w:after="0" w:line="240" w:lineRule="auto"/>
+      </w:pPr>
+    </w:p>
+    <w:p>
+      <w:pPr>
+        <w:spacing w:after="0" w:line="240" w:lineRule="auto"/>
+      </w:pPr>
+    </w:p>
+    <w:p>
+      <w:pPr>
+        <w:spacing w:after="0" w:line="240" w:lineRule="auto"/>
+      </w:pPr>
+    </w:p>
+    <w:p>
+      <w:pPr>
+        <w:spacing w:after="0" w:line="240" w:lineRule="auto"/>
+      </w:pPr>
+    </w:p>
+    <w:p>
+      <w:pPr>
+        <w:spacing w:after="0" w:line="240" w:lineRule="auto"/>
+      </w:pPr>
+    </w:p>
+    <w:p>
+      <w:pPr>
+        <w:spacing w:after="0" w:line="240" w:lineRule="auto"/>
+      </w:pPr>
+    </w:p>
+    <w:p>
+      <w:pPr>
+        <w:spacing w:after="0" w:line="240" w:lineRule="auto"/>
+      </w:pPr>
+    </w:p>
+    <w:p>
+      <w:pPr>
+        <w:spacing w:after="0" w:line="240" w:lineRule="auto"/>
+      </w:pPr>
+    </w:p>
+    <w:p>
+      <w:pPr>
+        <w:spacing w:after="0" w:line="240" w:lineRule="auto"/>
+      </w:pPr>
+    </w:p>
+    <w:p>
+      <w:pPr>
+        <w:spacing w:after="0" w:line="240" w:lineRule="auto"/>
+      </w:pPr>
+    </w:p>
+    <w:p>
+      <w:pPr>
+        <w:spacing w:after="0" w:line="240" w:lineRule="auto"/>
+      </w:pPr>
+    </w:p>
+    <w:p>
+      <w:pPr>
+        <w:spacing w:after="0" w:line="240" w:lineRule="auto"/>
+      </w:pPr>
+    </w:p>
+    <w:p>
+      <w:pPr>
+        <w:spacing w:after="0" w:line="240" w:lineRule="auto"/>
+      </w:pPr>
+    </w:p>
+    <w:p>
+      <w:pPr>
+        <w:spacing w:after="0" w:line="240" w:lineRule="auto"/>
+      </w:pPr>
+    </w:p>
+    <w:p>
+      <w:pPr>
+        <w:spacing w:after="0" w:line="240" w:lineRule="auto"/>
+      </w:pPr>
+    </w:p>
+    <w:p>
+      <w:pPr>
+        <w:spacing w:after="0" w:line="240" w:lineRule="auto"/>
+      </w:pPr>
+    </w:p>
+    <w:p>
+      <w:pPr>
+        <w:spacing w:after="0" w:line="240" w:lineRule="auto"/>
+      </w:pPr>
+    </w:p>
+    <w:p>
+      <w:pPr>
+        <w:spacing w:after="0" w:line="240" w:lineRule="auto"/>
+      </w:pPr>
+    </w:p>
+    <w:p>
+      <w:pPr>
+        <w:spacing w:after="0" w:line="240" w:lineRule="auto"/>
+      </w:pPr>
+    </w:p>
+    <w:p>
+      <w:pPr>
+        <w:spacing w:after="0" w:line="240" w:lineRule="auto"/>
+      </w:pPr>
+    </w:p>
+    <w:p>
+      <w:pPr>
+        <w:spacing w:after="0" w:line="240" w:lineRule="auto"/>
+      </w:pPr>
+    </w:p>
+    <w:p>
+      <w:pPr>
+        <w:spacing w:after="0" w:line="240" w:lineRule="auto"/>
+      </w:pPr>
+    </w:p>
+    <w:p>
+      <w:pPr>
+        <w:spacing w:after="0" w:line="240" w:lineRule="auto"/>
+      </w:pPr>
+    </w:p>
+    <w:p>
+      <w:pPr>
+        <w:spacing w:after="0" w:line="240" w:lineRule="auto"/>
+      </w:pPr>
+    </w:p>
+    <w:p>
+      <w:pPr>
+        <w:spacing w:after="0" w:line="240" w:lineRule="auto"/>
+      </w:pPr>
+    </w:p>
+    <w:p>
+      <w:pPr>
+        <w:spacing w:after="0" w:line="240" w:lineRule="auto"/>
+      </w:pPr>
+    </w:p>
+    <w:p>
+      <w:pPr>
+        <w:spacing w:after="0" w:line="240" w:lineRule="auto"/>
+      </w:pPr>
+    </w:p>
+    <w:p>
+      <w:pPr>
+        <w:spacing w:after="0" w:line="240" w:lineRule="auto"/>
+      </w:pPr>
+    </w:p>
+    <w:p>
+      <w:pPr>
+        <w:spacing w:after="0" w:line="240" w:lineRule="auto"/>
+      </w:pPr>
+    </w:p>
+    <w:p>
+      <w:pPr>
+        <w:spacing w:after="0" w:line="240" w:lineRule="auto"/>
+      </w:pPr>
+    </w:p>
+    <w:p>
+      <w:pPr>
+        <w:spacing w:after="0" w:line="240" w:lineRule="auto"/>
+      </w:pPr>
+    </w:p>
+    <w:p>
+      <w:pPr>
         <w:spacing w:after="0" w:line="240" w:lineRule="auto"/>
       </w:pPr>
     </w:p>
@@ -387,28 +653,53 @@
         <w:pStyle w:val="Subtitle"/>
         <w:spacing w:after="0" w:line="240" w:lineRule="auto"/>
       </w:pPr>
-      <w:r>
+    </w:p>
+    <w:p>
+      <w:pPr>
+        <w:pStyle w:val="Subtitle"/>
+        <w:spacing w:after="0" w:line="240" w:lineRule="auto"/>
+      </w:pPr>
+      <w:r>
+        <w:lastRenderedPageBreak/>
         <w:t>Problem 2</w:t>
       </w:r>
-      <w:bookmarkStart w:id="1" w:name="_GoBack"/>
-      <w:bookmarkEnd w:id="1"/>
-    </w:p>
-    <w:p>
-      <w:pPr>
-        <w:spacing w:after="0" w:line="240" w:lineRule="auto"/>
-      </w:pPr>
-      <w:r>
+    </w:p>
+    <w:p>
+      <w:pPr>
+        <w:spacing w:after="0" w:line="240" w:lineRule="auto"/>
+        <w:rPr>
+          <w:sz w:val="20"/>
+          <w:szCs w:val="20"/>
+        </w:rPr>
+      </w:pPr>
+      <w:r>
+        <w:rPr>
+          <w:sz w:val="20"/>
+          <w:szCs w:val="20"/>
+        </w:rPr>
         <w:t>For the function</w:t>
       </w:r>
       <w:r>
+        <w:rPr>
+          <w:sz w:val="20"/>
+          <w:szCs w:val="20"/>
+        </w:rPr>
         <w:br/>
       </w:r>
       <w:proofErr w:type="gramStart"/>
       <w:r>
+        <w:rPr>
+          <w:sz w:val="20"/>
+          <w:szCs w:val="20"/>
+        </w:rPr>
         <w:t>f(</w:t>
       </w:r>
       <w:proofErr w:type="gramEnd"/>
       <w:r>
+        <w:rPr>
+          <w:sz w:val="20"/>
+          <w:szCs w:val="20"/>
+        </w:rPr>
         <w:t>x1, x2) = (x2 - x1)4 + 12x1x2 - x1 + x2 - 3,</w:t>
       </w:r>
     </w:p>
@@ -420,33 +711,74 @@
           <w:numId w:val="3"/>
         </w:numPr>
         <w:spacing w:after="0" w:line="240" w:lineRule="auto"/>
-      </w:pPr>
-      <w:r>
-        <w:t>U</w:t>
-      </w:r>
-      <w:r>
-        <w:t>se MATLAB’s commands meshgrid and mesh to generate its 3D plot. The range of</w:t>
-      </w:r>
-      <w:r>
+        <w:rPr>
+          <w:sz w:val="20"/>
+          <w:szCs w:val="20"/>
+        </w:rPr>
+      </w:pPr>
+      <w:r>
+        <w:rPr>
+          <w:sz w:val="20"/>
+          <w:szCs w:val="20"/>
+        </w:rPr>
+        <w:t xml:space="preserve">Use MATLAB’s commands </w:t>
+      </w:r>
+      <w:proofErr w:type="spellStart"/>
+      <w:r>
+        <w:rPr>
+          <w:sz w:val="20"/>
+          <w:szCs w:val="20"/>
+        </w:rPr>
+        <w:t>meshgrid</w:t>
+      </w:r>
+      <w:proofErr w:type="spellEnd"/>
+      <w:r>
+        <w:rPr>
+          <w:sz w:val="20"/>
+          <w:szCs w:val="20"/>
+        </w:rPr>
+        <w:t xml:space="preserve"> and mesh to generate its 3D plot. The range of</w:t>
+      </w:r>
+      <w:r>
+        <w:rPr>
+          <w:sz w:val="20"/>
+          <w:szCs w:val="20"/>
+        </w:rPr>
         <w:br/>
-        <w:t>x1 and x2 is the same and it should be equal to [-1, 1]. Set the box on</w:t>
-      </w:r>
-      <w:r>
-        <w:t>.</w:t>
-      </w:r>
-    </w:p>
-    <w:p>
-      <w:pPr>
-        <w:spacing w:after="0" w:line="240" w:lineRule="auto"/>
+        <w:t>x1 and x2 is the same and it should be equal to [-1, 1]. Set the box on.</w:t>
+      </w:r>
+    </w:p>
+    <w:p>
+      <w:pPr>
+        <w:pStyle w:val="ListParagraph"/>
+        <w:numPr>
+          <w:ilvl w:val="0"/>
+          <w:numId w:val="3"/>
+        </w:numPr>
+        <w:spacing w:after="0" w:line="240" w:lineRule="auto"/>
+        <w:rPr>
+          <w:sz w:val="20"/>
+          <w:szCs w:val="20"/>
+        </w:rPr>
       </w:pPr>
       <w:r>
         <w:rPr>
           <w:noProof/>
+          <w:sz w:val="20"/>
+          <w:szCs w:val="20"/>
         </w:rPr>
         <w:drawing>
-          <wp:inline distT="0" distB="0" distL="0" distR="0" wp14:anchorId="5D3E8A63" wp14:editId="76A24F70">
-            <wp:extent cx="5943600" cy="2981325"/>
-            <wp:effectExtent l="0" t="0" r="0" b="9525"/>
+          <wp:anchor distT="0" distB="0" distL="114300" distR="114300" simplePos="0" relativeHeight="251660288" behindDoc="0" locked="0" layoutInCell="1" allowOverlap="1" wp14:anchorId="5D3E8A63" wp14:editId="70EA22E2">
+            <wp:simplePos x="0" y="0"/>
+            <wp:positionH relativeFrom="margin">
+              <wp:align>center</wp:align>
+            </wp:positionH>
+            <wp:positionV relativeFrom="paragraph">
+              <wp:posOffset>349250</wp:posOffset>
+            </wp:positionV>
+            <wp:extent cx="5019675" cy="2766060"/>
+            <wp:effectExtent l="19050" t="19050" r="28575" b="15240"/>
+            <wp:wrapTopAndBottom/>
             <wp:docPr id="1" name="Picture 1" descr="A close up of a map&#10;&#10;Description automatically generated"/>
             <wp:cNvGraphicFramePr>
               <a:graphicFrameLocks xmlns:a="http://schemas.openxmlformats.org/drawingml/2006/main" noChangeAspect="1"/>
@@ -458,84 +790,115 @@
                     <pic:cNvPr id="1" name="function_mesh.png"/>
                     <pic:cNvPicPr/>
                   </pic:nvPicPr>
-                  <pic:blipFill>
-                    <a:blip r:embed="rId7" cstate="print">
+                  <pic:blipFill rotWithShape="1">
+                    <a:blip r:embed="rId8" cstate="print">
                       <a:extLst>
                         <a:ext uri="{28A0092B-C50C-407E-A947-70E740481C1C}">
                           <a14:useLocalDpi xmlns:a14="http://schemas.microsoft.com/office/drawing/2010/main" val="0"/>
                         </a:ext>
                       </a:extLst>
                     </a:blip>
-                    <a:stretch>
-                      <a:fillRect/>
-                    </a:stretch>
+                    <a:srcRect l="5010" r="3963"/>
+                    <a:stretch/>
                   </pic:blipFill>
-                  <pic:spPr>
+                  <pic:spPr bwMode="auto">
                     <a:xfrm>
                       <a:off x="0" y="0"/>
-                      <a:ext cx="5943600" cy="2981325"/>
+                      <a:ext cx="5019675" cy="2766060"/>
                     </a:xfrm>
                     <a:prstGeom prst="rect">
                       <a:avLst/>
                     </a:prstGeom>
+                    <a:ln w="9525" cap="flat" cmpd="sng" algn="ctr">
+                      <a:solidFill>
+                        <a:sysClr val="windowText" lastClr="000000"/>
+                      </a:solidFill>
+                      <a:prstDash val="solid"/>
+                      <a:round/>
+                      <a:headEnd type="none" w="med" len="med"/>
+                      <a:tailEnd type="none" w="med" len="med"/>
+                      <a:extLst>
+                        <a:ext uri="{C807C97D-BFC1-408E-A445-0C87EB9F89A2}">
+                          <ask:lineSketchStyleProps xmlns:ask="http://schemas.microsoft.com/office/drawing/2018/sketchyshapes" sd="0">
+                            <a:custGeom>
+                              <a:avLst/>
+                              <a:gdLst/>
+                              <a:ahLst/>
+                              <a:cxnLst/>
+                              <a:rect l="0" t="0" r="0" b="0"/>
+                              <a:pathLst/>
+                            </a:custGeom>
+                            <ask:type/>
+                          </ask:lineSketchStyleProps>
+                        </a:ext>
+                      </a:extLst>
+                    </a:ln>
+                    <a:extLst>
+                      <a:ext uri="{53640926-AAD7-44D8-BBD7-CCE9431645EC}">
+                        <a14:shadowObscured xmlns:a14="http://schemas.microsoft.com/office/drawing/2010/main"/>
+                      </a:ext>
+                    </a:extLst>
                   </pic:spPr>
                 </pic:pic>
               </a:graphicData>
             </a:graphic>
-          </wp:inline>
+            <wp14:sizeRelH relativeFrom="margin">
+              <wp14:pctWidth>0</wp14:pctWidth>
+            </wp14:sizeRelH>
+          </wp:anchor>
         </w:drawing>
       </w:r>
-    </w:p>
-    <w:p>
-      <w:pPr>
-        <w:spacing w:after="0" w:line="240" w:lineRule="auto"/>
+      <w:r>
+        <w:rPr>
+          <w:sz w:val="20"/>
+          <w:szCs w:val="20"/>
+        </w:rPr>
+        <w:t>Use the command contour to generate 20 contours. Use the same range for x1 and x2</w:t>
+      </w:r>
+      <w:r>
+        <w:rPr>
+          <w:sz w:val="20"/>
+          <w:szCs w:val="20"/>
+        </w:rPr>
+        <w:t xml:space="preserve"> as in (a)</w:t>
+      </w:r>
+    </w:p>
+    <w:p>
+      <w:pPr>
+        <w:spacing w:after="0" w:line="240" w:lineRule="auto"/>
+        <w:ind w:left="1800" w:firstLine="360"/>
         <w:jc w:val="center"/>
         <w:rPr>
           <w:sz w:val="20"/>
           <w:szCs w:val="20"/>
         </w:rPr>
       </w:pPr>
-      <w:r>
-        <w:rPr>
-          <w:sz w:val="20"/>
-          <w:szCs w:val="20"/>
-        </w:rPr>
-        <w:t>Fig 1. 3D plot of the function using the mesh function in MATLAB</w:t>
-      </w:r>
-    </w:p>
-    <w:p>
-      <w:pPr>
-        <w:pStyle w:val="ListParagraph"/>
-        <w:numPr>
-          <w:ilvl w:val="0"/>
-          <w:numId w:val="3"/>
-        </w:numPr>
-        <w:spacing w:after="0" w:line="240" w:lineRule="auto"/>
-      </w:pPr>
-      <w:r>
-        <w:t>U</w:t>
-      </w:r>
-      <w:r>
-        <w:t>se the command contour to generate 20 contours. Use the same range for x1 and x2</w:t>
-      </w:r>
-      <w:r>
-        <w:br/>
-        <w:t>as in (a).</w:t>
-      </w:r>
-    </w:p>
-    <w:p>
-      <w:pPr>
-        <w:spacing w:after="0" w:line="240" w:lineRule="auto"/>
+    </w:p>
+    <w:p>
+      <w:pPr>
+        <w:spacing w:after="0" w:line="240" w:lineRule="auto"/>
+        <w:ind w:left="1800" w:firstLine="360"/>
+        <w:rPr>
+          <w:sz w:val="20"/>
+          <w:szCs w:val="20"/>
+        </w:rPr>
       </w:pPr>
       <w:r>
         <w:rPr>
           <w:noProof/>
         </w:rPr>
-        <w:lastRenderedPageBreak/>
         <w:drawing>
-          <wp:inline distT="0" distB="0" distL="0" distR="0" wp14:anchorId="29456D60" wp14:editId="6D3402CD">
-            <wp:extent cx="5943600" cy="2981325"/>
-            <wp:effectExtent l="0" t="0" r="0" b="9525"/>
+          <wp:anchor distT="0" distB="0" distL="114300" distR="114300" simplePos="0" relativeHeight="251661312" behindDoc="0" locked="0" layoutInCell="1" allowOverlap="1" wp14:anchorId="29456D60" wp14:editId="1377A0A2">
+            <wp:simplePos x="0" y="0"/>
+            <wp:positionH relativeFrom="margin">
+              <wp:align>center</wp:align>
+            </wp:positionH>
+            <wp:positionV relativeFrom="paragraph">
+              <wp:posOffset>3124200</wp:posOffset>
+            </wp:positionV>
+            <wp:extent cx="5221605" cy="2619375"/>
+            <wp:effectExtent l="19050" t="19050" r="17145" b="28575"/>
+            <wp:wrapTopAndBottom/>
             <wp:docPr id="2" name="Picture 2" descr="A picture containing table&#10;&#10;Description automatically generated"/>
             <wp:cNvGraphicFramePr>
               <a:graphicFrameLocks xmlns:a="http://schemas.openxmlformats.org/drawingml/2006/main" noChangeAspect="1"/>
@@ -545,327 +908,6 @@
                 <pic:pic xmlns:pic="http://schemas.openxmlformats.org/drawingml/2006/picture">
                   <pic:nvPicPr>
                     <pic:cNvPr id="2" name="contours20.png"/>
-                    <pic:cNvPicPr/>
-                  </pic:nvPicPr>
-                  <pic:blipFill>
-                    <a:blip r:embed="rId8" cstate="print">
-                      <a:extLst>
-                        <a:ext uri="{28A0092B-C50C-407E-A947-70E740481C1C}">
-                          <a14:useLocalDpi xmlns:a14="http://schemas.microsoft.com/office/drawing/2010/main" val="0"/>
-                        </a:ext>
-                      </a:extLst>
-                    </a:blip>
-                    <a:stretch>
-                      <a:fillRect/>
-                    </a:stretch>
-                  </pic:blipFill>
-                  <pic:spPr>
-                    <a:xfrm>
-                      <a:off x="0" y="0"/>
-                      <a:ext cx="5943600" cy="2981325"/>
-                    </a:xfrm>
-                    <a:prstGeom prst="rect">
-                      <a:avLst/>
-                    </a:prstGeom>
-                  </pic:spPr>
-                </pic:pic>
-              </a:graphicData>
-            </a:graphic>
-          </wp:inline>
-        </w:drawing>
-      </w:r>
-    </w:p>
-    <w:p>
-      <w:pPr>
-        <w:spacing w:after="0" w:line="240" w:lineRule="auto"/>
-        <w:jc w:val="center"/>
-      </w:pPr>
-      <w:r>
-        <w:rPr>
-          <w:sz w:val="20"/>
-          <w:szCs w:val="20"/>
-        </w:rPr>
-        <w:t xml:space="preserve">Fig </w:t>
-      </w:r>
-      <w:r>
-        <w:rPr>
-          <w:sz w:val="20"/>
-          <w:szCs w:val="20"/>
-        </w:rPr>
-        <w:t>2</w:t>
-      </w:r>
-      <w:r>
-        <w:rPr>
-          <w:sz w:val="20"/>
-          <w:szCs w:val="20"/>
-        </w:rPr>
-        <w:t xml:space="preserve">. </w:t>
-      </w:r>
-      <w:r>
-        <w:rPr>
-          <w:sz w:val="20"/>
-          <w:szCs w:val="20"/>
-        </w:rPr>
-        <w:t>Contours of the function generated in MATLAB</w:t>
-      </w:r>
-    </w:p>
-    <w:p>
-      <w:pPr>
-        <w:pBdr>
-          <w:bottom w:val="single" w:sz="6" w:space="1" w:color="auto"/>
-        </w:pBdr>
-        <w:spacing w:after="0" w:line="240" w:lineRule="auto"/>
-      </w:pPr>
-    </w:p>
-    <w:p>
-      <w:pPr>
-        <w:pStyle w:val="Subtitle"/>
-        <w:spacing w:after="0" w:line="240" w:lineRule="auto"/>
-      </w:pPr>
-      <w:r>
-        <w:t>Problem 3</w:t>
-      </w:r>
-    </w:p>
-    <w:p>
-      <w:pPr>
-        <w:spacing w:after="0" w:line="240" w:lineRule="auto"/>
-        <w:rPr>
-          <w:rFonts w:eastAsiaTheme="minorEastAsia"/>
-        </w:rPr>
-      </w:pPr>
-      <w:r>
-        <w:t>Minimize the above function using the method of the gradient descent when α = 0.02 and</w:t>
-      </w:r>
-      <w:r>
-        <w:br/>
-        <w:t xml:space="preserve">locate these points on the level sets </w:t>
-      </w:r>
-      <w:proofErr w:type="spellStart"/>
-      <w:r>
-        <w:t>of f</w:t>
-      </w:r>
-      <w:proofErr w:type="spellEnd"/>
-      <w:r>
-        <w:t>. Connect the successive points with lines or lines</w:t>
-      </w:r>
-      <w:r>
-        <w:br/>
-        <w:t>with arrows to show clearly the progression of the optimization process. Use two staring</w:t>
-      </w:r>
-      <w:r>
-        <w:br/>
-        <w:t>points,</w:t>
-      </w:r>
-      <w:r>
-        <w:br/>
-      </w:r>
-      <m:oMath>
-        <m:sSup>
-          <m:sSupPr>
-            <m:ctrlPr>
-              <w:rPr>
-                <w:rFonts w:ascii="Cambria Math" w:hAnsi="Cambria Math"/>
-                <w:i/>
-              </w:rPr>
-            </m:ctrlPr>
-          </m:sSupPr>
-          <m:e>
-            <m:r>
-              <w:rPr>
-                <w:rFonts w:ascii="Cambria Math" w:hAnsi="Cambria Math"/>
-              </w:rPr>
-              <m:t>x</m:t>
-            </m:r>
-          </m:e>
-          <m:sup>
-            <m:d>
-              <m:dPr>
-                <m:ctrlPr>
-                  <w:rPr>
-                    <w:rFonts w:ascii="Cambria Math" w:hAnsi="Cambria Math"/>
-                    <w:i/>
-                  </w:rPr>
-                </m:ctrlPr>
-              </m:dPr>
-              <m:e>
-                <m:r>
-                  <w:rPr>
-                    <w:rFonts w:ascii="Cambria Math" w:hAnsi="Cambria Math"/>
-                  </w:rPr>
-                  <m:t>0</m:t>
-                </m:r>
-              </m:e>
-            </m:d>
-          </m:sup>
-        </m:sSup>
-        <m:r>
-          <w:rPr>
-            <w:rFonts w:ascii="Cambria Math" w:hAnsi="Cambria Math"/>
-          </w:rPr>
-          <m:t xml:space="preserve"> = </m:t>
-        </m:r>
-        <m:sSup>
-          <m:sSupPr>
-            <m:ctrlPr>
-              <w:rPr>
-                <w:rFonts w:ascii="Cambria Math" w:hAnsi="Cambria Math"/>
-                <w:i/>
-              </w:rPr>
-            </m:ctrlPr>
-          </m:sSupPr>
-          <m:e>
-            <m:d>
-              <m:dPr>
-                <m:begChr m:val="["/>
-                <m:endChr m:val="]"/>
-                <m:ctrlPr>
-                  <w:rPr>
-                    <w:rFonts w:ascii="Cambria Math" w:hAnsi="Cambria Math"/>
-                    <w:i/>
-                  </w:rPr>
-                </m:ctrlPr>
-              </m:dPr>
-              <m:e>
-                <m:r>
-                  <w:rPr>
-                    <w:rFonts w:ascii="Cambria Math" w:hAnsi="Cambria Math"/>
-                  </w:rPr>
-                  <m:t>0.55 0.7</m:t>
-                </m:r>
-              </m:e>
-            </m:d>
-          </m:e>
-          <m:sup>
-            <m:r>
-              <w:rPr>
-                <w:rFonts w:ascii="Cambria Math" w:hAnsi="Cambria Math"/>
-              </w:rPr>
-              <m:t>T</m:t>
-            </m:r>
-          </m:sup>
-        </m:sSup>
-      </m:oMath>
-      <w:r>
-        <w:rPr>
-          <w:rFonts w:eastAsiaTheme="minorEastAsia"/>
-        </w:rPr>
-        <w:t xml:space="preserve"> and </w:t>
-      </w:r>
-      <m:oMath>
-        <m:sSup>
-          <m:sSupPr>
-            <m:ctrlPr>
-              <w:rPr>
-                <w:rFonts w:ascii="Cambria Math" w:eastAsiaTheme="minorEastAsia" w:hAnsi="Cambria Math"/>
-                <w:i/>
-              </w:rPr>
-            </m:ctrlPr>
-          </m:sSupPr>
-          <m:e>
-            <m:r>
-              <w:rPr>
-                <w:rFonts w:ascii="Cambria Math" w:eastAsiaTheme="minorEastAsia" w:hAnsi="Cambria Math"/>
-              </w:rPr>
-              <m:t>x</m:t>
-            </m:r>
-          </m:e>
-          <m:sup>
-            <m:d>
-              <m:dPr>
-                <m:ctrlPr>
-                  <w:rPr>
-                    <w:rFonts w:ascii="Cambria Math" w:eastAsiaTheme="minorEastAsia" w:hAnsi="Cambria Math"/>
-                    <w:i/>
-                  </w:rPr>
-                </m:ctrlPr>
-              </m:dPr>
-              <m:e>
-                <m:r>
-                  <w:rPr>
-                    <w:rFonts w:ascii="Cambria Math" w:eastAsiaTheme="minorEastAsia" w:hAnsi="Cambria Math"/>
-                  </w:rPr>
-                  <m:t>0</m:t>
-                </m:r>
-              </m:e>
-            </m:d>
-          </m:sup>
-        </m:sSup>
-        <m:r>
-          <w:rPr>
-            <w:rFonts w:ascii="Cambria Math" w:hAnsi="Cambria Math"/>
-          </w:rPr>
-          <m:t>=</m:t>
-        </m:r>
-        <m:sSup>
-          <m:sSupPr>
-            <m:ctrlPr>
-              <w:rPr>
-                <w:rFonts w:ascii="Cambria Math" w:hAnsi="Cambria Math"/>
-                <w:i/>
-              </w:rPr>
-            </m:ctrlPr>
-          </m:sSupPr>
-          <m:e>
-            <m:d>
-              <m:dPr>
-                <m:begChr m:val="["/>
-                <m:endChr m:val="]"/>
-                <m:ctrlPr>
-                  <w:rPr>
-                    <w:rFonts w:ascii="Cambria Math" w:hAnsi="Cambria Math"/>
-                    <w:i/>
-                  </w:rPr>
-                </m:ctrlPr>
-              </m:dPr>
-              <m:e>
-                <m:r>
-                  <w:rPr>
-                    <w:rFonts w:ascii="Cambria Math" w:hAnsi="Cambria Math"/>
-                  </w:rPr>
-                  <m:t>-0.9 -0.5</m:t>
-                </m:r>
-              </m:e>
-            </m:d>
-          </m:e>
-          <m:sup>
-            <m:r>
-              <w:rPr>
-                <w:rFonts w:ascii="Cambria Math" w:hAnsi="Cambria Math"/>
-              </w:rPr>
-              <m:t>T</m:t>
-            </m:r>
-          </m:sup>
-        </m:sSup>
-      </m:oMath>
-    </w:p>
-    <w:p>
-      <w:pPr>
-        <w:spacing w:after="0" w:line="240" w:lineRule="auto"/>
-      </w:pPr>
-      <w:r>
-        <w:t>Obtain the sequence of points using the steepest descent method and locate these points on</w:t>
-      </w:r>
-      <w:r>
-        <w:br/>
-        <w:t>the level sets of f</w:t>
-      </w:r>
-      <w:r>
-        <w:rPr>
-          <w:noProof/>
-        </w:rPr>
-        <w:drawing>
-          <wp:inline distT="0" distB="0" distL="0" distR="0" wp14:anchorId="4C289FC1" wp14:editId="7400AC23">
-            <wp:extent cx="5943600" cy="2981325"/>
-            <wp:effectExtent l="0" t="0" r="0" b="9525"/>
-            <wp:docPr id="3" name="Picture 3" descr="A picture containing table&#10;&#10;Description automatically generated"/>
-            <wp:cNvGraphicFramePr>
-              <a:graphicFrameLocks xmlns:a="http://schemas.openxmlformats.org/drawingml/2006/main" noChangeAspect="1"/>
-            </wp:cNvGraphicFramePr>
-            <a:graphic xmlns:a="http://schemas.openxmlformats.org/drawingml/2006/main">
-              <a:graphicData uri="http://schemas.openxmlformats.org/drawingml/2006/picture">
-                <pic:pic xmlns:pic="http://schemas.openxmlformats.org/drawingml/2006/picture">
-                  <pic:nvPicPr>
-                    <pic:cNvPr id="3" name="gradientDescX1.png"/>
                     <pic:cNvPicPr/>
                   </pic:nvPicPr>
                   <pic:blipFill>
@@ -883,18 +925,30 @@
                   <pic:spPr>
                     <a:xfrm>
                       <a:off x="0" y="0"/>
-                      <a:ext cx="5943600" cy="2981325"/>
+                      <a:ext cx="5221605" cy="2619375"/>
                     </a:xfrm>
                     <a:prstGeom prst="rect">
                       <a:avLst/>
                     </a:prstGeom>
+                    <a:ln>
+                      <a:solidFill>
+                        <a:schemeClr val="tx1"/>
+                      </a:solidFill>
+                    </a:ln>
                   </pic:spPr>
                 </pic:pic>
               </a:graphicData>
             </a:graphic>
-          </wp:inline>
+          </wp:anchor>
         </w:drawing>
       </w:r>
+      <w:r>
+        <w:rPr>
+          <w:sz w:val="20"/>
+          <w:szCs w:val="20"/>
+        </w:rPr>
+        <w:t>Fig 1. 3D plot of the function using the mesh function in MATLAB</w:t>
+      </w:r>
     </w:p>
     <w:p>
       <w:pPr>
@@ -917,25 +971,22 @@
           <w:sz w:val="20"/>
           <w:szCs w:val="20"/>
         </w:rPr>
-        <w:t xml:space="preserve">3. The sequence of points plotted on level set of the function for starting point [0.55, </w:t>
-      </w:r>
-      <w:proofErr w:type="gramStart"/>
-      <w:r>
-        <w:rPr>
-          <w:sz w:val="20"/>
-          <w:szCs w:val="20"/>
-        </w:rPr>
-        <w:t>0.7]</w:t>
-      </w:r>
-      <w:r>
-        <w:rPr>
-          <w:sz w:val="20"/>
-          <w:szCs w:val="20"/>
-          <w:vertAlign w:val="superscript"/>
-        </w:rPr>
-        <w:t>T</w:t>
-      </w:r>
-      <w:proofErr w:type="gramEnd"/>
+        <w:t>2</w:t>
+      </w:r>
+      <w:r>
+        <w:rPr>
+          <w:sz w:val="20"/>
+          <w:szCs w:val="20"/>
+        </w:rPr>
+        <w:t xml:space="preserve">. </w:t>
+      </w:r>
+      <w:r>
+        <w:rPr>
+          <w:sz w:val="20"/>
+          <w:szCs w:val="20"/>
+        </w:rPr>
+        <w:t>Contours of the function generated in MATLAB</w:t>
+      </w:r>
     </w:p>
     <w:p>
       <w:pPr>
@@ -946,18 +997,569 @@
           <w:szCs w:val="20"/>
         </w:rPr>
       </w:pPr>
+    </w:p>
+    <w:p>
+      <w:pPr>
+        <w:spacing w:after="0" w:line="240" w:lineRule="auto"/>
+        <w:jc w:val="center"/>
+      </w:pPr>
+    </w:p>
+    <w:p>
+      <w:pPr>
+        <w:spacing w:after="0" w:line="240" w:lineRule="auto"/>
+        <w:jc w:val="center"/>
+      </w:pPr>
+    </w:p>
+    <w:p>
+      <w:pPr>
+        <w:spacing w:after="0" w:line="240" w:lineRule="auto"/>
+        <w:jc w:val="center"/>
+      </w:pPr>
+    </w:p>
+    <w:p>
+      <w:pPr>
+        <w:spacing w:after="0" w:line="240" w:lineRule="auto"/>
+        <w:jc w:val="center"/>
+      </w:pPr>
+    </w:p>
+    <w:p>
+      <w:pPr>
+        <w:spacing w:after="0" w:line="240" w:lineRule="auto"/>
+        <w:jc w:val="center"/>
+      </w:pPr>
+    </w:p>
+    <w:p>
+      <w:pPr>
+        <w:spacing w:after="0" w:line="240" w:lineRule="auto"/>
+        <w:rPr>
+          <w:i/>
+          <w:iCs/>
+        </w:rPr>
+      </w:pPr>
+    </w:p>
+    <w:p>
+      <w:pPr>
+        <w:spacing w:after="0" w:line="240" w:lineRule="auto"/>
+        <w:rPr>
+          <w:i/>
+          <w:iCs/>
+        </w:rPr>
+      </w:pPr>
+    </w:p>
+    <w:p>
+      <w:pPr>
+        <w:spacing w:after="0" w:line="240" w:lineRule="auto"/>
+        <w:rPr>
+          <w:i/>
+          <w:iCs/>
+          <w:sz w:val="20"/>
+          <w:szCs w:val="20"/>
+        </w:rPr>
+      </w:pPr>
+      <w:r>
+        <w:rPr>
+          <w:i/>
+          <w:iCs/>
+          <w:sz w:val="20"/>
+          <w:szCs w:val="20"/>
+        </w:rPr>
+        <w:t>MATLAB Code</w:t>
+      </w:r>
+      <w:r>
+        <w:rPr>
+          <w:i/>
+          <w:iCs/>
+          <w:sz w:val="20"/>
+          <w:szCs w:val="20"/>
+        </w:rPr>
+        <w:t xml:space="preserve"> – Problem2.m</w:t>
+      </w:r>
+    </w:p>
+    <w:bookmarkStart w:id="1" w:name="_MON_1632604145"/>
+    <w:bookmarkEnd w:id="1"/>
+    <w:p>
+      <w:pPr>
+        <w:pBdr>
+          <w:bottom w:val="single" w:sz="6" w:space="1" w:color="auto"/>
+        </w:pBdr>
+        <w:spacing w:after="0" w:line="240" w:lineRule="auto"/>
+      </w:pPr>
+      <w:r>
+        <w:object w:dxaOrig="9360" w:dyaOrig="2489" w14:anchorId="695F1909">
+          <v:shapetype id="_x0000_t75" coordsize="21600,21600" o:spt="75" o:preferrelative="t" path="m@4@5l@4@11@9@11@9@5xe" filled="f" stroked="f">
+            <v:stroke joinstyle="miter"/>
+            <v:formulas>
+              <v:f eqn="if lineDrawn pixelLineWidth 0"/>
+              <v:f eqn="sum @0 1 0"/>
+              <v:f eqn="sum 0 0 @1"/>
+              <v:f eqn="prod @2 1 2"/>
+              <v:f eqn="prod @3 21600 pixelWidth"/>
+              <v:f eqn="prod @3 21600 pixelHeight"/>
+              <v:f eqn="sum @0 0 1"/>
+              <v:f eqn="prod @6 1 2"/>
+              <v:f eqn="prod @7 21600 pixelWidth"/>
+              <v:f eqn="sum @8 21600 0"/>
+              <v:f eqn="prod @7 21600 pixelHeight"/>
+              <v:f eqn="sum @10 21600 0"/>
+            </v:formulas>
+            <v:path o:extrusionok="f" gradientshapeok="t" o:connecttype="rect"/>
+            <o:lock v:ext="edit" aspectratio="t"/>
+          </v:shapetype>
+          <v:shape id="_x0000_i1045" type="#_x0000_t75" style="width:444.75pt;height:118.5pt" o:ole="">
+            <v:imagedata r:id="rId10" o:title=""/>
+          </v:shape>
+          <o:OLEObject Type="Embed" ProgID="Word.OpenDocumentText.12" ShapeID="_x0000_i1045" DrawAspect="Content" ObjectID="_1632605488" r:id="rId11"/>
+        </w:object>
+      </w:r>
+    </w:p>
+    <w:p>
+      <w:pPr>
+        <w:pStyle w:val="Subtitle"/>
+        <w:spacing w:after="0" w:line="240" w:lineRule="auto"/>
+      </w:pPr>
+      <w:r>
+        <w:t>Problem 3</w:t>
+      </w:r>
+    </w:p>
+    <w:p>
+      <w:pPr>
+        <w:spacing w:after="0" w:line="240" w:lineRule="auto"/>
+        <w:rPr>
+          <w:rFonts w:eastAsiaTheme="minorEastAsia"/>
+          <w:sz w:val="20"/>
+          <w:szCs w:val="20"/>
+        </w:rPr>
+      </w:pPr>
+      <w:r>
+        <w:rPr>
+          <w:sz w:val="20"/>
+          <w:szCs w:val="20"/>
+        </w:rPr>
+        <w:t>Minimize the above function using the method of the gradient descent when α = 0.02 and</w:t>
+      </w:r>
+      <w:r>
+        <w:rPr>
+          <w:sz w:val="20"/>
+          <w:szCs w:val="20"/>
+        </w:rPr>
+        <w:br/>
+        <w:t xml:space="preserve">locate these points on the level sets </w:t>
+      </w:r>
+      <w:proofErr w:type="spellStart"/>
+      <w:r>
+        <w:rPr>
+          <w:sz w:val="20"/>
+          <w:szCs w:val="20"/>
+        </w:rPr>
+        <w:t>of f</w:t>
+      </w:r>
+      <w:proofErr w:type="spellEnd"/>
+      <w:r>
+        <w:rPr>
+          <w:sz w:val="20"/>
+          <w:szCs w:val="20"/>
+        </w:rPr>
+        <w:t>. Connect the successive points with lines or lines</w:t>
+      </w:r>
+      <w:r>
+        <w:rPr>
+          <w:sz w:val="20"/>
+          <w:szCs w:val="20"/>
+        </w:rPr>
+        <w:br/>
+        <w:t>with arrows to show clearly the progression of the optimization process. Use two staring</w:t>
+      </w:r>
+      <w:r>
+        <w:rPr>
+          <w:sz w:val="20"/>
+          <w:szCs w:val="20"/>
+        </w:rPr>
+        <w:br/>
+        <w:t>points,</w:t>
+      </w:r>
+      <w:r>
+        <w:rPr>
+          <w:sz w:val="20"/>
+          <w:szCs w:val="20"/>
+        </w:rPr>
+        <w:br/>
+      </w:r>
+      <m:oMath>
+        <m:sSup>
+          <m:sSupPr>
+            <m:ctrlPr>
+              <w:rPr>
+                <w:rFonts w:ascii="Cambria Math" w:hAnsi="Cambria Math"/>
+                <w:i/>
+                <w:sz w:val="20"/>
+                <w:szCs w:val="20"/>
+              </w:rPr>
+            </m:ctrlPr>
+          </m:sSupPr>
+          <m:e>
+            <m:r>
+              <w:rPr>
+                <w:rFonts w:ascii="Cambria Math" w:hAnsi="Cambria Math"/>
+                <w:sz w:val="20"/>
+                <w:szCs w:val="20"/>
+              </w:rPr>
+              <m:t>x</m:t>
+            </m:r>
+          </m:e>
+          <m:sup>
+            <m:d>
+              <m:dPr>
+                <m:ctrlPr>
+                  <w:rPr>
+                    <w:rFonts w:ascii="Cambria Math" w:hAnsi="Cambria Math"/>
+                    <w:i/>
+                    <w:sz w:val="20"/>
+                    <w:szCs w:val="20"/>
+                  </w:rPr>
+                </m:ctrlPr>
+              </m:dPr>
+              <m:e>
+                <m:r>
+                  <w:rPr>
+                    <w:rFonts w:ascii="Cambria Math" w:hAnsi="Cambria Math"/>
+                    <w:sz w:val="20"/>
+                    <w:szCs w:val="20"/>
+                  </w:rPr>
+                  <m:t>0</m:t>
+                </m:r>
+              </m:e>
+            </m:d>
+          </m:sup>
+        </m:sSup>
+        <m:r>
+          <w:rPr>
+            <w:rFonts w:ascii="Cambria Math" w:hAnsi="Cambria Math"/>
+            <w:sz w:val="20"/>
+            <w:szCs w:val="20"/>
+          </w:rPr>
+          <m:t xml:space="preserve"> = </m:t>
+        </m:r>
+        <m:sSup>
+          <m:sSupPr>
+            <m:ctrlPr>
+              <w:rPr>
+                <w:rFonts w:ascii="Cambria Math" w:hAnsi="Cambria Math"/>
+                <w:i/>
+                <w:sz w:val="20"/>
+                <w:szCs w:val="20"/>
+              </w:rPr>
+            </m:ctrlPr>
+          </m:sSupPr>
+          <m:e>
+            <m:d>
+              <m:dPr>
+                <m:begChr m:val="["/>
+                <m:endChr m:val="]"/>
+                <m:ctrlPr>
+                  <w:rPr>
+                    <w:rFonts w:ascii="Cambria Math" w:hAnsi="Cambria Math"/>
+                    <w:i/>
+                    <w:sz w:val="20"/>
+                    <w:szCs w:val="20"/>
+                  </w:rPr>
+                </m:ctrlPr>
+              </m:dPr>
+              <m:e>
+                <m:r>
+                  <w:rPr>
+                    <w:rFonts w:ascii="Cambria Math" w:hAnsi="Cambria Math"/>
+                    <w:sz w:val="20"/>
+                    <w:szCs w:val="20"/>
+                  </w:rPr>
+                  <m:t>0.55 0.7</m:t>
+                </m:r>
+              </m:e>
+            </m:d>
+          </m:e>
+          <m:sup>
+            <m:r>
+              <w:rPr>
+                <w:rFonts w:ascii="Cambria Math" w:hAnsi="Cambria Math"/>
+                <w:sz w:val="20"/>
+                <w:szCs w:val="20"/>
+              </w:rPr>
+              <m:t>T</m:t>
+            </m:r>
+          </m:sup>
+        </m:sSup>
+      </m:oMath>
+      <w:r>
+        <w:rPr>
+          <w:rFonts w:eastAsiaTheme="minorEastAsia"/>
+          <w:sz w:val="20"/>
+          <w:szCs w:val="20"/>
+        </w:rPr>
+        <w:t xml:space="preserve"> and </w:t>
+      </w:r>
+      <m:oMath>
+        <m:sSup>
+          <m:sSupPr>
+            <m:ctrlPr>
+              <w:rPr>
+                <w:rFonts w:ascii="Cambria Math" w:eastAsiaTheme="minorEastAsia" w:hAnsi="Cambria Math"/>
+                <w:i/>
+                <w:sz w:val="20"/>
+                <w:szCs w:val="20"/>
+              </w:rPr>
+            </m:ctrlPr>
+          </m:sSupPr>
+          <m:e>
+            <m:r>
+              <w:rPr>
+                <w:rFonts w:ascii="Cambria Math" w:eastAsiaTheme="minorEastAsia" w:hAnsi="Cambria Math"/>
+                <w:sz w:val="20"/>
+                <w:szCs w:val="20"/>
+              </w:rPr>
+              <m:t>x</m:t>
+            </m:r>
+          </m:e>
+          <m:sup>
+            <m:d>
+              <m:dPr>
+                <m:ctrlPr>
+                  <w:rPr>
+                    <w:rFonts w:ascii="Cambria Math" w:eastAsiaTheme="minorEastAsia" w:hAnsi="Cambria Math"/>
+                    <w:i/>
+                    <w:sz w:val="20"/>
+                    <w:szCs w:val="20"/>
+                  </w:rPr>
+                </m:ctrlPr>
+              </m:dPr>
+              <m:e>
+                <m:r>
+                  <w:rPr>
+                    <w:rFonts w:ascii="Cambria Math" w:eastAsiaTheme="minorEastAsia" w:hAnsi="Cambria Math"/>
+                    <w:sz w:val="20"/>
+                    <w:szCs w:val="20"/>
+                  </w:rPr>
+                  <m:t>0</m:t>
+                </m:r>
+              </m:e>
+            </m:d>
+          </m:sup>
+        </m:sSup>
+        <m:r>
+          <w:rPr>
+            <w:rFonts w:ascii="Cambria Math" w:hAnsi="Cambria Math"/>
+            <w:sz w:val="20"/>
+            <w:szCs w:val="20"/>
+          </w:rPr>
+          <m:t>=</m:t>
+        </m:r>
+        <m:sSup>
+          <m:sSupPr>
+            <m:ctrlPr>
+              <w:rPr>
+                <w:rFonts w:ascii="Cambria Math" w:hAnsi="Cambria Math"/>
+                <w:i/>
+                <w:sz w:val="20"/>
+                <w:szCs w:val="20"/>
+              </w:rPr>
+            </m:ctrlPr>
+          </m:sSupPr>
+          <m:e>
+            <m:d>
+              <m:dPr>
+                <m:begChr m:val="["/>
+                <m:endChr m:val="]"/>
+                <m:ctrlPr>
+                  <w:rPr>
+                    <w:rFonts w:ascii="Cambria Math" w:hAnsi="Cambria Math"/>
+                    <w:i/>
+                    <w:sz w:val="20"/>
+                    <w:szCs w:val="20"/>
+                  </w:rPr>
+                </m:ctrlPr>
+              </m:dPr>
+              <m:e>
+                <m:r>
+                  <w:rPr>
+                    <w:rFonts w:ascii="Cambria Math" w:hAnsi="Cambria Math"/>
+                    <w:sz w:val="20"/>
+                    <w:szCs w:val="20"/>
+                  </w:rPr>
+                  <m:t>-0.9 -0.5</m:t>
+                </m:r>
+              </m:e>
+            </m:d>
+          </m:e>
+          <m:sup>
+            <m:r>
+              <w:rPr>
+                <w:rFonts w:ascii="Cambria Math" w:hAnsi="Cambria Math"/>
+                <w:sz w:val="20"/>
+                <w:szCs w:val="20"/>
+              </w:rPr>
+              <m:t>T</m:t>
+            </m:r>
+          </m:sup>
+        </m:sSup>
+      </m:oMath>
+    </w:p>
+    <w:p>
+      <w:pPr>
+        <w:spacing w:after="0" w:line="240" w:lineRule="auto"/>
+        <w:rPr>
+          <w:sz w:val="20"/>
+          <w:szCs w:val="20"/>
+        </w:rPr>
+      </w:pPr>
+      <w:r>
+        <w:rPr>
+          <w:sz w:val="20"/>
+          <w:szCs w:val="20"/>
+        </w:rPr>
+        <w:t>Obtain the sequence of points using the steepest descent method and locate these points on</w:t>
+      </w:r>
+      <w:r>
+        <w:rPr>
+          <w:sz w:val="20"/>
+          <w:szCs w:val="20"/>
+        </w:rPr>
+        <w:br/>
+        <w:t>the level sets of f</w:t>
+      </w:r>
+    </w:p>
+    <w:p>
+      <w:pPr>
+        <w:spacing w:after="0" w:line="240" w:lineRule="auto"/>
+        <w:rPr>
+          <w:sz w:val="20"/>
+          <w:szCs w:val="20"/>
+        </w:rPr>
+      </w:pPr>
+    </w:p>
+    <w:p>
+      <w:pPr>
+        <w:spacing w:after="0" w:line="240" w:lineRule="auto"/>
+      </w:pPr>
+      <w:r>
+        <w:rPr>
+          <w:b/>
+          <w:bCs/>
+          <w:sz w:val="20"/>
+          <w:szCs w:val="20"/>
+        </w:rPr>
+        <w:t>Solution:</w:t>
+      </w:r>
+      <w:r>
+        <w:rPr>
+          <w:sz w:val="20"/>
+          <w:szCs w:val="20"/>
+        </w:rPr>
+        <w:t xml:space="preserve"> </w:t>
+      </w:r>
+      <w:r>
+        <w:rPr>
+          <w:i/>
+          <w:iCs/>
+          <w:sz w:val="20"/>
+          <w:szCs w:val="20"/>
+        </w:rPr>
+        <w:t>MATLAB Code – Problem3.m</w:t>
+      </w:r>
+    </w:p>
+    <w:bookmarkStart w:id="2" w:name="_MON_1632603603"/>
+    <w:bookmarkEnd w:id="2"/>
+    <w:p>
+      <w:pPr>
+        <w:spacing w:after="0" w:line="240" w:lineRule="auto"/>
+        <w:rPr>
+          <w:sz w:val="20"/>
+          <w:szCs w:val="20"/>
+        </w:rPr>
+      </w:pPr>
+      <w:r>
+        <w:rPr>
+          <w:sz w:val="20"/>
+          <w:szCs w:val="20"/>
+        </w:rPr>
+        <w:object w:dxaOrig="9360" w:dyaOrig="8742" w14:anchorId="4A3FE3FD">
+          <v:shape id="_x0000_i1051" type="#_x0000_t75" style="width:396.75pt;height:370.5pt" o:ole="">
+            <v:imagedata r:id="rId12" o:title=""/>
+          </v:shape>
+          <o:OLEObject Type="Embed" ProgID="Word.OpenDocumentText.12" ShapeID="_x0000_i1051" DrawAspect="Content" ObjectID="_1632605489" r:id="rId13"/>
+        </w:object>
+      </w:r>
+    </w:p>
+    <w:p>
+      <w:pPr>
+        <w:spacing w:after="0" w:line="240" w:lineRule="auto"/>
+        <w:rPr>
+          <w:i/>
+          <w:iCs/>
+          <w:sz w:val="20"/>
+          <w:szCs w:val="20"/>
+        </w:rPr>
+      </w:pPr>
+    </w:p>
+    <w:p>
+      <w:pPr>
+        <w:spacing w:after="0" w:line="240" w:lineRule="auto"/>
+        <w:rPr>
+          <w:i/>
+          <w:iCs/>
+          <w:sz w:val="20"/>
+          <w:szCs w:val="20"/>
+        </w:rPr>
+      </w:pPr>
+      <w:r>
+        <w:rPr>
+          <w:i/>
+          <w:iCs/>
+          <w:sz w:val="20"/>
+          <w:szCs w:val="20"/>
+        </w:rPr>
+        <w:t xml:space="preserve">MATLAB Code – </w:t>
+      </w:r>
+      <w:proofErr w:type="spellStart"/>
+      <w:r>
+        <w:rPr>
+          <w:i/>
+          <w:iCs/>
+          <w:sz w:val="20"/>
+          <w:szCs w:val="20"/>
+        </w:rPr>
+        <w:t>gradDescent.m</w:t>
+      </w:r>
+      <w:proofErr w:type="spellEnd"/>
+    </w:p>
+    <w:p>
+      <w:pPr>
+        <w:spacing w:after="0" w:line="240" w:lineRule="auto"/>
+      </w:pPr>
+    </w:p>
+    <w:p>
+      <w:pPr>
+        <w:spacing w:after="0" w:line="240" w:lineRule="auto"/>
+        <w:jc w:val="center"/>
+        <w:rPr>
+          <w:sz w:val="20"/>
+          <w:szCs w:val="20"/>
+        </w:rPr>
+      </w:pPr>
       <w:r>
         <w:rPr>
           <w:noProof/>
-          <w:sz w:val="20"/>
-          <w:szCs w:val="20"/>
-        </w:rPr>
-        <w:lastRenderedPageBreak/>
+        </w:rPr>
         <w:drawing>
-          <wp:inline distT="0" distB="0" distL="0" distR="0" wp14:anchorId="05C37348" wp14:editId="695D057C">
-            <wp:extent cx="5943600" cy="2981325"/>
-            <wp:effectExtent l="0" t="0" r="0" b="9525"/>
-            <wp:docPr id="5" name="Picture 5" descr="A picture containing indoor, table&#10;&#10;Description automatically generated"/>
+          <wp:anchor distT="0" distB="0" distL="114300" distR="114300" simplePos="0" relativeHeight="251659264" behindDoc="0" locked="0" layoutInCell="1" allowOverlap="1" wp14:anchorId="4C289FC1" wp14:editId="6EF597BE">
+            <wp:simplePos x="0" y="0"/>
+            <wp:positionH relativeFrom="margin">
+              <wp:align>center</wp:align>
+            </wp:positionH>
+            <wp:positionV relativeFrom="paragraph">
+              <wp:posOffset>2981325</wp:posOffset>
+            </wp:positionV>
+            <wp:extent cx="5525770" cy="2771775"/>
+            <wp:effectExtent l="19050" t="19050" r="17780" b="28575"/>
+            <wp:wrapTopAndBottom/>
+            <wp:docPr id="3" name="Picture 3" descr="A picture containing table&#10;&#10;Description automatically generated"/>
             <wp:cNvGraphicFramePr>
               <a:graphicFrameLocks xmlns:a="http://schemas.openxmlformats.org/drawingml/2006/main" noChangeAspect="1"/>
             </wp:cNvGraphicFramePr>
@@ -965,11 +1567,11 @@
               <a:graphicData uri="http://schemas.openxmlformats.org/drawingml/2006/picture">
                 <pic:pic xmlns:pic="http://schemas.openxmlformats.org/drawingml/2006/picture">
                   <pic:nvPicPr>
-                    <pic:cNvPr id="5" name="GradientDescX2.png"/>
+                    <pic:cNvPr id="3" name="gradientDescX1.png"/>
                     <pic:cNvPicPr/>
                   </pic:nvPicPr>
                   <pic:blipFill>
-                    <a:blip r:embed="rId10" cstate="print">
+                    <a:blip r:embed="rId14" cstate="print">
                       <a:extLst>
                         <a:ext uri="{28A0092B-C50C-407E-A947-70E740481C1C}">
                           <a14:useLocalDpi xmlns:a14="http://schemas.microsoft.com/office/drawing/2010/main" val="0"/>
@@ -983,18 +1585,303 @@
                   <pic:spPr>
                     <a:xfrm>
                       <a:off x="0" y="0"/>
-                      <a:ext cx="5943600" cy="2981325"/>
+                      <a:ext cx="5525770" cy="2771775"/>
                     </a:xfrm>
                     <a:prstGeom prst="rect">
                       <a:avLst/>
                     </a:prstGeom>
+                    <a:ln>
+                      <a:solidFill>
+                        <a:schemeClr val="tx1"/>
+                      </a:solidFill>
+                    </a:ln>
                   </pic:spPr>
                 </pic:pic>
               </a:graphicData>
             </a:graphic>
-          </wp:inline>
+            <wp14:sizeRelH relativeFrom="margin">
+              <wp14:pctWidth>0</wp14:pctWidth>
+            </wp14:sizeRelH>
+            <wp14:sizeRelV relativeFrom="margin">
+              <wp14:pctHeight>0</wp14:pctHeight>
+            </wp14:sizeRelV>
+          </wp:anchor>
         </w:drawing>
       </w:r>
+      <w:bookmarkStart w:id="3" w:name="_MON_1632603877"/>
+      <w:bookmarkEnd w:id="3"/>
+      <w:r>
+        <w:rPr>
+          <w:sz w:val="20"/>
+          <w:szCs w:val="20"/>
+        </w:rPr>
+        <w:object w:dxaOrig="9360" w:dyaOrig="5525" w14:anchorId="3421D3B7">
+          <v:shape id="_x0000_i1055" type="#_x0000_t75" style="width:389.25pt;height:229.5pt" o:ole="">
+            <v:imagedata r:id="rId15" o:title=""/>
+          </v:shape>
+          <o:OLEObject Type="Embed" ProgID="Word.OpenDocumentText.12" ShapeID="_x0000_i1055" DrawAspect="Content" ObjectID="_1632605490" r:id="rId16"/>
+        </w:object>
+      </w:r>
+    </w:p>
+    <w:p>
+      <w:pPr>
+        <w:spacing w:after="0" w:line="240" w:lineRule="auto"/>
+        <w:jc w:val="center"/>
+        <w:rPr>
+          <w:sz w:val="20"/>
+          <w:szCs w:val="20"/>
+        </w:rPr>
+      </w:pPr>
+      <w:r>
+        <w:rPr>
+          <w:sz w:val="20"/>
+          <w:szCs w:val="20"/>
+        </w:rPr>
+        <w:t xml:space="preserve">Fig </w:t>
+      </w:r>
+      <w:r>
+        <w:rPr>
+          <w:sz w:val="20"/>
+          <w:szCs w:val="20"/>
+        </w:rPr>
+        <w:t xml:space="preserve">3. The sequence of points plotted on level set of the function for starting point [0.55, </w:t>
+      </w:r>
+      <w:proofErr w:type="gramStart"/>
+      <w:r>
+        <w:rPr>
+          <w:sz w:val="20"/>
+          <w:szCs w:val="20"/>
+        </w:rPr>
+        <w:t>0.7]</w:t>
+      </w:r>
+      <w:r>
+        <w:rPr>
+          <w:sz w:val="20"/>
+          <w:szCs w:val="20"/>
+          <w:vertAlign w:val="superscript"/>
+        </w:rPr>
+        <w:t>T</w:t>
+      </w:r>
+      <w:proofErr w:type="gramEnd"/>
+    </w:p>
+    <w:p>
+      <w:pPr>
+        <w:spacing w:after="0" w:line="240" w:lineRule="auto"/>
+        <w:jc w:val="center"/>
+        <w:rPr>
+          <w:sz w:val="20"/>
+          <w:szCs w:val="20"/>
+        </w:rPr>
+      </w:pPr>
+    </w:p>
+    <w:p>
+      <w:pPr>
+        <w:spacing w:after="0" w:line="240" w:lineRule="auto"/>
+        <w:jc w:val="center"/>
+        <w:rPr>
+          <w:sz w:val="20"/>
+          <w:szCs w:val="20"/>
+        </w:rPr>
+      </w:pPr>
+    </w:p>
+    <w:p>
+      <w:pPr>
+        <w:spacing w:after="0" w:line="240" w:lineRule="auto"/>
+        <w:jc w:val="center"/>
+        <w:rPr>
+          <w:sz w:val="20"/>
+          <w:szCs w:val="20"/>
+        </w:rPr>
+      </w:pPr>
+    </w:p>
+    <w:p>
+      <w:pPr>
+        <w:spacing w:after="0" w:line="240" w:lineRule="auto"/>
+        <w:jc w:val="center"/>
+        <w:rPr>
+          <w:sz w:val="20"/>
+          <w:szCs w:val="20"/>
+        </w:rPr>
+      </w:pPr>
+    </w:p>
+    <w:p>
+      <w:pPr>
+        <w:spacing w:after="0" w:line="240" w:lineRule="auto"/>
+        <w:jc w:val="center"/>
+        <w:rPr>
+          <w:sz w:val="20"/>
+          <w:szCs w:val="20"/>
+        </w:rPr>
+      </w:pPr>
+    </w:p>
+    <w:p>
+      <w:pPr>
+        <w:spacing w:after="0" w:line="240" w:lineRule="auto"/>
+        <w:jc w:val="center"/>
+        <w:rPr>
+          <w:sz w:val="20"/>
+          <w:szCs w:val="20"/>
+        </w:rPr>
+      </w:pPr>
+    </w:p>
+    <w:p>
+      <w:pPr>
+        <w:spacing w:after="0" w:line="240" w:lineRule="auto"/>
+        <w:jc w:val="center"/>
+        <w:rPr>
+          <w:sz w:val="20"/>
+          <w:szCs w:val="20"/>
+        </w:rPr>
+      </w:pPr>
+    </w:p>
+    <w:p>
+      <w:pPr>
+        <w:spacing w:after="0" w:line="240" w:lineRule="auto"/>
+        <w:jc w:val="center"/>
+        <w:rPr>
+          <w:sz w:val="20"/>
+          <w:szCs w:val="20"/>
+        </w:rPr>
+      </w:pPr>
+    </w:p>
+    <w:p>
+      <w:pPr>
+        <w:spacing w:after="0" w:line="240" w:lineRule="auto"/>
+        <w:jc w:val="center"/>
+        <w:rPr>
+          <w:sz w:val="20"/>
+          <w:szCs w:val="20"/>
+        </w:rPr>
+      </w:pPr>
+      <w:bookmarkStart w:id="4" w:name="_GoBack"/>
+      <w:bookmarkEnd w:id="4"/>
+    </w:p>
+    <w:p>
+      <w:pPr>
+        <w:spacing w:after="0" w:line="240" w:lineRule="auto"/>
+        <w:jc w:val="center"/>
+        <w:rPr>
+          <w:sz w:val="20"/>
+          <w:szCs w:val="20"/>
+        </w:rPr>
+      </w:pPr>
+    </w:p>
+    <w:p>
+      <w:pPr>
+        <w:spacing w:after="0" w:line="240" w:lineRule="auto"/>
+        <w:jc w:val="center"/>
+        <w:rPr>
+          <w:sz w:val="20"/>
+          <w:szCs w:val="20"/>
+        </w:rPr>
+      </w:pPr>
+    </w:p>
+    <w:p>
+      <w:pPr>
+        <w:spacing w:after="0" w:line="240" w:lineRule="auto"/>
+        <w:jc w:val="center"/>
+        <w:rPr>
+          <w:sz w:val="20"/>
+          <w:szCs w:val="20"/>
+        </w:rPr>
+      </w:pPr>
+    </w:p>
+    <w:p>
+      <w:pPr>
+        <w:spacing w:after="0" w:line="240" w:lineRule="auto"/>
+        <w:jc w:val="center"/>
+        <w:rPr>
+          <w:sz w:val="20"/>
+          <w:szCs w:val="20"/>
+        </w:rPr>
+      </w:pPr>
+    </w:p>
+    <w:p>
+      <w:pPr>
+        <w:spacing w:after="0" w:line="240" w:lineRule="auto"/>
+        <w:jc w:val="center"/>
+        <w:rPr>
+          <w:sz w:val="20"/>
+          <w:szCs w:val="20"/>
+        </w:rPr>
+      </w:pPr>
+    </w:p>
+    <w:p>
+      <w:pPr>
+        <w:spacing w:after="0" w:line="240" w:lineRule="auto"/>
+        <w:jc w:val="center"/>
+        <w:rPr>
+          <w:sz w:val="20"/>
+          <w:szCs w:val="20"/>
+        </w:rPr>
+      </w:pPr>
+      <w:r>
+        <w:rPr>
+          <w:noProof/>
+          <w:sz w:val="20"/>
+          <w:szCs w:val="20"/>
+        </w:rPr>
+        <w:drawing>
+          <wp:anchor distT="0" distB="0" distL="114300" distR="114300" simplePos="0" relativeHeight="251658240" behindDoc="0" locked="0" layoutInCell="1" allowOverlap="1" wp14:anchorId="05C37348" wp14:editId="1B5E5D50">
+            <wp:simplePos x="0" y="0"/>
+            <wp:positionH relativeFrom="margin">
+              <wp:align>center</wp:align>
+            </wp:positionH>
+            <wp:positionV relativeFrom="paragraph">
+              <wp:posOffset>19050</wp:posOffset>
+            </wp:positionV>
+            <wp:extent cx="5335905" cy="2676525"/>
+            <wp:effectExtent l="19050" t="19050" r="17145" b="28575"/>
+            <wp:wrapTopAndBottom/>
+            <wp:docPr id="5" name="Picture 5" descr="A picture containing indoor, table&#10;&#10;Description automatically generated"/>
+            <wp:cNvGraphicFramePr>
+              <a:graphicFrameLocks xmlns:a="http://schemas.openxmlformats.org/drawingml/2006/main" noChangeAspect="1"/>
+            </wp:cNvGraphicFramePr>
+            <a:graphic xmlns:a="http://schemas.openxmlformats.org/drawingml/2006/main">
+              <a:graphicData uri="http://schemas.openxmlformats.org/drawingml/2006/picture">
+                <pic:pic xmlns:pic="http://schemas.openxmlformats.org/drawingml/2006/picture">
+                  <pic:nvPicPr>
+                    <pic:cNvPr id="5" name="GradientDescX2.png"/>
+                    <pic:cNvPicPr/>
+                  </pic:nvPicPr>
+                  <pic:blipFill>
+                    <a:blip r:embed="rId17" cstate="print">
+                      <a:extLst>
+                        <a:ext uri="{28A0092B-C50C-407E-A947-70E740481C1C}">
+                          <a14:useLocalDpi xmlns:a14="http://schemas.microsoft.com/office/drawing/2010/main" val="0"/>
+                        </a:ext>
+                      </a:extLst>
+                    </a:blip>
+                    <a:stretch>
+                      <a:fillRect/>
+                    </a:stretch>
+                  </pic:blipFill>
+                  <pic:spPr>
+                    <a:xfrm>
+                      <a:off x="0" y="0"/>
+                      <a:ext cx="5335905" cy="2676525"/>
+                    </a:xfrm>
+                    <a:prstGeom prst="rect">
+                      <a:avLst/>
+                    </a:prstGeom>
+                    <a:ln>
+                      <a:solidFill>
+                        <a:schemeClr val="tx1"/>
+                      </a:solidFill>
+                    </a:ln>
+                  </pic:spPr>
+                </pic:pic>
+              </a:graphicData>
+            </a:graphic>
+            <wp14:sizeRelH relativeFrom="margin">
+              <wp14:pctWidth>0</wp14:pctWidth>
+            </wp14:sizeRelH>
+            <wp14:sizeRelV relativeFrom="margin">
+              <wp14:pctHeight>0</wp14:pctHeight>
+            </wp14:sizeRelV>
+          </wp:anchor>
+        </w:drawing>
+      </w:r>
       <w:r>
         <w:rPr>
           <w:sz w:val="20"/>
@@ -1014,21 +1901,7 @@
           <w:sz w:val="20"/>
           <w:szCs w:val="20"/>
         </w:rPr>
-        <w:t>4</w:t>
-      </w:r>
-      <w:r>
-        <w:rPr>
-          <w:sz w:val="20"/>
-          <w:szCs w:val="20"/>
-        </w:rPr>
-        <w:t>. The sequence of points plotted on level set of the function for starting point [</w:t>
-      </w:r>
-      <w:r>
-        <w:rPr>
-          <w:sz w:val="20"/>
-          <w:szCs w:val="20"/>
-        </w:rPr>
-        <w:t>-0.</w:t>
+        <w:t>4. The sequence of points plotted on level set of the function for starting point [-0.</w:t>
       </w:r>
       <w:proofErr w:type="gramStart"/>
       <w:r>
@@ -1044,14 +1917,7 @@
           <w:sz w:val="20"/>
           <w:szCs w:val="20"/>
         </w:rPr>
-        <w:t>0.5</w:t>
-      </w:r>
-      <w:r>
-        <w:rPr>
-          <w:sz w:val="20"/>
-          <w:szCs w:val="20"/>
-        </w:rPr>
-        <w:t>]</w:t>
+        <w:t>0.5]</w:t>
       </w:r>
       <w:r>
         <w:rPr>
@@ -1061,6 +1927,105 @@
         </w:rPr>
         <w:t>T</w:t>
       </w:r>
+    </w:p>
+    <w:p>
+      <w:pPr>
+        <w:spacing w:after="0" w:line="240" w:lineRule="auto"/>
+        <w:rPr>
+          <w:sz w:val="20"/>
+          <w:szCs w:val="20"/>
+        </w:rPr>
+      </w:pPr>
+    </w:p>
+    <w:p>
+      <w:pPr>
+        <w:spacing w:after="0" w:line="240" w:lineRule="auto"/>
+        <w:rPr>
+          <w:sz w:val="20"/>
+          <w:szCs w:val="20"/>
+        </w:rPr>
+      </w:pPr>
+    </w:p>
+    <w:p>
+      <w:pPr>
+        <w:spacing w:after="0" w:line="240" w:lineRule="auto"/>
+        <w:rPr>
+          <w:sz w:val="20"/>
+          <w:szCs w:val="20"/>
+        </w:rPr>
+      </w:pPr>
+    </w:p>
+    <w:p>
+      <w:pPr>
+        <w:spacing w:after="0" w:line="240" w:lineRule="auto"/>
+        <w:rPr>
+          <w:sz w:val="20"/>
+          <w:szCs w:val="20"/>
+        </w:rPr>
+      </w:pPr>
+    </w:p>
+    <w:p>
+      <w:pPr>
+        <w:spacing w:after="0" w:line="240" w:lineRule="auto"/>
+        <w:rPr>
+          <w:sz w:val="20"/>
+          <w:szCs w:val="20"/>
+        </w:rPr>
+      </w:pPr>
+    </w:p>
+    <w:p>
+      <w:pPr>
+        <w:spacing w:after="0" w:line="240" w:lineRule="auto"/>
+        <w:rPr>
+          <w:sz w:val="20"/>
+          <w:szCs w:val="20"/>
+        </w:rPr>
+      </w:pPr>
+    </w:p>
+    <w:p>
+      <w:pPr>
+        <w:spacing w:after="0" w:line="240" w:lineRule="auto"/>
+        <w:rPr>
+          <w:sz w:val="20"/>
+          <w:szCs w:val="20"/>
+        </w:rPr>
+      </w:pPr>
+    </w:p>
+    <w:p>
+      <w:pPr>
+        <w:spacing w:after="0" w:line="240" w:lineRule="auto"/>
+        <w:rPr>
+          <w:sz w:val="20"/>
+          <w:szCs w:val="20"/>
+        </w:rPr>
+      </w:pPr>
+    </w:p>
+    <w:p>
+      <w:pPr>
+        <w:spacing w:after="0" w:line="240" w:lineRule="auto"/>
+        <w:rPr>
+          <w:sz w:val="20"/>
+          <w:szCs w:val="20"/>
+        </w:rPr>
+      </w:pPr>
+    </w:p>
+    <w:p>
+      <w:pPr>
+        <w:spacing w:after="0" w:line="240" w:lineRule="auto"/>
+        <w:rPr>
+          <w:sz w:val="20"/>
+          <w:szCs w:val="20"/>
+        </w:rPr>
+      </w:pPr>
+    </w:p>
+    <w:p>
+      <w:pPr>
+        <w:spacing w:after="0" w:line="240" w:lineRule="auto"/>
+        <w:rPr>
+          <w:sz w:val="20"/>
+          <w:szCs w:val="20"/>
+        </w:rPr>
+      </w:pPr>
     </w:p>
     <w:p>
       <w:pPr>
@@ -1091,29 +2056,268 @@
     <w:p>
       <w:pPr>
         <w:spacing w:after="0" w:line="240" w:lineRule="auto"/>
-      </w:pPr>
-      <w:r>
+        <w:rPr>
+          <w:sz w:val="20"/>
+          <w:szCs w:val="20"/>
+        </w:rPr>
+      </w:pPr>
+      <w:r>
+        <w:rPr>
+          <w:sz w:val="20"/>
+          <w:szCs w:val="20"/>
+        </w:rPr>
         <w:t>Minimize the above function using Newton’s method.</w:t>
       </w:r>
       <w:r>
+        <w:rPr>
+          <w:sz w:val="20"/>
+          <w:szCs w:val="20"/>
+        </w:rPr>
         <w:t xml:space="preserve"> Locate the points on Level sets </w:t>
       </w:r>
       <w:proofErr w:type="spellStart"/>
       <w:r>
+        <w:rPr>
+          <w:sz w:val="20"/>
+          <w:szCs w:val="20"/>
+        </w:rPr>
         <w:t>of f</w:t>
       </w:r>
       <w:proofErr w:type="spellEnd"/>
       <w:r>
+        <w:rPr>
+          <w:sz w:val="20"/>
+          <w:szCs w:val="20"/>
+        </w:rPr>
         <w:t xml:space="preserve">. </w:t>
       </w:r>
     </w:p>
     <w:p>
       <w:pPr>
         <w:spacing w:after="0" w:line="240" w:lineRule="auto"/>
+        <w:rPr>
+          <w:sz w:val="20"/>
+          <w:szCs w:val="20"/>
+        </w:rPr>
+      </w:pPr>
+    </w:p>
+    <w:p>
+      <w:pPr>
+        <w:spacing w:after="0" w:line="240" w:lineRule="auto"/>
+        <w:rPr>
+          <w:sz w:val="20"/>
+          <w:szCs w:val="20"/>
+        </w:rPr>
+      </w:pPr>
+      <w:r>
+        <w:rPr>
+          <w:sz w:val="20"/>
+          <w:szCs w:val="20"/>
+        </w:rPr>
+        <w:t xml:space="preserve">The given function has the very first Hessian which is not pd. So, the Newtons method won’t converge for this function. </w:t>
+      </w:r>
+      <w:r>
+        <w:rPr>
+          <w:sz w:val="20"/>
+          <w:szCs w:val="20"/>
+        </w:rPr>
+        <w:br/>
+        <w:t xml:space="preserve">The code is written to handle this condition. However, we can still run the code to visualize the sequence of points </w:t>
+      </w:r>
+      <w:r>
+        <w:rPr>
+          <w:sz w:val="20"/>
+          <w:szCs w:val="20"/>
+        </w:rPr>
+        <w:t>on the level sets</w:t>
+      </w:r>
+    </w:p>
+    <w:p>
+      <w:pPr>
+        <w:spacing w:after="0" w:line="240" w:lineRule="auto"/>
+        <w:rPr>
+          <w:sz w:val="20"/>
+          <w:szCs w:val="20"/>
+        </w:rPr>
+      </w:pPr>
+    </w:p>
+    <w:p>
+      <w:pPr>
+        <w:spacing w:after="0" w:line="240" w:lineRule="auto"/>
+        <w:rPr>
+          <w:sz w:val="20"/>
+          <w:szCs w:val="20"/>
+        </w:rPr>
+      </w:pPr>
+      <w:r>
+        <w:rPr>
+          <w:sz w:val="20"/>
+          <w:szCs w:val="20"/>
+        </w:rPr>
+        <w:t>Solution</w:t>
+      </w:r>
+      <w:r>
+        <w:rPr>
+          <w:sz w:val="20"/>
+          <w:szCs w:val="20"/>
+        </w:rPr>
+        <w:t xml:space="preserve">: </w:t>
+      </w:r>
+    </w:p>
+    <w:bookmarkStart w:id="5" w:name="_MON_1632605293"/>
+    <w:bookmarkEnd w:id="5"/>
+    <w:p>
+      <w:pPr>
+        <w:spacing w:after="0" w:line="240" w:lineRule="auto"/>
+        <w:rPr>
+          <w:sz w:val="20"/>
+          <w:szCs w:val="20"/>
+        </w:rPr>
+      </w:pPr>
+      <w:r>
+        <w:rPr>
+          <w:sz w:val="20"/>
+          <w:szCs w:val="20"/>
+        </w:rPr>
+        <w:object w:dxaOrig="9360" w:dyaOrig="12733" w14:anchorId="788C9CE3">
+          <v:shape id="_x0000_i1061" type="#_x0000_t75" style="width:468pt;height:636.75pt" o:ole="">
+            <v:imagedata r:id="rId18" o:title=""/>
+          </v:shape>
+          <o:OLEObject Type="Embed" ProgID="Word.OpenDocumentText.12" ShapeID="_x0000_i1061" DrawAspect="Content" ObjectID="_1632605491" r:id="rId19"/>
+        </w:object>
+      </w:r>
+    </w:p>
+    <w:p>
+      <w:pPr>
+        <w:spacing w:after="0" w:line="240" w:lineRule="auto"/>
+        <w:jc w:val="center"/>
+        <w:rPr>
+          <w:sz w:val="20"/>
+          <w:szCs w:val="20"/>
+        </w:rPr>
+      </w:pPr>
+      <w:r>
+        <w:rPr>
+          <w:noProof/>
+          <w:sz w:val="20"/>
+          <w:szCs w:val="20"/>
+        </w:rPr>
+        <w:lastRenderedPageBreak/>
+        <w:drawing>
+          <wp:anchor distT="0" distB="0" distL="114300" distR="114300" simplePos="0" relativeHeight="251662336" behindDoc="0" locked="0" layoutInCell="1" allowOverlap="1" wp14:anchorId="5AE38CB1" wp14:editId="0A9E4401">
+            <wp:simplePos x="0" y="0"/>
+            <wp:positionH relativeFrom="margin">
+              <wp:align>center</wp:align>
+            </wp:positionH>
+            <wp:positionV relativeFrom="paragraph">
+              <wp:posOffset>19050</wp:posOffset>
+            </wp:positionV>
+            <wp:extent cx="5610225" cy="2745174"/>
+            <wp:effectExtent l="19050" t="19050" r="9525" b="17145"/>
+            <wp:wrapTopAndBottom/>
+            <wp:docPr id="4" name="Picture 4" descr="A picture containing indoor&#10;&#10;Description automatically generated"/>
+            <wp:cNvGraphicFramePr>
+              <a:graphicFrameLocks xmlns:a="http://schemas.openxmlformats.org/drawingml/2006/main" noChangeAspect="1"/>
+            </wp:cNvGraphicFramePr>
+            <a:graphic xmlns:a="http://schemas.openxmlformats.org/drawingml/2006/main">
+              <a:graphicData uri="http://schemas.openxmlformats.org/drawingml/2006/picture">
+                <pic:pic xmlns:pic="http://schemas.openxmlformats.org/drawingml/2006/picture">
+                  <pic:nvPicPr>
+                    <pic:cNvPr id="4" name="Newtons.png"/>
+                    <pic:cNvPicPr/>
+                  </pic:nvPicPr>
+                  <pic:blipFill>
+                    <a:blip r:embed="rId20" cstate="print">
+                      <a:extLst>
+                        <a:ext uri="{28A0092B-C50C-407E-A947-70E740481C1C}">
+                          <a14:useLocalDpi xmlns:a14="http://schemas.microsoft.com/office/drawing/2010/main" val="0"/>
+                        </a:ext>
+                      </a:extLst>
+                    </a:blip>
+                    <a:stretch>
+                      <a:fillRect/>
+                    </a:stretch>
+                  </pic:blipFill>
+                  <pic:spPr>
+                    <a:xfrm>
+                      <a:off x="0" y="0"/>
+                      <a:ext cx="5610225" cy="2745174"/>
+                    </a:xfrm>
+                    <a:prstGeom prst="rect">
+                      <a:avLst/>
+                    </a:prstGeom>
+                    <a:ln>
+                      <a:solidFill>
+                        <a:schemeClr val="tx1"/>
+                      </a:solidFill>
+                    </a:ln>
+                  </pic:spPr>
+                </pic:pic>
+              </a:graphicData>
+            </a:graphic>
+          </wp:anchor>
+        </w:drawing>
+      </w:r>
+      <w:r>
+        <w:rPr>
+          <w:sz w:val="20"/>
+          <w:szCs w:val="20"/>
+        </w:rPr>
+        <w:t>Figure 5. Sequence of point obtained by ignoring the fact that the Hessian is pd.</w:t>
+      </w:r>
+    </w:p>
+    <w:p>
+      <w:pPr>
+        <w:spacing w:after="0" w:line="240" w:lineRule="auto"/>
+        <w:jc w:val="center"/>
+        <w:rPr>
+          <w:sz w:val="20"/>
+          <w:szCs w:val="20"/>
+        </w:rPr>
+      </w:pPr>
+    </w:p>
+    <w:p>
+      <w:pPr>
+        <w:spacing w:after="0" w:line="240" w:lineRule="auto"/>
+        <w:rPr>
+          <w:sz w:val="20"/>
+          <w:szCs w:val="20"/>
+        </w:rPr>
+      </w:pPr>
+      <w:r>
+        <w:rPr>
+          <w:sz w:val="20"/>
+          <w:szCs w:val="20"/>
+        </w:rPr>
+        <w:t xml:space="preserve">The plot shown above shows that if we try to apply the Newtons method to a point away from the minimizer and to a function whose Hessian is not positive definite, the method fails to converge to a minimizer. </w:t>
+      </w:r>
+      <w:r>
+        <w:rPr>
+          <w:sz w:val="20"/>
+          <w:szCs w:val="20"/>
+        </w:rPr>
+        <w:t xml:space="preserve">We can see that the method reaches the saddle point and stops there. </w:t>
+      </w:r>
+      <w:r>
+        <w:rPr>
+          <w:sz w:val="20"/>
+          <w:szCs w:val="20"/>
+        </w:rPr>
+        <w:t xml:space="preserve"> </w:t>
+      </w:r>
+    </w:p>
+    <w:p>
+      <w:pPr>
+        <w:spacing w:after="0" w:line="240" w:lineRule="auto"/>
+      </w:pPr>
+    </w:p>
+    <w:p>
+      <w:pPr>
+        <w:spacing w:after="0" w:line="240" w:lineRule="auto"/>
       </w:pPr>
     </w:p>
     <w:sectPr>
-      <w:headerReference w:type="default" r:id="rId11"/>
+      <w:headerReference w:type="default" r:id="rId21"/>
       <w:pgSz w:w="12240" w:h="15840"/>
       <w:pgMar w:top="1440" w:right="1440" w:bottom="1440" w:left="1440" w:header="720" w:footer="720" w:gutter="0"/>
       <w:cols w:space="720"/>
@@ -1203,11 +2407,9 @@
     <w:r>
       <w:t xml:space="preserve">UID: </w:t>
     </w:r>
-    <w:proofErr w:type="spellStart"/>
     <w:r>
       <w:t>mmsardes</w:t>
     </w:r>
-    <w:proofErr w:type="spellEnd"/>
   </w:p>
   <w:p>
     <w:pPr>
@@ -1901,6 +3103,7 @@
   <w:style w:type="character" w:default="1" w:styleId="DefaultParagraphFont">
     <w:name w:val="Default Paragraph Font"/>
     <w:uiPriority w:val="1"/>
+    <w:semiHidden/>
     <w:unhideWhenUsed/>
   </w:style>
   <w:style w:type="table" w:default="1" w:styleId="TableNormal">
@@ -2350,4 +3553,16 @@
     </a:ext>
   </a:extLst>
 </a:theme>
+</file>
+
+<file path=customXml/item1.xml><?xml version="1.0" encoding="utf-8"?>
+<b:Sources xmlns:b="http://schemas.openxmlformats.org/officeDocument/2006/bibliography" xmlns="http://schemas.openxmlformats.org/officeDocument/2006/bibliography" SelectedStyle="\APASixthEditionOfficeOnline.xsl" StyleName="APA" Version="6"/>
+</file>
+
+<file path=customXml/itemProps1.xml><?xml version="1.0" encoding="utf-8"?>
+<ds:datastoreItem xmlns:ds="http://schemas.openxmlformats.org/officeDocument/2006/customXml" ds:itemID="{30FF86FC-754F-489C-B994-3D7E7E5944A1}">
+  <ds:schemaRefs>
+    <ds:schemaRef ds:uri="http://schemas.openxmlformats.org/officeDocument/2006/bibliography"/>
+  </ds:schemaRefs>
+</ds:datastoreItem>
 </file>
--- a/hw02/mmsardes_hw02.docx
+++ b/hw02/mmsardes_hw02.docx
@@ -44,176 +44,7 @@
         </w:rPr>
         <w:t xml:space="preserve">Consider using a gradient algorithm to minimize the function </w:t>
       </w:r>
-      <m:oMath>
-        <m:r>
-          <w:rPr>
-            <w:rFonts w:ascii="Cambria Math" w:hAnsi="Cambria Math"/>
-            <w:sz w:val="20"/>
-            <w:szCs w:val="20"/>
-          </w:rPr>
-          <m:t xml:space="preserve">f(x) = </m:t>
-        </m:r>
-        <m:f>
-          <m:fPr>
-            <m:ctrlPr>
-              <w:rPr>
-                <w:rFonts w:ascii="Cambria Math" w:hAnsi="Cambria Math"/>
-                <w:i/>
-                <w:sz w:val="20"/>
-                <w:szCs w:val="20"/>
-              </w:rPr>
-            </m:ctrlPr>
-          </m:fPr>
-          <m:num>
-            <m:r>
-              <w:rPr>
-                <w:rFonts w:ascii="Cambria Math" w:hAnsi="Cambria Math"/>
-                <w:sz w:val="20"/>
-                <w:szCs w:val="20"/>
-              </w:rPr>
-              <m:t>1</m:t>
-            </m:r>
-          </m:num>
-          <m:den>
-            <m:r>
-              <w:rPr>
-                <w:rFonts w:ascii="Cambria Math" w:hAnsi="Cambria Math"/>
-                <w:sz w:val="20"/>
-                <w:szCs w:val="20"/>
-              </w:rPr>
-              <m:t>2</m:t>
-            </m:r>
-          </m:den>
-        </m:f>
-        <m:r>
-          <w:rPr>
-            <w:rFonts w:ascii="Cambria Math" w:hAnsi="Cambria Math"/>
-            <w:sz w:val="20"/>
-            <w:szCs w:val="20"/>
-          </w:rPr>
-          <m:t xml:space="preserve"> </m:t>
-        </m:r>
-        <m:sSup>
-          <m:sSupPr>
-            <m:ctrlPr>
-              <w:rPr>
-                <w:rFonts w:ascii="Cambria Math" w:hAnsi="Cambria Math"/>
-                <w:i/>
-                <w:sz w:val="20"/>
-                <w:szCs w:val="20"/>
-              </w:rPr>
-            </m:ctrlPr>
-          </m:sSupPr>
-          <m:e>
-            <m:r>
-              <w:rPr>
-                <w:rFonts w:ascii="Cambria Math" w:hAnsi="Cambria Math"/>
-                <w:sz w:val="20"/>
-                <w:szCs w:val="20"/>
-              </w:rPr>
-              <m:t>x</m:t>
-            </m:r>
-          </m:e>
-          <m:sup>
-            <m:r>
-              <w:rPr>
-                <w:rFonts w:ascii="Cambria Math" w:hAnsi="Cambria Math"/>
-                <w:sz w:val="20"/>
-                <w:szCs w:val="20"/>
-              </w:rPr>
-              <m:t>T</m:t>
-            </m:r>
-          </m:sup>
-        </m:sSup>
-        <m:d>
-          <m:dPr>
-            <m:begChr m:val="["/>
-            <m:endChr m:val="]"/>
-            <m:ctrlPr>
-              <w:rPr>
-                <w:rFonts w:ascii="Cambria Math" w:hAnsi="Cambria Math"/>
-                <w:i/>
-                <w:sz w:val="20"/>
-                <w:szCs w:val="20"/>
-              </w:rPr>
-            </m:ctrlPr>
-          </m:dPr>
-          <m:e>
-            <m:m>
-              <m:mPr>
-                <m:mcs>
-                  <m:mc>
-                    <m:mcPr>
-                      <m:count m:val="2"/>
-                      <m:mcJc m:val="center"/>
-                    </m:mcPr>
-                  </m:mc>
-                </m:mcs>
-                <m:ctrlPr>
-                  <w:rPr>
-                    <w:rFonts w:ascii="Cambria Math" w:hAnsi="Cambria Math"/>
-                    <w:i/>
-                    <w:sz w:val="20"/>
-                    <w:szCs w:val="20"/>
-                  </w:rPr>
-                </m:ctrlPr>
-              </m:mPr>
-              <m:mr>
-                <m:e>
-                  <m:r>
-                    <w:rPr>
-                      <w:rFonts w:ascii="Cambria Math" w:hAnsi="Cambria Math"/>
-                      <w:sz w:val="20"/>
-                      <w:szCs w:val="20"/>
-                    </w:rPr>
-                    <m:t>2</m:t>
-                  </m:r>
-                </m:e>
-                <m:e>
-                  <m:r>
-                    <w:rPr>
-                      <w:rFonts w:ascii="Cambria Math" w:hAnsi="Cambria Math"/>
-                      <w:sz w:val="20"/>
-                      <w:szCs w:val="20"/>
-                    </w:rPr>
-                    <m:t>1</m:t>
-                  </m:r>
-                </m:e>
-              </m:mr>
-              <m:mr>
-                <m:e>
-                  <m:r>
-                    <w:rPr>
-                      <w:rFonts w:ascii="Cambria Math" w:hAnsi="Cambria Math"/>
-                      <w:sz w:val="20"/>
-                      <w:szCs w:val="20"/>
-                    </w:rPr>
-                    <m:t>1</m:t>
-                  </m:r>
-                </m:e>
-                <m:e>
-                  <m:r>
-                    <w:rPr>
-                      <w:rFonts w:ascii="Cambria Math" w:hAnsi="Cambria Math"/>
-                      <w:sz w:val="20"/>
-                      <w:szCs w:val="20"/>
-                    </w:rPr>
-                    <m:t>2</m:t>
-                  </m:r>
-                </m:e>
-              </m:mr>
-            </m:m>
-          </m:e>
-        </m:d>
-        <m:r>
-          <w:rPr>
-            <w:rFonts w:ascii="Cambria Math" w:hAnsi="Cambria Math"/>
-            <w:sz w:val="20"/>
-            <w:szCs w:val="20"/>
-          </w:rPr>
-          <m:t>x</m:t>
-        </m:r>
-      </m:oMath>
+      𝑓(𝑥) = 12 𝑥𝑇2112𝑥
       <w:r>
         <w:rPr>
           <w:sz w:val="20"/>
@@ -228,94 +59,7 @@
         </w:rPr>
         <w:t xml:space="preserve">With the initial guess as </w:t>
       </w:r>
-      <m:oMath>
-        <m:sSup>
-          <m:sSupPr>
-            <m:ctrlPr>
-              <w:rPr>
-                <w:rFonts w:ascii="Cambria Math" w:hAnsi="Cambria Math"/>
-                <w:i/>
-                <w:sz w:val="20"/>
-                <w:szCs w:val="20"/>
-              </w:rPr>
-            </m:ctrlPr>
-          </m:sSupPr>
-          <m:e>
-            <m:r>
-              <w:rPr>
-                <w:rFonts w:ascii="Cambria Math" w:hAnsi="Cambria Math"/>
-                <w:sz w:val="20"/>
-                <w:szCs w:val="20"/>
-              </w:rPr>
-              <m:t>x</m:t>
-            </m:r>
-          </m:e>
-          <m:sup>
-            <m:d>
-              <m:dPr>
-                <m:ctrlPr>
-                  <w:rPr>
-                    <w:rFonts w:ascii="Cambria Math" w:hAnsi="Cambria Math"/>
-                    <w:i/>
-                    <w:sz w:val="20"/>
-                    <w:szCs w:val="20"/>
-                  </w:rPr>
-                </m:ctrlPr>
-              </m:dPr>
-              <m:e>
-                <m:r>
-                  <w:rPr>
-                    <w:rFonts w:ascii="Cambria Math" w:hAnsi="Cambria Math"/>
-                    <w:sz w:val="20"/>
-                    <w:szCs w:val="20"/>
-                  </w:rPr>
-                  <m:t>0</m:t>
-                </m:r>
-              </m:e>
-            </m:d>
-          </m:sup>
-        </m:sSup>
-        <m:r>
-          <w:rPr>
-            <w:rFonts w:ascii="Cambria Math" w:hAnsi="Cambria Math"/>
-            <w:sz w:val="20"/>
-            <w:szCs w:val="20"/>
-          </w:rPr>
-          <m:t>=</m:t>
-        </m:r>
-        <m:sSup>
-          <m:sSupPr>
-            <m:ctrlPr>
-              <w:rPr>
-                <w:rFonts w:ascii="Cambria Math" w:hAnsi="Cambria Math"/>
-                <w:i/>
-                <w:sz w:val="20"/>
-                <w:szCs w:val="20"/>
-              </w:rPr>
-            </m:ctrlPr>
-          </m:sSupPr>
-          <m:e>
-            <m:r>
-              <w:rPr>
-                <w:rFonts w:ascii="Cambria Math" w:hAnsi="Cambria Math"/>
-                <w:sz w:val="20"/>
-                <w:szCs w:val="20"/>
-              </w:rPr>
-              <m:t>[0.8,-0.25]</m:t>
-            </m:r>
-          </m:e>
-          <m:sup>
-            <m:r>
-              <w:rPr>
-                <w:rFonts w:ascii="Cambria Math" w:hAnsi="Cambria Math"/>
-                <w:sz w:val="20"/>
-                <w:szCs w:val="20"/>
-              </w:rPr>
-              <m:t>T</m:t>
-            </m:r>
-          </m:sup>
-        </m:sSup>
-      </m:oMath>
+      𝑥0=[0.8,−0.25]𝑇
     </w:p>
     <w:p>
       <w:pPr>
@@ -338,54 +82,7 @@
         </w:rPr>
         <w:t xml:space="preserve">To initialize the line-search apply bracketing procedure along the line starting at </w:t>
       </w:r>
-      <m:oMath>
-        <m:sSup>
-          <m:sSupPr>
-            <m:ctrlPr>
-              <w:rPr>
-                <w:rFonts w:ascii="Cambria Math" w:hAnsi="Cambria Math"/>
-                <w:i/>
-                <w:sz w:val="20"/>
-                <w:szCs w:val="20"/>
-              </w:rPr>
-            </m:ctrlPr>
-          </m:sSupPr>
-          <m:e>
-            <m:r>
-              <w:rPr>
-                <w:rFonts w:ascii="Cambria Math" w:hAnsi="Cambria Math"/>
-                <w:sz w:val="20"/>
-                <w:szCs w:val="20"/>
-              </w:rPr>
-              <m:t>x</m:t>
-            </m:r>
-          </m:e>
-          <m:sup>
-            <m:d>
-              <m:dPr>
-                <m:ctrlPr>
-                  <w:rPr>
-                    <w:rFonts w:ascii="Cambria Math" w:hAnsi="Cambria Math"/>
-                    <w:i/>
-                    <w:sz w:val="20"/>
-                    <w:szCs w:val="20"/>
-                  </w:rPr>
-                </m:ctrlPr>
-              </m:dPr>
-              <m:e>
-                <m:r>
-                  <w:rPr>
-                    <w:rFonts w:ascii="Cambria Math" w:hAnsi="Cambria Math"/>
-                    <w:sz w:val="20"/>
-                    <w:szCs w:val="20"/>
-                  </w:rPr>
-                  <m:t>0</m:t>
-                </m:r>
-              </m:e>
-            </m:d>
-          </m:sup>
-        </m:sSup>
-      </m:oMath>
+      𝑥0
       <w:r>
         <w:rPr>
           <w:rFonts w:eastAsiaTheme="minorEastAsia"/>
@@ -394,19 +91,7 @@
         </w:rPr>
         <w:t xml:space="preserve"> in the direction of negative gradient. Use </w:t>
       </w:r>
-      <m:oMath>
-        <m:r>
-          <m:rPr>
-            <m:sty m:val="p"/>
-          </m:rPr>
-          <w:rPr>
-            <w:rFonts w:ascii="Cambria Math" w:eastAsiaTheme="minorEastAsia" w:hAnsi="Cambria Math"/>
-            <w:sz w:val="20"/>
-            <w:szCs w:val="20"/>
-          </w:rPr>
-          <m:t>ϵ</m:t>
-        </m:r>
-      </m:oMath>
+      ϵ
       <w:r>
         <w:rPr>
           <w:rFonts w:eastAsiaTheme="minorEastAsia"/>
@@ -476,58 +161,290 @@
     <w:p>
       <w:pPr>
         <w:spacing w:after="0" w:line="240" w:lineRule="auto"/>
-      </w:pPr>
-    </w:p>
-    <w:p>
-      <w:pPr>
-        <w:spacing w:after="0" w:line="240" w:lineRule="auto"/>
-      </w:pPr>
-    </w:p>
-    <w:p>
-      <w:pPr>
-        <w:spacing w:after="0" w:line="240" w:lineRule="auto"/>
-      </w:pPr>
-    </w:p>
-    <w:p>
-      <w:pPr>
-        <w:spacing w:after="0" w:line="240" w:lineRule="auto"/>
-      </w:pPr>
-    </w:p>
-    <w:p>
-      <w:pPr>
-        <w:spacing w:after="0" w:line="240" w:lineRule="auto"/>
-      </w:pPr>
-    </w:p>
-    <w:p>
-      <w:pPr>
-        <w:spacing w:after="0" w:line="240" w:lineRule="auto"/>
-      </w:pPr>
-    </w:p>
-    <w:p>
-      <w:pPr>
-        <w:spacing w:after="0" w:line="240" w:lineRule="auto"/>
-      </w:pPr>
-    </w:p>
-    <w:p>
-      <w:pPr>
-        <w:spacing w:after="0" w:line="240" w:lineRule="auto"/>
-      </w:pPr>
-    </w:p>
-    <w:p>
-      <w:pPr>
-        <w:spacing w:after="0" w:line="240" w:lineRule="auto"/>
-      </w:pPr>
-    </w:p>
-    <w:p>
-      <w:pPr>
-        <w:spacing w:after="0" w:line="240" w:lineRule="auto"/>
-      </w:pPr>
-    </w:p>
-    <w:p>
-      <w:pPr>
-        <w:spacing w:after="0" w:line="240" w:lineRule="auto"/>
-      </w:pPr>
-    </w:p>
+        <w:rPr>
+          <w:sz w:val="20"/>
+          <w:szCs w:val="20"/>
+        </w:rPr>
+      </w:pPr>
+      <w:r>
+        <w:rPr>
+          <w:sz w:val="20"/>
+          <w:szCs w:val="20"/>
+        </w:rPr>
+        <w:t xml:space="preserve">Solution: </w:t>
+      </w:r>
+    </w:p>
+    <w:p>
+      <w:pPr>
+        <w:spacing w:after="0" w:line="240" w:lineRule="auto"/>
+        <w:rPr>
+          <w:i/>
+          <w:iCs/>
+          <w:sz w:val="20"/>
+          <w:szCs w:val="20"/>
+        </w:rPr>
+      </w:pPr>
+      <w:proofErr w:type="spellStart"/>
+      <w:r>
+        <w:rPr>
+          <w:i/>
+          <w:iCs/>
+          <w:sz w:val="20"/>
+          <w:szCs w:val="20"/>
+        </w:rPr>
+        <w:t>Matlab</w:t>
+      </w:r>
+      <w:proofErr w:type="spellEnd"/>
+      <w:r>
+        <w:rPr>
+          <w:i/>
+          <w:iCs/>
+          <w:sz w:val="20"/>
+          <w:szCs w:val="20"/>
+        </w:rPr>
+        <w:t xml:space="preserve"> code – problem1.m</w:t>
+      </w:r>
+    </w:p>
+    <w:p>
+      <w:pPr>
+        <w:spacing w:after="0" w:line="240" w:lineRule="auto"/>
+      </w:pPr>
+      <w:r>
+        <w:rPr>
+          <w:sz w:val="20"/>
+          <w:szCs w:val="20"/>
+        </w:rPr>
+        <w:t>To run general gradient algorithm on the problem</w:t>
+      </w:r>
+      <w:bookmarkStart w:id="1" w:name="_MON_1632610420"/>
+      <w:bookmarkEnd w:id="1"/>
+      <w:r>
+        <w:object w:dxaOrig="9360" w:dyaOrig="9286" w14:anchorId="3E87ACA0">
+          <v:shapetype id="_x0000_t75" coordsize="21600,21600" o:spt="75" o:preferrelative="t" path="m@4@5l@4@11@9@11@9@5xe" filled="f" stroked="f">
+            <v:stroke joinstyle="miter"/>
+            <v:formulas>
+              <v:f eqn="if lineDrawn pixelLineWidth 0"/>
+              <v:f eqn="sum @0 1 0"/>
+              <v:f eqn="sum 0 0 @1"/>
+              <v:f eqn="prod @2 1 2"/>
+              <v:f eqn="prod @3 21600 pixelWidth"/>
+              <v:f eqn="prod @3 21600 pixelHeight"/>
+              <v:f eqn="sum @0 0 1"/>
+              <v:f eqn="prod @6 1 2"/>
+              <v:f eqn="prod @7 21600 pixelWidth"/>
+              <v:f eqn="sum @8 21600 0"/>
+              <v:f eqn="prod @7 21600 pixelHeight"/>
+              <v:f eqn="sum @10 21600 0"/>
+            </v:formulas>
+            <v:path o:extrusionok="f" gradientshapeok="t" o:connecttype="rect"/>
+            <o:lock v:ext="edit" aspectratio="t"/>
+          </v:shapetype>
+          <v:shape id="_x0000_i1030" type="#_x0000_t75" style="width:448.5pt;height:444.75pt" o:ole="">
+            <v:imagedata r:id="rId8" o:title=""/>
+          </v:shape>
+          <o:OLEObject Type="Embed" ProgID="Word.OpenDocumentText.12" ShapeID="_x0000_i1030" DrawAspect="Content" ObjectID="_1632610838" r:id="rId9"/>
+        </w:object>
+      </w:r>
+    </w:p>
+    <w:p>
+      <w:pPr>
+        <w:spacing w:after="0" w:line="240" w:lineRule="auto"/>
+        <w:rPr>
+          <w:i/>
+          <w:iCs/>
+          <w:sz w:val="20"/>
+          <w:szCs w:val="20"/>
+        </w:rPr>
+      </w:pPr>
+      <w:proofErr w:type="spellStart"/>
+      <w:r>
+        <w:rPr>
+          <w:i/>
+          <w:iCs/>
+          <w:sz w:val="20"/>
+          <w:szCs w:val="20"/>
+        </w:rPr>
+        <w:lastRenderedPageBreak/>
+        <w:t>Matlab</w:t>
+      </w:r>
+      <w:proofErr w:type="spellEnd"/>
+      <w:r>
+        <w:rPr>
+          <w:i/>
+          <w:iCs/>
+          <w:sz w:val="20"/>
+          <w:szCs w:val="20"/>
+        </w:rPr>
+        <w:t xml:space="preserve"> code – </w:t>
+      </w:r>
+      <w:proofErr w:type="spellStart"/>
+      <w:r>
+        <w:rPr>
+          <w:i/>
+          <w:iCs/>
+          <w:sz w:val="20"/>
+          <w:szCs w:val="20"/>
+        </w:rPr>
+        <w:t>Brackting.m</w:t>
+      </w:r>
+      <w:proofErr w:type="spellEnd"/>
+    </w:p>
+    <w:bookmarkStart w:id="2" w:name="_MON_1632610530"/>
+    <w:bookmarkEnd w:id="2"/>
+    <w:p>
+      <w:pPr>
+        <w:spacing w:after="0" w:line="240" w:lineRule="auto"/>
+      </w:pPr>
+      <w:r>
+        <w:object w:dxaOrig="9360" w:dyaOrig="6204" w14:anchorId="42240FBC">
+          <v:shape id="_x0000_i1037" type="#_x0000_t75" style="width:426.75pt;height:274.5pt" o:ole="">
+            <v:imagedata r:id="rId10" o:title="" cropbottom="6017f" cropright="4103f"/>
+          </v:shape>
+          <o:OLEObject Type="Embed" ProgID="Word.OpenDocumentText.12" ShapeID="_x0000_i1037" DrawAspect="Content" ObjectID="_1632610839" r:id="rId11"/>
+        </w:object>
+      </w:r>
+    </w:p>
+    <w:p>
+      <w:pPr>
+        <w:spacing w:after="0" w:line="240" w:lineRule="auto"/>
+        <w:rPr>
+          <w:i/>
+          <w:iCs/>
+          <w:sz w:val="20"/>
+          <w:szCs w:val="20"/>
+        </w:rPr>
+      </w:pPr>
+      <w:proofErr w:type="spellStart"/>
+      <w:r>
+        <w:rPr>
+          <w:i/>
+          <w:iCs/>
+          <w:sz w:val="20"/>
+          <w:szCs w:val="20"/>
+        </w:rPr>
+        <w:t>Matlab</w:t>
+      </w:r>
+      <w:proofErr w:type="spellEnd"/>
+      <w:r>
+        <w:rPr>
+          <w:i/>
+          <w:iCs/>
+          <w:sz w:val="20"/>
+          <w:szCs w:val="20"/>
+        </w:rPr>
+        <w:t xml:space="preserve"> code – </w:t>
+      </w:r>
+      <w:proofErr w:type="spellStart"/>
+      <w:r>
+        <w:rPr>
+          <w:i/>
+          <w:iCs/>
+          <w:sz w:val="20"/>
+          <w:szCs w:val="20"/>
+        </w:rPr>
+        <w:t>GoldenSection.m</w:t>
+      </w:r>
+      <w:proofErr w:type="spellEnd"/>
+    </w:p>
+    <w:bookmarkStart w:id="3" w:name="_MON_1632610663"/>
+    <w:bookmarkEnd w:id="3"/>
+    <w:p>
+      <w:pPr>
+        <w:spacing w:after="0" w:line="240" w:lineRule="auto"/>
+        <w:jc w:val="both"/>
+        <w:rPr>
+          <w:i/>
+          <w:iCs/>
+          <w:sz w:val="20"/>
+          <w:szCs w:val="20"/>
+        </w:rPr>
+      </w:pPr>
+      <w:r>
+        <w:rPr>
+          <w:i/>
+          <w:iCs/>
+          <w:sz w:val="20"/>
+          <w:szCs w:val="20"/>
+        </w:rPr>
+        <w:object w:dxaOrig="9360" w:dyaOrig="7790" w14:anchorId="493FEF3E">
+          <v:shape id="_x0000_i1051" type="#_x0000_t75" style="width:310.5pt;height:339.75pt" o:ole="">
+            <v:imagedata r:id="rId12" o:title="" cropbottom="8334f" cropright="22055f"/>
+          </v:shape>
+          <o:OLEObject Type="Embed" ProgID="Word.OpenDocumentText.12" ShapeID="_x0000_i1051" DrawAspect="Content" ObjectID="_1632610840" r:id="rId13"/>
+        </w:object>
+      </w:r>
+    </w:p>
+    <w:p>
+      <w:pPr>
+        <w:spacing w:after="0" w:line="240" w:lineRule="auto"/>
+      </w:pPr>
+      <w:r>
+        <w:rPr>
+          <w:noProof/>
+        </w:rPr>
+        <w:lastRenderedPageBreak/>
+        <w:drawing>
+          <wp:inline distT="0" distB="0" distL="0" distR="0" wp14:anchorId="03A6E933" wp14:editId="231E5B94">
+            <wp:extent cx="5943600" cy="2981325"/>
+            <wp:effectExtent l="0" t="0" r="0" b="9525"/>
+            <wp:docPr id="6" name="Picture 6" descr="A picture containing table, white, indoor&#10;&#10;Description automatically generated"/>
+            <wp:cNvGraphicFramePr>
+              <a:graphicFrameLocks xmlns:a="http://schemas.openxmlformats.org/drawingml/2006/main" noChangeAspect="1"/>
+            </wp:cNvGraphicFramePr>
+            <a:graphic xmlns:a="http://schemas.openxmlformats.org/drawingml/2006/main">
+              <a:graphicData uri="http://schemas.openxmlformats.org/drawingml/2006/picture">
+                <pic:pic xmlns:pic="http://schemas.openxmlformats.org/drawingml/2006/picture">
+                  <pic:nvPicPr>
+                    <pic:cNvPr id="6" name="problem1GoldenSection.png"/>
+                    <pic:cNvPicPr/>
+                  </pic:nvPicPr>
+                  <pic:blipFill>
+                    <a:blip r:embed="rId14" cstate="print">
+                      <a:extLst>
+                        <a:ext uri="{28A0092B-C50C-407E-A947-70E740481C1C}">
+                          <a14:useLocalDpi xmlns:a14="http://schemas.microsoft.com/office/drawing/2010/main" val="0"/>
+                        </a:ext>
+                      </a:extLst>
+                    </a:blip>
+                    <a:stretch>
+                      <a:fillRect/>
+                    </a:stretch>
+                  </pic:blipFill>
+                  <pic:spPr>
+                    <a:xfrm>
+                      <a:off x="0" y="0"/>
+                      <a:ext cx="5943600" cy="2981325"/>
+                    </a:xfrm>
+                    <a:prstGeom prst="rect">
+                      <a:avLst/>
+                    </a:prstGeom>
+                  </pic:spPr>
+                </pic:pic>
+              </a:graphicData>
+            </a:graphic>
+          </wp:inline>
+        </w:drawing>
+      </w:r>
+    </w:p>
+    <w:p>
+      <w:pPr>
+        <w:spacing w:after="0" w:line="240" w:lineRule="auto"/>
+        <w:jc w:val="center"/>
+        <w:rPr>
+          <w:sz w:val="20"/>
+          <w:szCs w:val="20"/>
+        </w:rPr>
+      </w:pPr>
+      <w:bookmarkStart w:id="4" w:name="_GoBack"/>
+      <w:r>
+        <w:rPr>
+          <w:sz w:val="20"/>
+          <w:szCs w:val="20"/>
+        </w:rPr>
+        <w:t>Figure 1. Minimizing the function using Gradient descent. Alpha chosen through Golden section.</w:t>
+      </w:r>
+    </w:p>
+    <w:bookmarkEnd w:id="4"/>
     <w:p>
       <w:pPr>
         <w:spacing w:after="0" w:line="240" w:lineRule="auto"/>
@@ -660,7 +577,6 @@
         <w:spacing w:after="0" w:line="240" w:lineRule="auto"/>
       </w:pPr>
       <w:r>
-        <w:lastRenderedPageBreak/>
         <w:t>Problem 2</w:t>
       </w:r>
     </w:p>
@@ -767,6 +683,7 @@
           <w:sz w:val="20"/>
           <w:szCs w:val="20"/>
         </w:rPr>
+        <w:lastRenderedPageBreak/>
         <w:drawing>
           <wp:anchor distT="0" distB="0" distL="114300" distR="114300" simplePos="0" relativeHeight="251660288" behindDoc="0" locked="0" layoutInCell="1" allowOverlap="1" wp14:anchorId="5D3E8A63" wp14:editId="70EA22E2">
             <wp:simplePos x="0" y="0"/>
@@ -791,7 +708,7 @@
                     <pic:cNvPicPr/>
                   </pic:nvPicPr>
                   <pic:blipFill rotWithShape="1">
-                    <a:blip r:embed="rId8" cstate="print">
+                    <a:blip r:embed="rId15" cstate="print">
                       <a:extLst>
                         <a:ext uri="{28A0092B-C50C-407E-A947-70E740481C1C}">
                           <a14:useLocalDpi xmlns:a14="http://schemas.microsoft.com/office/drawing/2010/main" val="0"/>
@@ -853,14 +770,7 @@
           <w:sz w:val="20"/>
           <w:szCs w:val="20"/>
         </w:rPr>
-        <w:t>Use the command contour to generate 20 contours. Use the same range for x1 and x2</w:t>
-      </w:r>
-      <w:r>
-        <w:rPr>
-          <w:sz w:val="20"/>
-          <w:szCs w:val="20"/>
-        </w:rPr>
-        <w:t xml:space="preserve"> as in (a)</w:t>
+        <w:t>Use the command contour to generate 20 contours. Use the same range for x1 and x2 as in (a)</w:t>
       </w:r>
     </w:p>
     <w:p>
@@ -911,7 +821,7 @@
                     <pic:cNvPicPr/>
                   </pic:nvPicPr>
                   <pic:blipFill>
-                    <a:blip r:embed="rId9" cstate="print">
+                    <a:blip r:embed="rId16" cstate="print">
                       <a:extLst>
                         <a:ext uri="{28A0092B-C50C-407E-A947-70E740481C1C}">
                           <a14:useLocalDpi xmlns:a14="http://schemas.microsoft.com/office/drawing/2010/main" val="0"/>
@@ -1075,8 +985,8 @@
         <w:t xml:space="preserve"> – Problem2.m</w:t>
       </w:r>
     </w:p>
-    <w:bookmarkStart w:id="1" w:name="_MON_1632604145"/>
-    <w:bookmarkEnd w:id="1"/>
+    <w:bookmarkStart w:id="5" w:name="_MON_1632604145"/>
+    <w:bookmarkEnd w:id="5"/>
     <w:p>
       <w:pPr>
         <w:pBdr>
@@ -1086,29 +996,10 @@
       </w:pPr>
       <w:r>
         <w:object w:dxaOrig="9360" w:dyaOrig="2489" w14:anchorId="695F1909">
-          <v:shapetype id="_x0000_t75" coordsize="21600,21600" o:spt="75" o:preferrelative="t" path="m@4@5l@4@11@9@11@9@5xe" filled="f" stroked="f">
-            <v:stroke joinstyle="miter"/>
-            <v:formulas>
-              <v:f eqn="if lineDrawn pixelLineWidth 0"/>
-              <v:f eqn="sum @0 1 0"/>
-              <v:f eqn="sum 0 0 @1"/>
-              <v:f eqn="prod @2 1 2"/>
-              <v:f eqn="prod @3 21600 pixelWidth"/>
-              <v:f eqn="prod @3 21600 pixelHeight"/>
-              <v:f eqn="sum @0 0 1"/>
-              <v:f eqn="prod @6 1 2"/>
-              <v:f eqn="prod @7 21600 pixelWidth"/>
-              <v:f eqn="sum @8 21600 0"/>
-              <v:f eqn="prod @7 21600 pixelHeight"/>
-              <v:f eqn="sum @10 21600 0"/>
-            </v:formulas>
-            <v:path o:extrusionok="f" gradientshapeok="t" o:connecttype="rect"/>
-            <o:lock v:ext="edit" aspectratio="t"/>
-          </v:shapetype>
-          <v:shape id="_x0000_i1045" type="#_x0000_t75" style="width:444.75pt;height:118.5pt" o:ole="">
-            <v:imagedata r:id="rId10" o:title=""/>
+          <v:shape id="_x0000_i1025" type="#_x0000_t75" style="width:444.75pt;height:118.5pt" o:ole="">
+            <v:imagedata r:id="rId17" o:title=""/>
           </v:shape>
-          <o:OLEObject Type="Embed" ProgID="Word.OpenDocumentText.12" ShapeID="_x0000_i1045" DrawAspect="Content" ObjectID="_1632605488" r:id="rId11"/>
+          <o:OLEObject Type="Embed" ProgID="Word.OpenDocumentText.12" ShapeID="_x0000_i1025" DrawAspect="Content" ObjectID="_1632610841" r:id="rId18"/>
         </w:object>
       </w:r>
     </w:p>
@@ -1184,110 +1075,7 @@
         </w:rPr>
         <w:br/>
       </w:r>
-      <m:oMath>
-        <m:sSup>
-          <m:sSupPr>
-            <m:ctrlPr>
-              <w:rPr>
-                <w:rFonts w:ascii="Cambria Math" w:hAnsi="Cambria Math"/>
-                <w:i/>
-                <w:sz w:val="20"/>
-                <w:szCs w:val="20"/>
-              </w:rPr>
-            </m:ctrlPr>
-          </m:sSupPr>
-          <m:e>
-            <m:r>
-              <w:rPr>
-                <w:rFonts w:ascii="Cambria Math" w:hAnsi="Cambria Math"/>
-                <w:sz w:val="20"/>
-                <w:szCs w:val="20"/>
-              </w:rPr>
-              <m:t>x</m:t>
-            </m:r>
-          </m:e>
-          <m:sup>
-            <m:d>
-              <m:dPr>
-                <m:ctrlPr>
-                  <w:rPr>
-                    <w:rFonts w:ascii="Cambria Math" w:hAnsi="Cambria Math"/>
-                    <w:i/>
-                    <w:sz w:val="20"/>
-                    <w:szCs w:val="20"/>
-                  </w:rPr>
-                </m:ctrlPr>
-              </m:dPr>
-              <m:e>
-                <m:r>
-                  <w:rPr>
-                    <w:rFonts w:ascii="Cambria Math" w:hAnsi="Cambria Math"/>
-                    <w:sz w:val="20"/>
-                    <w:szCs w:val="20"/>
-                  </w:rPr>
-                  <m:t>0</m:t>
-                </m:r>
-              </m:e>
-            </m:d>
-          </m:sup>
-        </m:sSup>
-        <m:r>
-          <w:rPr>
-            <w:rFonts w:ascii="Cambria Math" w:hAnsi="Cambria Math"/>
-            <w:sz w:val="20"/>
-            <w:szCs w:val="20"/>
-          </w:rPr>
-          <m:t xml:space="preserve"> = </m:t>
-        </m:r>
-        <m:sSup>
-          <m:sSupPr>
-            <m:ctrlPr>
-              <w:rPr>
-                <w:rFonts w:ascii="Cambria Math" w:hAnsi="Cambria Math"/>
-                <w:i/>
-                <w:sz w:val="20"/>
-                <w:szCs w:val="20"/>
-              </w:rPr>
-            </m:ctrlPr>
-          </m:sSupPr>
-          <m:e>
-            <m:d>
-              <m:dPr>
-                <m:begChr m:val="["/>
-                <m:endChr m:val="]"/>
-                <m:ctrlPr>
-                  <w:rPr>
-                    <w:rFonts w:ascii="Cambria Math" w:hAnsi="Cambria Math"/>
-                    <w:i/>
-                    <w:sz w:val="20"/>
-                    <w:szCs w:val="20"/>
-                  </w:rPr>
-                </m:ctrlPr>
-              </m:dPr>
-              <m:e>
-                <m:r>
-                  <w:rPr>
-                    <w:rFonts w:ascii="Cambria Math" w:hAnsi="Cambria Math"/>
-                    <w:sz w:val="20"/>
-                    <w:szCs w:val="20"/>
-                  </w:rPr>
-                  <m:t>0.55 0.7</m:t>
-                </m:r>
-              </m:e>
-            </m:d>
-          </m:e>
-          <m:sup>
-            <m:r>
-              <w:rPr>
-                <w:rFonts w:ascii="Cambria Math" w:hAnsi="Cambria Math"/>
-                <w:sz w:val="20"/>
-                <w:szCs w:val="20"/>
-              </w:rPr>
-              <m:t>T</m:t>
-            </m:r>
-          </m:sup>
-        </m:sSup>
-      </m:oMath>
+      𝑥0 = 0.55 0.7𝑇
       <w:r>
         <w:rPr>
           <w:rFonts w:eastAsiaTheme="minorEastAsia"/>
@@ -1296,110 +1084,7 @@
         </w:rPr>
         <w:t xml:space="preserve"> and </w:t>
       </w:r>
-      <m:oMath>
-        <m:sSup>
-          <m:sSupPr>
-            <m:ctrlPr>
-              <w:rPr>
-                <w:rFonts w:ascii="Cambria Math" w:eastAsiaTheme="minorEastAsia" w:hAnsi="Cambria Math"/>
-                <w:i/>
-                <w:sz w:val="20"/>
-                <w:szCs w:val="20"/>
-              </w:rPr>
-            </m:ctrlPr>
-          </m:sSupPr>
-          <m:e>
-            <m:r>
-              <w:rPr>
-                <w:rFonts w:ascii="Cambria Math" w:eastAsiaTheme="minorEastAsia" w:hAnsi="Cambria Math"/>
-                <w:sz w:val="20"/>
-                <w:szCs w:val="20"/>
-              </w:rPr>
-              <m:t>x</m:t>
-            </m:r>
-          </m:e>
-          <m:sup>
-            <m:d>
-              <m:dPr>
-                <m:ctrlPr>
-                  <w:rPr>
-                    <w:rFonts w:ascii="Cambria Math" w:eastAsiaTheme="minorEastAsia" w:hAnsi="Cambria Math"/>
-                    <w:i/>
-                    <w:sz w:val="20"/>
-                    <w:szCs w:val="20"/>
-                  </w:rPr>
-                </m:ctrlPr>
-              </m:dPr>
-              <m:e>
-                <m:r>
-                  <w:rPr>
-                    <w:rFonts w:ascii="Cambria Math" w:eastAsiaTheme="minorEastAsia" w:hAnsi="Cambria Math"/>
-                    <w:sz w:val="20"/>
-                    <w:szCs w:val="20"/>
-                  </w:rPr>
-                  <m:t>0</m:t>
-                </m:r>
-              </m:e>
-            </m:d>
-          </m:sup>
-        </m:sSup>
-        <m:r>
-          <w:rPr>
-            <w:rFonts w:ascii="Cambria Math" w:hAnsi="Cambria Math"/>
-            <w:sz w:val="20"/>
-            <w:szCs w:val="20"/>
-          </w:rPr>
-          <m:t>=</m:t>
-        </m:r>
-        <m:sSup>
-          <m:sSupPr>
-            <m:ctrlPr>
-              <w:rPr>
-                <w:rFonts w:ascii="Cambria Math" w:hAnsi="Cambria Math"/>
-                <w:i/>
-                <w:sz w:val="20"/>
-                <w:szCs w:val="20"/>
-              </w:rPr>
-            </m:ctrlPr>
-          </m:sSupPr>
-          <m:e>
-            <m:d>
-              <m:dPr>
-                <m:begChr m:val="["/>
-                <m:endChr m:val="]"/>
-                <m:ctrlPr>
-                  <w:rPr>
-                    <w:rFonts w:ascii="Cambria Math" w:hAnsi="Cambria Math"/>
-                    <w:i/>
-                    <w:sz w:val="20"/>
-                    <w:szCs w:val="20"/>
-                  </w:rPr>
-                </m:ctrlPr>
-              </m:dPr>
-              <m:e>
-                <m:r>
-                  <w:rPr>
-                    <w:rFonts w:ascii="Cambria Math" w:hAnsi="Cambria Math"/>
-                    <w:sz w:val="20"/>
-                    <w:szCs w:val="20"/>
-                  </w:rPr>
-                  <m:t>-0.9 -0.5</m:t>
-                </m:r>
-              </m:e>
-            </m:d>
-          </m:e>
-          <m:sup>
-            <m:r>
-              <w:rPr>
-                <w:rFonts w:ascii="Cambria Math" w:hAnsi="Cambria Math"/>
-                <w:sz w:val="20"/>
-                <w:szCs w:val="20"/>
-              </w:rPr>
-              <m:t>T</m:t>
-            </m:r>
-          </m:sup>
-        </m:sSup>
-      </m:oMath>
+      𝑥0=−0.9 −0.5𝑇
     </w:p>
     <w:p>
       <w:pPr>
@@ -1464,8 +1149,8 @@
         <w:t>MATLAB Code – Problem3.m</w:t>
       </w:r>
     </w:p>
-    <w:bookmarkStart w:id="2" w:name="_MON_1632603603"/>
-    <w:bookmarkEnd w:id="2"/>
+    <w:bookmarkStart w:id="6" w:name="_MON_1632603603"/>
+    <w:bookmarkEnd w:id="6"/>
     <w:p>
       <w:pPr>
         <w:spacing w:after="0" w:line="240" w:lineRule="auto"/>
@@ -1480,10 +1165,10 @@
           <w:szCs w:val="20"/>
         </w:rPr>
         <w:object w:dxaOrig="9360" w:dyaOrig="8742" w14:anchorId="4A3FE3FD">
-          <v:shape id="_x0000_i1051" type="#_x0000_t75" style="width:396.75pt;height:370.5pt" o:ole="">
-            <v:imagedata r:id="rId12" o:title=""/>
+          <v:shape id="_x0000_i1026" type="#_x0000_t75" style="width:396.75pt;height:370.5pt" o:ole="">
+            <v:imagedata r:id="rId19" o:title=""/>
           </v:shape>
-          <o:OLEObject Type="Embed" ProgID="Word.OpenDocumentText.12" ShapeID="_x0000_i1051" DrawAspect="Content" ObjectID="_1632605489" r:id="rId13"/>
+          <o:OLEObject Type="Embed" ProgID="Word.OpenDocumentText.12" ShapeID="_x0000_i1026" DrawAspect="Content" ObjectID="_1632610842" r:id="rId20"/>
         </w:object>
       </w:r>
     </w:p>
@@ -1571,7 +1256,7 @@
                     <pic:cNvPicPr/>
                   </pic:nvPicPr>
                   <pic:blipFill>
-                    <a:blip r:embed="rId14" cstate="print">
+                    <a:blip r:embed="rId21" cstate="print">
                       <a:extLst>
                         <a:ext uri="{28A0092B-C50C-407E-A947-70E740481C1C}">
                           <a14:useLocalDpi xmlns:a14="http://schemas.microsoft.com/office/drawing/2010/main" val="0"/>
@@ -1608,18 +1293,18 @@
           </wp:anchor>
         </w:drawing>
       </w:r>
-      <w:bookmarkStart w:id="3" w:name="_MON_1632603877"/>
-      <w:bookmarkEnd w:id="3"/>
+      <w:bookmarkStart w:id="7" w:name="_MON_1632603877"/>
+      <w:bookmarkEnd w:id="7"/>
       <w:r>
         <w:rPr>
           <w:sz w:val="20"/>
           <w:szCs w:val="20"/>
         </w:rPr>
         <w:object w:dxaOrig="9360" w:dyaOrig="5525" w14:anchorId="3421D3B7">
-          <v:shape id="_x0000_i1055" type="#_x0000_t75" style="width:389.25pt;height:229.5pt" o:ole="">
-            <v:imagedata r:id="rId15" o:title=""/>
+          <v:shape id="_x0000_i1027" type="#_x0000_t75" style="width:389.25pt;height:229.5pt" o:ole="">
+            <v:imagedata r:id="rId22" o:title=""/>
           </v:shape>
-          <o:OLEObject Type="Embed" ProgID="Word.OpenDocumentText.12" ShapeID="_x0000_i1055" DrawAspect="Content" ObjectID="_1632605490" r:id="rId16"/>
+          <o:OLEObject Type="Embed" ProgID="Word.OpenDocumentText.12" ShapeID="_x0000_i1027" DrawAspect="Content" ObjectID="_1632610843" r:id="rId23"/>
         </w:object>
       </w:r>
     </w:p>
@@ -1753,8 +1438,6 @@
           <w:szCs w:val="20"/>
         </w:rPr>
       </w:pPr>
-      <w:bookmarkStart w:id="4" w:name="_GoBack"/>
-      <w:bookmarkEnd w:id="4"/>
     </w:p>
     <w:p>
       <w:pPr>
@@ -1845,7 +1528,7 @@
                     <pic:cNvPicPr/>
                   </pic:nvPicPr>
                   <pic:blipFill>
-                    <a:blip r:embed="rId17" cstate="print">
+                    <a:blip r:embed="rId24" cstate="print">
                       <a:extLst>
                         <a:ext uri="{28A0092B-C50C-407E-A947-70E740481C1C}">
                           <a14:useLocalDpi xmlns:a14="http://schemas.microsoft.com/office/drawing/2010/main" val="0"/>
@@ -2164,8 +1847,8 @@
         <w:t xml:space="preserve">: </w:t>
       </w:r>
     </w:p>
-    <w:bookmarkStart w:id="5" w:name="_MON_1632605293"/>
-    <w:bookmarkEnd w:id="5"/>
+    <w:bookmarkStart w:id="8" w:name="_MON_1632605293"/>
+    <w:bookmarkEnd w:id="8"/>
     <w:p>
       <w:pPr>
         <w:spacing w:after="0" w:line="240" w:lineRule="auto"/>
@@ -2180,10 +1863,10 @@
           <w:szCs w:val="20"/>
         </w:rPr>
         <w:object w:dxaOrig="9360" w:dyaOrig="12733" w14:anchorId="788C9CE3">
-          <v:shape id="_x0000_i1061" type="#_x0000_t75" style="width:468pt;height:636.75pt" o:ole="">
-            <v:imagedata r:id="rId18" o:title=""/>
+          <v:shape id="_x0000_i1028" type="#_x0000_t75" style="width:468pt;height:636.75pt" o:ole="">
+            <v:imagedata r:id="rId25" o:title=""/>
           </v:shape>
-          <o:OLEObject Type="Embed" ProgID="Word.OpenDocumentText.12" ShapeID="_x0000_i1061" DrawAspect="Content" ObjectID="_1632605491" r:id="rId19"/>
+          <o:OLEObject Type="Embed" ProgID="Word.OpenDocumentText.12" ShapeID="_x0000_i1028" DrawAspect="Content" ObjectID="_1632610844" r:id="rId26"/>
         </w:object>
       </w:r>
     </w:p>
@@ -2227,7 +1910,7 @@
                     <pic:cNvPicPr/>
                   </pic:nvPicPr>
                   <pic:blipFill>
-                    <a:blip r:embed="rId20" cstate="print">
+                    <a:blip r:embed="rId27" cstate="print">
                       <a:extLst>
                         <a:ext uri="{28A0092B-C50C-407E-A947-70E740481C1C}">
                           <a14:useLocalDpi xmlns:a14="http://schemas.microsoft.com/office/drawing/2010/main" val="0"/>
@@ -2317,7 +2000,7 @@
       </w:pPr>
     </w:p>
     <w:sectPr>
-      <w:headerReference w:type="default" r:id="rId21"/>
+      <w:headerReference w:type="default" r:id="rId28"/>
       <w:pgSz w:w="12240" w:h="15840"/>
       <w:pgMar w:top="1440" w:right="1440" w:bottom="1440" w:left="1440" w:header="720" w:footer="720" w:gutter="0"/>
       <w:cols w:space="720"/>
@@ -3560,7 +3243,7 @@
 </file>
 
 <file path=customXml/itemProps1.xml><?xml version="1.0" encoding="utf-8"?>
-<ds:datastoreItem xmlns:ds="http://schemas.openxmlformats.org/officeDocument/2006/customXml" ds:itemID="{30FF86FC-754F-489C-B994-3D7E7E5944A1}">
+<ds:datastoreItem xmlns:ds="http://schemas.openxmlformats.org/officeDocument/2006/customXml" ds:itemID="{F1946514-9F2F-4FA6-97B7-68F2DF911ECE}">
   <ds:schemaRefs>
     <ds:schemaRef ds:uri="http://schemas.openxmlformats.org/officeDocument/2006/bibliography"/>
   </ds:schemaRefs>

--- a/hw02/mmsardes_hw02.docx
+++ b/hw02/mmsardes_hw02.docx
@@ -12,73 +12,64 @@
       <w:r>
         <w:t xml:space="preserve"> </w:t>
       </w:r>
+      <w:r>
+        <w:t>Homework 02</w:t>
+      </w:r>
+    </w:p>
+    <w:p>
+      <w:pPr>
+        <w:pStyle w:val="Subtitle"/>
+        <w:spacing w:after="0" w:line="240" w:lineRule="auto"/>
+      </w:pPr>
+    </w:p>
+    <w:p>
+      <w:pPr>
+        <w:pStyle w:val="Subtitle"/>
+        <w:spacing w:after="0" w:line="240" w:lineRule="auto"/>
+        <w:rPr>
+          <w:b/>
+          <w:bCs/>
+        </w:rPr>
+      </w:pPr>
+      <w:r>
+        <w:rPr>
+          <w:b/>
+          <w:bCs/>
+        </w:rPr>
+        <w:t>Problem 1</w:t>
+      </w:r>
+    </w:p>
+    <w:p>
+      <w:pPr>
+        <w:spacing w:after="0" w:line="240" w:lineRule="auto"/>
+        <w:rPr>
+          <w:sz w:val="20"/>
+          <w:szCs w:val="20"/>
+        </w:rPr>
+      </w:pPr>
+      <w:r>
+        <w:rPr>
+          <w:sz w:val="20"/>
+          <w:szCs w:val="20"/>
+        </w:rPr>
+        <w:t xml:space="preserve">Consider using a gradient algorithm to minimize the </w:t>
+      </w:r>
+      <w:r>
+        <w:rPr>
+          <w:sz w:val="20"/>
+          <w:szCs w:val="20"/>
+        </w:rPr>
+        <w:t>function.</w:t>
+      </w:r>
+      <w:r>
+        <w:rPr>
+          <w:sz w:val="20"/>
+          <w:szCs w:val="20"/>
+        </w:rPr>
+        <w:t xml:space="preserve"> </w:t>
+      </w:r>
       <w:bookmarkStart w:id="0" w:name="_GoBack"/>
       <w:bookmarkEnd w:id="0"/>
-      <w:r>
-        <w:t>Homework 02</w:t>
-      </w:r>
-    </w:p>
-    <w:p>
-      <w:pPr>
-        <w:pStyle w:val="Subtitle"/>
-        <w:spacing w:after="0" w:line="240" w:lineRule="auto"/>
-      </w:pPr>
-    </w:p>
-    <w:p>
-      <w:pPr>
-        <w:pStyle w:val="Subtitle"/>
-        <w:spacing w:after="0" w:line="240" w:lineRule="auto"/>
-        <w:rPr>
-          <w:b/>
-          <w:bCs/>
-        </w:rPr>
-      </w:pPr>
-      <w:r>
-        <w:rPr>
-          <w:b/>
-          <w:bCs/>
-        </w:rPr>
-        <w:t>Problem 1</w:t>
-      </w:r>
-    </w:p>
-    <w:p>
-      <w:pPr>
-        <w:spacing w:after="0" w:line="240" w:lineRule="auto"/>
-        <w:rPr>
-          <w:sz w:val="20"/>
-          <w:szCs w:val="20"/>
-        </w:rPr>
-      </w:pPr>
-      <w:r>
-        <w:rPr>
-          <w:sz w:val="20"/>
-          <w:szCs w:val="20"/>
-        </w:rPr>
-        <w:t xml:space="preserve">Consider using a gradient algorithm to minimize the </w:t>
-      </w:r>
-      <w:proofErr w:type="gramStart"/>
-      <w:r>
-        <w:rPr>
-          <w:sz w:val="20"/>
-          <w:szCs w:val="20"/>
-        </w:rPr>
-        <w:t xml:space="preserve">function </w:t>
-      </w:r>
-      <w:r>
-        <w:rPr>
-          <w:sz w:val="20"/>
-          <w:szCs w:val="20"/>
-        </w:rPr>
-        <w:t>.</w:t>
-      </w:r>
-      <w:proofErr w:type="gramEnd"/>
-      <w:r>
-        <w:rPr>
-          <w:sz w:val="20"/>
-          <w:szCs w:val="20"/>
-        </w:rPr>
-        <w:t xml:space="preserve"> </w:t>
-      </w:r>
       <w:r>
         <w:rPr>
           <w:sz w:val="20"/>
@@ -175,32 +166,14 @@
         </w:rPr>
         <w:t xml:space="preserve"> the direction of negative gradient. </w:t>
       </w:r>
-      <w:proofErr w:type="gramStart"/>
       <w:r>
         <w:rPr>
           <w:rFonts w:eastAsiaTheme="minorEastAsia"/>
           <w:sz w:val="20"/>
           <w:szCs w:val="20"/>
         </w:rPr>
-        <w:t xml:space="preserve">Use </w:t>
-      </w:r>
-      <w:r>
-        <w:rPr>
-          <w:rFonts w:eastAsiaTheme="minorEastAsia"/>
-          <w:sz w:val="20"/>
-          <w:szCs w:val="20"/>
-        </w:rPr>
-        <w:t xml:space="preserve"> </w:t>
-      </w:r>
-      <w:r>
-        <w:rPr>
-          <w:rFonts w:eastAsiaTheme="minorEastAsia"/>
-          <w:sz w:val="20"/>
-          <w:szCs w:val="20"/>
-        </w:rPr>
-        <w:t>=</w:t>
-      </w:r>
-      <w:proofErr w:type="gramEnd"/>
+        <w:t>Use =</w:t>
+      </w:r>
       <w:r>
         <w:rPr>
           <w:rFonts w:eastAsiaTheme="minorEastAsia"/>
@@ -1069,6 +1042,70 @@
       <w:pPr>
         <w:spacing w:after="0" w:line="240" w:lineRule="auto"/>
         <w:rPr>
+          <w:sz w:val="20"/>
+          <w:szCs w:val="20"/>
+        </w:rPr>
+      </w:pPr>
+      <w:r>
+        <w:rPr>
+          <w:sz w:val="20"/>
+          <w:szCs w:val="20"/>
+        </w:rPr>
+        <w:t xml:space="preserve">Bracketing procedure is applied as below. The output obtained from the bracketing points is then used as an input to the Golden search and the Fibonacci method algorithms. </w:t>
+      </w:r>
+    </w:p>
+    <w:p>
+      <w:pPr>
+        <w:spacing w:after="0" w:line="240" w:lineRule="auto"/>
+        <w:rPr>
+          <w:sz w:val="20"/>
+          <w:szCs w:val="20"/>
+        </w:rPr>
+      </w:pPr>
+      <w:r>
+        <w:rPr>
+          <w:sz w:val="20"/>
+          <w:szCs w:val="20"/>
+        </w:rPr>
+        <w:t>In our case the range of bracketing is [0.</w:t>
+      </w:r>
+      <w:proofErr w:type="gramStart"/>
+      <w:r>
+        <w:rPr>
+          <w:sz w:val="20"/>
+          <w:szCs w:val="20"/>
+        </w:rPr>
+        <w:t>35,</w:t>
+      </w:r>
+      <w:r>
+        <w:rPr>
+          <w:sz w:val="20"/>
+          <w:szCs w:val="20"/>
+        </w:rPr>
+        <w:t>-</w:t>
+      </w:r>
+      <w:proofErr w:type="gramEnd"/>
+      <w:r>
+        <w:rPr>
+          <w:sz w:val="20"/>
+          <w:szCs w:val="20"/>
+        </w:rPr>
+        <w:t>0.7], [0.8,-0.25]</w:t>
+      </w:r>
+    </w:p>
+    <w:p>
+      <w:pPr>
+        <w:spacing w:after="0" w:line="240" w:lineRule="auto"/>
+        <w:rPr>
+          <w:sz w:val="20"/>
+          <w:szCs w:val="20"/>
+        </w:rPr>
+      </w:pPr>
+    </w:p>
+    <w:p>
+      <w:pPr>
+        <w:spacing w:after="0" w:line="240" w:lineRule="auto"/>
+        <w:rPr>
           <w:i/>
           <w:iCs/>
           <w:sz w:val="20"/>
@@ -1323,7 +1360,7 @@
           <w:sz w:val="20"/>
           <w:szCs w:val="20"/>
         </w:rPr>
-        <w:t xml:space="preserve">    n = 1;</w:t>
+        <w:t xml:space="preserve">    n = 1; r = 1;</w:t>
       </w:r>
     </w:p>
     <w:p>
@@ -1513,6 +1550,48 @@
         </w:rPr>
         <w:t xml:space="preserve">        </w:t>
       </w:r>
+      <w:proofErr w:type="spellStart"/>
+      <w:r>
+        <w:rPr>
+          <w:rFonts w:ascii="Courier New" w:hAnsi="Courier New" w:cs="Courier New"/>
+          <w:color w:val="000000"/>
+          <w:sz w:val="20"/>
+          <w:szCs w:val="20"/>
+        </w:rPr>
+        <w:t>epsi</w:t>
+      </w:r>
+      <w:proofErr w:type="spellEnd"/>
+      <w:r>
+        <w:rPr>
+          <w:rFonts w:ascii="Courier New" w:hAnsi="Courier New" w:cs="Courier New"/>
+          <w:color w:val="000000"/>
+          <w:sz w:val="20"/>
+          <w:szCs w:val="20"/>
+        </w:rPr>
+        <w:t xml:space="preserve"> = 2*epsilon;</w:t>
+      </w:r>
+    </w:p>
+    <w:p>
+      <w:pPr>
+        <w:autoSpaceDE w:val="0"/>
+        <w:autoSpaceDN w:val="0"/>
+        <w:adjustRightInd w:val="0"/>
+        <w:spacing w:after="0" w:line="240" w:lineRule="auto"/>
+        <w:rPr>
+          <w:rFonts w:ascii="Courier New" w:hAnsi="Courier New" w:cs="Courier New"/>
+          <w:sz w:val="24"/>
+          <w:szCs w:val="24"/>
+        </w:rPr>
+      </w:pPr>
+      <w:r>
+        <w:rPr>
+          <w:rFonts w:ascii="Courier New" w:hAnsi="Courier New" w:cs="Courier New"/>
+          <w:color w:val="000000"/>
+          <w:sz w:val="20"/>
+          <w:szCs w:val="20"/>
+        </w:rPr>
+        <w:t xml:space="preserve">        </w:t>
+      </w:r>
       <w:r>
         <w:rPr>
           <w:rFonts w:ascii="Courier New" w:hAnsi="Courier New" w:cs="Courier New"/>
@@ -1675,6 +1754,259 @@
           <w:sz w:val="20"/>
           <w:szCs w:val="20"/>
         </w:rPr>
+        <w:t xml:space="preserve">epsilon; </w:t>
+      </w:r>
+    </w:p>
+    <w:p>
+      <w:pPr>
+        <w:autoSpaceDE w:val="0"/>
+        <w:autoSpaceDN w:val="0"/>
+        <w:adjustRightInd w:val="0"/>
+        <w:spacing w:after="0" w:line="240" w:lineRule="auto"/>
+        <w:rPr>
+          <w:rFonts w:ascii="Courier New" w:hAnsi="Courier New" w:cs="Courier New"/>
+          <w:sz w:val="24"/>
+          <w:szCs w:val="24"/>
+        </w:rPr>
+      </w:pPr>
+      <w:r>
+        <w:rPr>
+          <w:rFonts w:ascii="Courier New" w:hAnsi="Courier New" w:cs="Courier New"/>
+          <w:color w:val="3C763D"/>
+          <w:sz w:val="20"/>
+          <w:szCs w:val="20"/>
+        </w:rPr>
+        <w:t xml:space="preserve">%                 </w:t>
+      </w:r>
+      <w:proofErr w:type="spellStart"/>
+      <w:r>
+        <w:rPr>
+          <w:rFonts w:ascii="Courier New" w:hAnsi="Courier New" w:cs="Courier New"/>
+          <w:color w:val="3C763D"/>
+          <w:sz w:val="20"/>
+          <w:szCs w:val="20"/>
+        </w:rPr>
+        <w:t>epsi</w:t>
+      </w:r>
+      <w:proofErr w:type="spellEnd"/>
+      <w:r>
+        <w:rPr>
+          <w:rFonts w:ascii="Courier New" w:hAnsi="Courier New" w:cs="Courier New"/>
+          <w:color w:val="3C763D"/>
+          <w:sz w:val="20"/>
+          <w:szCs w:val="20"/>
+        </w:rPr>
+        <w:t xml:space="preserve"> = 2*</w:t>
+      </w:r>
+      <w:proofErr w:type="spellStart"/>
+      <w:r>
+        <w:rPr>
+          <w:rFonts w:ascii="Courier New" w:hAnsi="Courier New" w:cs="Courier New"/>
+          <w:color w:val="3C763D"/>
+          <w:sz w:val="20"/>
+          <w:szCs w:val="20"/>
+        </w:rPr>
+        <w:t>epsi</w:t>
+      </w:r>
+      <w:proofErr w:type="spellEnd"/>
+      <w:r>
+        <w:rPr>
+          <w:rFonts w:ascii="Courier New" w:hAnsi="Courier New" w:cs="Courier New"/>
+          <w:color w:val="3C763D"/>
+          <w:sz w:val="20"/>
+          <w:szCs w:val="20"/>
+        </w:rPr>
+        <w:t>;</w:t>
+      </w:r>
+    </w:p>
+    <w:p>
+      <w:pPr>
+        <w:autoSpaceDE w:val="0"/>
+        <w:autoSpaceDN w:val="0"/>
+        <w:adjustRightInd w:val="0"/>
+        <w:spacing w:after="0" w:line="240" w:lineRule="auto"/>
+        <w:rPr>
+          <w:rFonts w:ascii="Courier New" w:hAnsi="Courier New" w:cs="Courier New"/>
+          <w:sz w:val="24"/>
+          <w:szCs w:val="24"/>
+        </w:rPr>
+      </w:pPr>
+      <w:r>
+        <w:rPr>
+          <w:rFonts w:ascii="Courier New" w:hAnsi="Courier New" w:cs="Courier New"/>
+          <w:color w:val="3C763D"/>
+          <w:sz w:val="20"/>
+          <w:szCs w:val="20"/>
+        </w:rPr>
+        <w:t>%                 x2 = x2+epsi;</w:t>
+      </w:r>
+    </w:p>
+    <w:p>
+      <w:pPr>
+        <w:autoSpaceDE w:val="0"/>
+        <w:autoSpaceDN w:val="0"/>
+        <w:adjustRightInd w:val="0"/>
+        <w:spacing w:after="0" w:line="240" w:lineRule="auto"/>
+        <w:rPr>
+          <w:rFonts w:ascii="Courier New" w:hAnsi="Courier New" w:cs="Courier New"/>
+          <w:sz w:val="24"/>
+          <w:szCs w:val="24"/>
+        </w:rPr>
+      </w:pPr>
+      <w:r>
+        <w:rPr>
+          <w:rFonts w:ascii="Courier New" w:hAnsi="Courier New" w:cs="Courier New"/>
+          <w:color w:val="000000"/>
+          <w:sz w:val="20"/>
+          <w:szCs w:val="20"/>
+        </w:rPr>
+        <w:t xml:space="preserve">                n = n+1;</w:t>
+      </w:r>
+    </w:p>
+    <w:p>
+      <w:pPr>
+        <w:autoSpaceDE w:val="0"/>
+        <w:autoSpaceDN w:val="0"/>
+        <w:adjustRightInd w:val="0"/>
+        <w:spacing w:after="0" w:line="240" w:lineRule="auto"/>
+        <w:rPr>
+          <w:rFonts w:ascii="Courier New" w:hAnsi="Courier New" w:cs="Courier New"/>
+          <w:sz w:val="24"/>
+          <w:szCs w:val="24"/>
+        </w:rPr>
+      </w:pPr>
+      <w:r>
+        <w:rPr>
+          <w:rFonts w:ascii="Courier New" w:hAnsi="Courier New" w:cs="Courier New"/>
+          <w:color w:val="000000"/>
+          <w:sz w:val="20"/>
+          <w:szCs w:val="20"/>
+        </w:rPr>
+        <w:lastRenderedPageBreak/>
+        <w:t xml:space="preserve">            </w:t>
+      </w:r>
+      <w:r>
+        <w:rPr>
+          <w:rFonts w:ascii="Courier New" w:hAnsi="Courier New" w:cs="Courier New"/>
+          <w:color w:val="0000FF"/>
+          <w:sz w:val="20"/>
+          <w:szCs w:val="20"/>
+        </w:rPr>
+        <w:t>elseif</w:t>
+      </w:r>
+      <w:r>
+        <w:rPr>
+          <w:rFonts w:ascii="Courier New" w:hAnsi="Courier New" w:cs="Courier New"/>
+          <w:color w:val="000000"/>
+          <w:sz w:val="20"/>
+          <w:szCs w:val="20"/>
+        </w:rPr>
+        <w:t>((f(x0(1), x0(2</w:t>
+      </w:r>
+      <w:proofErr w:type="gramStart"/>
+      <w:r>
+        <w:rPr>
+          <w:rFonts w:ascii="Courier New" w:hAnsi="Courier New" w:cs="Courier New"/>
+          <w:color w:val="000000"/>
+          <w:sz w:val="20"/>
+          <w:szCs w:val="20"/>
+        </w:rPr>
+        <w:t>))&lt;</w:t>
+      </w:r>
+      <w:proofErr w:type="gramEnd"/>
+      <w:r>
+        <w:rPr>
+          <w:rFonts w:ascii="Courier New" w:hAnsi="Courier New" w:cs="Courier New"/>
+          <w:color w:val="000000"/>
+          <w:sz w:val="20"/>
+          <w:szCs w:val="20"/>
+        </w:rPr>
+        <w:t>f(x2(1), x2(2))) &amp;&amp; (f(x1(1), x2(2))&lt;f(x2(1), x2(2))))</w:t>
+      </w:r>
+    </w:p>
+    <w:p>
+      <w:pPr>
+        <w:autoSpaceDE w:val="0"/>
+        <w:autoSpaceDN w:val="0"/>
+        <w:adjustRightInd w:val="0"/>
+        <w:spacing w:after="0" w:line="240" w:lineRule="auto"/>
+        <w:rPr>
+          <w:rFonts w:ascii="Courier New" w:hAnsi="Courier New" w:cs="Courier New"/>
+          <w:sz w:val="24"/>
+          <w:szCs w:val="24"/>
+        </w:rPr>
+      </w:pPr>
+      <w:r>
+        <w:rPr>
+          <w:rFonts w:ascii="Courier New" w:hAnsi="Courier New" w:cs="Courier New"/>
+          <w:color w:val="000000"/>
+          <w:sz w:val="20"/>
+          <w:szCs w:val="20"/>
+        </w:rPr>
+        <w:t xml:space="preserve">                x2 = x1;</w:t>
+      </w:r>
+    </w:p>
+    <w:p>
+      <w:pPr>
+        <w:autoSpaceDE w:val="0"/>
+        <w:autoSpaceDN w:val="0"/>
+        <w:adjustRightInd w:val="0"/>
+        <w:spacing w:after="0" w:line="240" w:lineRule="auto"/>
+        <w:rPr>
+          <w:rFonts w:ascii="Courier New" w:hAnsi="Courier New" w:cs="Courier New"/>
+          <w:sz w:val="24"/>
+          <w:szCs w:val="24"/>
+        </w:rPr>
+      </w:pPr>
+      <w:r>
+        <w:rPr>
+          <w:rFonts w:ascii="Courier New" w:hAnsi="Courier New" w:cs="Courier New"/>
+          <w:color w:val="000000"/>
+          <w:sz w:val="20"/>
+          <w:szCs w:val="20"/>
+        </w:rPr>
+        <w:t xml:space="preserve">                x1 = x0;       </w:t>
+      </w:r>
+    </w:p>
+    <w:p>
+      <w:pPr>
+        <w:autoSpaceDE w:val="0"/>
+        <w:autoSpaceDN w:val="0"/>
+        <w:adjustRightInd w:val="0"/>
+        <w:spacing w:after="0" w:line="240" w:lineRule="auto"/>
+        <w:rPr>
+          <w:rFonts w:ascii="Courier New" w:hAnsi="Courier New" w:cs="Courier New"/>
+          <w:sz w:val="24"/>
+          <w:szCs w:val="24"/>
+        </w:rPr>
+      </w:pPr>
+      <w:r>
+        <w:rPr>
+          <w:rFonts w:ascii="Courier New" w:hAnsi="Courier New" w:cs="Courier New"/>
+          <w:color w:val="000000"/>
+          <w:sz w:val="20"/>
+          <w:szCs w:val="20"/>
+        </w:rPr>
+        <w:t xml:space="preserve">                x0 = x0-(2^</w:t>
+      </w:r>
+      <w:proofErr w:type="gramStart"/>
+      <w:r>
+        <w:rPr>
+          <w:rFonts w:ascii="Courier New" w:hAnsi="Courier New" w:cs="Courier New"/>
+          <w:color w:val="000000"/>
+          <w:sz w:val="20"/>
+          <w:szCs w:val="20"/>
+        </w:rPr>
+        <w:t>r)*</w:t>
+      </w:r>
+      <w:proofErr w:type="gramEnd"/>
+      <w:r>
+        <w:rPr>
+          <w:rFonts w:ascii="Courier New" w:hAnsi="Courier New" w:cs="Courier New"/>
+          <w:color w:val="000000"/>
+          <w:sz w:val="20"/>
+          <w:szCs w:val="20"/>
+        </w:rPr>
         <w:t>epsilon;</w:t>
       </w:r>
     </w:p>
@@ -1697,6 +2029,112 @@
           <w:sz w:val="20"/>
           <w:szCs w:val="20"/>
         </w:rPr>
+        <w:t xml:space="preserve">                r = r+1;</w:t>
+      </w:r>
+    </w:p>
+    <w:p>
+      <w:pPr>
+        <w:autoSpaceDE w:val="0"/>
+        <w:autoSpaceDN w:val="0"/>
+        <w:adjustRightInd w:val="0"/>
+        <w:spacing w:after="0" w:line="240" w:lineRule="auto"/>
+        <w:rPr>
+          <w:rFonts w:ascii="Courier New" w:hAnsi="Courier New" w:cs="Courier New"/>
+          <w:sz w:val="24"/>
+          <w:szCs w:val="24"/>
+        </w:rPr>
+      </w:pPr>
+      <w:r>
+        <w:rPr>
+          <w:rFonts w:ascii="Courier New" w:hAnsi="Courier New" w:cs="Courier New"/>
+          <w:color w:val="3C763D"/>
+          <w:sz w:val="20"/>
+          <w:szCs w:val="20"/>
+        </w:rPr>
+        <w:t xml:space="preserve">%                 </w:t>
+      </w:r>
+      <w:proofErr w:type="spellStart"/>
+      <w:r>
+        <w:rPr>
+          <w:rFonts w:ascii="Courier New" w:hAnsi="Courier New" w:cs="Courier New"/>
+          <w:color w:val="3C763D"/>
+          <w:sz w:val="20"/>
+          <w:szCs w:val="20"/>
+        </w:rPr>
+        <w:t>epsi</w:t>
+      </w:r>
+      <w:proofErr w:type="spellEnd"/>
+      <w:r>
+        <w:rPr>
+          <w:rFonts w:ascii="Courier New" w:hAnsi="Courier New" w:cs="Courier New"/>
+          <w:color w:val="3C763D"/>
+          <w:sz w:val="20"/>
+          <w:szCs w:val="20"/>
+        </w:rPr>
+        <w:t xml:space="preserve"> = 2*</w:t>
+      </w:r>
+      <w:proofErr w:type="spellStart"/>
+      <w:r>
+        <w:rPr>
+          <w:rFonts w:ascii="Courier New" w:hAnsi="Courier New" w:cs="Courier New"/>
+          <w:color w:val="3C763D"/>
+          <w:sz w:val="20"/>
+          <w:szCs w:val="20"/>
+        </w:rPr>
+        <w:t>epsi</w:t>
+      </w:r>
+      <w:proofErr w:type="spellEnd"/>
+      <w:r>
+        <w:rPr>
+          <w:rFonts w:ascii="Courier New" w:hAnsi="Courier New" w:cs="Courier New"/>
+          <w:color w:val="3C763D"/>
+          <w:sz w:val="20"/>
+          <w:szCs w:val="20"/>
+        </w:rPr>
+        <w:t>;</w:t>
+      </w:r>
+    </w:p>
+    <w:p>
+      <w:pPr>
+        <w:autoSpaceDE w:val="0"/>
+        <w:autoSpaceDN w:val="0"/>
+        <w:adjustRightInd w:val="0"/>
+        <w:spacing w:after="0" w:line="240" w:lineRule="auto"/>
+        <w:rPr>
+          <w:rFonts w:ascii="Courier New" w:hAnsi="Courier New" w:cs="Courier New"/>
+          <w:sz w:val="24"/>
+          <w:szCs w:val="24"/>
+        </w:rPr>
+      </w:pPr>
+      <w:r>
+        <w:rPr>
+          <w:rFonts w:ascii="Courier New" w:hAnsi="Courier New" w:cs="Courier New"/>
+          <w:color w:val="3C763D"/>
+          <w:sz w:val="20"/>
+          <w:szCs w:val="20"/>
+        </w:rPr>
+        <w:t>%                 x0 = x0-epsi;</w:t>
+      </w:r>
+    </w:p>
+    <w:p>
+      <w:pPr>
+        <w:autoSpaceDE w:val="0"/>
+        <w:autoSpaceDN w:val="0"/>
+        <w:adjustRightInd w:val="0"/>
+        <w:spacing w:after="0" w:line="240" w:lineRule="auto"/>
+        <w:rPr>
+          <w:rFonts w:ascii="Courier New" w:hAnsi="Courier New" w:cs="Courier New"/>
+          <w:sz w:val="24"/>
+          <w:szCs w:val="24"/>
+        </w:rPr>
+      </w:pPr>
+      <w:r>
+        <w:rPr>
+          <w:rFonts w:ascii="Courier New" w:hAnsi="Courier New" w:cs="Courier New"/>
+          <w:color w:val="000000"/>
+          <w:sz w:val="20"/>
+          <w:szCs w:val="20"/>
+        </w:rPr>
         <w:t xml:space="preserve">            </w:t>
       </w:r>
       <w:r>
@@ -1706,144 +2144,51 @@
           <w:sz w:val="20"/>
           <w:szCs w:val="20"/>
         </w:rPr>
-        <w:t>elseif</w:t>
-      </w:r>
-      <w:r>
-        <w:rPr>
-          <w:rFonts w:ascii="Courier New" w:hAnsi="Courier New" w:cs="Courier New"/>
-          <w:color w:val="000000"/>
-          <w:sz w:val="20"/>
-          <w:szCs w:val="20"/>
-        </w:rPr>
-        <w:t>((f(x0(1), x0(2</w:t>
-      </w:r>
-      <w:proofErr w:type="gramStart"/>
-      <w:r>
-        <w:rPr>
-          <w:rFonts w:ascii="Courier New" w:hAnsi="Courier New" w:cs="Courier New"/>
-          <w:color w:val="000000"/>
-          <w:sz w:val="20"/>
-          <w:szCs w:val="20"/>
-        </w:rPr>
-        <w:t>))&lt;</w:t>
-      </w:r>
-      <w:proofErr w:type="gramEnd"/>
-      <w:r>
-        <w:rPr>
-          <w:rFonts w:ascii="Courier New" w:hAnsi="Courier New" w:cs="Courier New"/>
-          <w:color w:val="000000"/>
-          <w:sz w:val="20"/>
-          <w:szCs w:val="20"/>
-        </w:rPr>
-        <w:t>f(x2(1), x2(2))) &amp;&amp; (f(x1(1), x2(2))&lt;f(x2(1), x2(2))))</w:t>
-      </w:r>
-    </w:p>
-    <w:p>
-      <w:pPr>
-        <w:autoSpaceDE w:val="0"/>
-        <w:autoSpaceDN w:val="0"/>
-        <w:adjustRightInd w:val="0"/>
-        <w:spacing w:after="0" w:line="240" w:lineRule="auto"/>
-        <w:rPr>
-          <w:rFonts w:ascii="Courier New" w:hAnsi="Courier New" w:cs="Courier New"/>
-          <w:sz w:val="24"/>
-          <w:szCs w:val="24"/>
-        </w:rPr>
-      </w:pPr>
-      <w:r>
-        <w:rPr>
-          <w:rFonts w:ascii="Courier New" w:hAnsi="Courier New" w:cs="Courier New"/>
-          <w:color w:val="000000"/>
-          <w:sz w:val="20"/>
-          <w:szCs w:val="20"/>
-        </w:rPr>
-        <w:t xml:space="preserve">                x2 = x1;</w:t>
-      </w:r>
-    </w:p>
-    <w:p>
-      <w:pPr>
-        <w:autoSpaceDE w:val="0"/>
-        <w:autoSpaceDN w:val="0"/>
-        <w:adjustRightInd w:val="0"/>
-        <w:spacing w:after="0" w:line="240" w:lineRule="auto"/>
-        <w:rPr>
-          <w:rFonts w:ascii="Courier New" w:hAnsi="Courier New" w:cs="Courier New"/>
-          <w:sz w:val="24"/>
-          <w:szCs w:val="24"/>
-        </w:rPr>
-      </w:pPr>
-      <w:r>
-        <w:rPr>
-          <w:rFonts w:ascii="Courier New" w:hAnsi="Courier New" w:cs="Courier New"/>
-          <w:color w:val="000000"/>
-          <w:sz w:val="20"/>
-          <w:szCs w:val="20"/>
-        </w:rPr>
-        <w:t xml:space="preserve">                x1 = x0;       </w:t>
-      </w:r>
-    </w:p>
-    <w:p>
-      <w:pPr>
-        <w:autoSpaceDE w:val="0"/>
-        <w:autoSpaceDN w:val="0"/>
-        <w:adjustRightInd w:val="0"/>
-        <w:spacing w:after="0" w:line="240" w:lineRule="auto"/>
-        <w:rPr>
-          <w:rFonts w:ascii="Courier New" w:hAnsi="Courier New" w:cs="Courier New"/>
-          <w:sz w:val="24"/>
-          <w:szCs w:val="24"/>
-        </w:rPr>
-      </w:pPr>
-      <w:r>
-        <w:rPr>
-          <w:rFonts w:ascii="Courier New" w:hAnsi="Courier New" w:cs="Courier New"/>
-          <w:color w:val="000000"/>
-          <w:sz w:val="20"/>
-          <w:szCs w:val="20"/>
-        </w:rPr>
-        <w:t xml:space="preserve">                x0 = x0-(2^(n+1</w:t>
-      </w:r>
-      <w:proofErr w:type="gramStart"/>
-      <w:r>
-        <w:rPr>
-          <w:rFonts w:ascii="Courier New" w:hAnsi="Courier New" w:cs="Courier New"/>
-          <w:color w:val="000000"/>
-          <w:sz w:val="20"/>
-          <w:szCs w:val="20"/>
-        </w:rPr>
-        <w:t>))*</w:t>
-      </w:r>
-      <w:proofErr w:type="gramEnd"/>
-      <w:r>
-        <w:rPr>
-          <w:rFonts w:ascii="Courier New" w:hAnsi="Courier New" w:cs="Courier New"/>
-          <w:color w:val="000000"/>
-          <w:sz w:val="20"/>
-          <w:szCs w:val="20"/>
-        </w:rPr>
-        <w:t>epsilon;</w:t>
-      </w:r>
-    </w:p>
-    <w:p>
-      <w:pPr>
-        <w:autoSpaceDE w:val="0"/>
-        <w:autoSpaceDN w:val="0"/>
-        <w:adjustRightInd w:val="0"/>
-        <w:spacing w:after="0" w:line="240" w:lineRule="auto"/>
-        <w:rPr>
-          <w:rFonts w:ascii="Courier New" w:hAnsi="Courier New" w:cs="Courier New"/>
-          <w:sz w:val="24"/>
-          <w:szCs w:val="24"/>
-        </w:rPr>
-      </w:pPr>
-      <w:r>
-        <w:rPr>
-          <w:rFonts w:ascii="Courier New" w:hAnsi="Courier New" w:cs="Courier New"/>
-          <w:color w:val="000000"/>
-          <w:sz w:val="20"/>
-          <w:szCs w:val="20"/>
-        </w:rPr>
-        <w:t xml:space="preserve">            </w:t>
+        <w:t>end</w:t>
+      </w:r>
+    </w:p>
+    <w:p>
+      <w:pPr>
+        <w:autoSpaceDE w:val="0"/>
+        <w:autoSpaceDN w:val="0"/>
+        <w:adjustRightInd w:val="0"/>
+        <w:spacing w:after="0" w:line="240" w:lineRule="auto"/>
+        <w:rPr>
+          <w:rFonts w:ascii="Courier New" w:hAnsi="Courier New" w:cs="Courier New"/>
+          <w:sz w:val="24"/>
+          <w:szCs w:val="24"/>
+        </w:rPr>
+      </w:pPr>
+      <w:r>
+        <w:rPr>
+          <w:rFonts w:ascii="Courier New" w:hAnsi="Courier New" w:cs="Courier New"/>
+          <w:color w:val="3C763D"/>
+          <w:sz w:val="20"/>
+          <w:szCs w:val="20"/>
+        </w:rPr>
+        <w:t>%             n = n+1;</w:t>
+      </w:r>
+    </w:p>
+    <w:p>
+      <w:pPr>
+        <w:autoSpaceDE w:val="0"/>
+        <w:autoSpaceDN w:val="0"/>
+        <w:adjustRightInd w:val="0"/>
+        <w:spacing w:after="0" w:line="240" w:lineRule="auto"/>
+        <w:rPr>
+          <w:rFonts w:ascii="Courier New" w:hAnsi="Courier New" w:cs="Courier New"/>
+          <w:sz w:val="24"/>
+          <w:szCs w:val="24"/>
+        </w:rPr>
+      </w:pPr>
+      <w:r>
+        <w:rPr>
+          <w:rFonts w:ascii="Courier New" w:hAnsi="Courier New" w:cs="Courier New"/>
+          <w:color w:val="000000"/>
+          <w:sz w:val="20"/>
+          <w:szCs w:val="20"/>
+        </w:rPr>
+        <w:t xml:space="preserve">        </w:t>
       </w:r>
       <w:r>
         <w:rPr>
@@ -1874,60 +2219,6 @@
           <w:sz w:val="20"/>
           <w:szCs w:val="20"/>
         </w:rPr>
-        <w:t xml:space="preserve">            n = n+1;</w:t>
-      </w:r>
-    </w:p>
-    <w:p>
-      <w:pPr>
-        <w:autoSpaceDE w:val="0"/>
-        <w:autoSpaceDN w:val="0"/>
-        <w:adjustRightInd w:val="0"/>
-        <w:spacing w:after="0" w:line="240" w:lineRule="auto"/>
-        <w:rPr>
-          <w:rFonts w:ascii="Courier New" w:hAnsi="Courier New" w:cs="Courier New"/>
-          <w:sz w:val="24"/>
-          <w:szCs w:val="24"/>
-        </w:rPr>
-      </w:pPr>
-      <w:r>
-        <w:rPr>
-          <w:rFonts w:ascii="Courier New" w:hAnsi="Courier New" w:cs="Courier New"/>
-          <w:color w:val="000000"/>
-          <w:sz w:val="20"/>
-          <w:szCs w:val="20"/>
-        </w:rPr>
-        <w:t xml:space="preserve">        </w:t>
-      </w:r>
-      <w:r>
-        <w:rPr>
-          <w:rFonts w:ascii="Courier New" w:hAnsi="Courier New" w:cs="Courier New"/>
-          <w:color w:val="0000FF"/>
-          <w:sz w:val="20"/>
-          <w:szCs w:val="20"/>
-        </w:rPr>
-        <w:t>end</w:t>
-      </w:r>
-    </w:p>
-    <w:p>
-      <w:pPr>
-        <w:autoSpaceDE w:val="0"/>
-        <w:autoSpaceDN w:val="0"/>
-        <w:adjustRightInd w:val="0"/>
-        <w:spacing w:after="0" w:line="240" w:lineRule="auto"/>
-        <w:rPr>
-          <w:rFonts w:ascii="Courier New" w:hAnsi="Courier New" w:cs="Courier New"/>
-          <w:sz w:val="24"/>
-          <w:szCs w:val="24"/>
-        </w:rPr>
-      </w:pPr>
-      <w:r>
-        <w:rPr>
-          <w:rFonts w:ascii="Courier New" w:hAnsi="Courier New" w:cs="Courier New"/>
-          <w:color w:val="000000"/>
-          <w:sz w:val="20"/>
-          <w:szCs w:val="20"/>
-        </w:rPr>
-        <w:lastRenderedPageBreak/>
         <w:t xml:space="preserve">        a0 = x0; </w:t>
       </w:r>
     </w:p>
@@ -4035,6 +4326,7 @@
           <w:sz w:val="20"/>
           <w:szCs w:val="20"/>
         </w:rPr>
+        <w:lastRenderedPageBreak/>
         <w:t xml:space="preserve">    </w:t>
       </w:r>
       <w:r>
@@ -4093,81 +4385,26 @@
     </w:p>
     <w:p>
       <w:pPr>
-        <w:spacing w:after="0" w:line="240" w:lineRule="auto"/>
-        <w:jc w:val="both"/>
-        <w:rPr>
-          <w:rFonts w:ascii="Courier New" w:hAnsi="Courier New" w:cs="Courier New"/>
-          <w:sz w:val="24"/>
-          <w:szCs w:val="24"/>
-        </w:rPr>
-      </w:pPr>
-    </w:p>
-    <w:p>
-      <w:pPr>
-        <w:spacing w:after="0" w:line="240" w:lineRule="auto"/>
-        <w:jc w:val="both"/>
-        <w:rPr>
-          <w:rFonts w:ascii="Courier New" w:hAnsi="Courier New" w:cs="Courier New"/>
-          <w:sz w:val="24"/>
-          <w:szCs w:val="24"/>
-        </w:rPr>
-      </w:pPr>
-    </w:p>
-    <w:p>
-      <w:pPr>
-        <w:spacing w:after="0" w:line="240" w:lineRule="auto"/>
-        <w:jc w:val="both"/>
-        <w:rPr>
-          <w:rFonts w:ascii="Courier New" w:hAnsi="Courier New" w:cs="Courier New"/>
-          <w:sz w:val="24"/>
-          <w:szCs w:val="24"/>
-        </w:rPr>
-      </w:pPr>
-    </w:p>
-    <w:p>
-      <w:pPr>
-        <w:spacing w:after="0" w:line="240" w:lineRule="auto"/>
-        <w:jc w:val="both"/>
-        <w:rPr>
-          <w:rFonts w:ascii="Courier New" w:hAnsi="Courier New" w:cs="Courier New"/>
-          <w:sz w:val="24"/>
-          <w:szCs w:val="24"/>
-        </w:rPr>
-      </w:pPr>
-    </w:p>
-    <w:p>
-      <w:pPr>
-        <w:spacing w:after="0" w:line="240" w:lineRule="auto"/>
-        <w:jc w:val="both"/>
-        <w:rPr>
-          <w:rFonts w:ascii="Courier New" w:hAnsi="Courier New" w:cs="Courier New"/>
-          <w:sz w:val="24"/>
-          <w:szCs w:val="24"/>
-        </w:rPr>
-      </w:pPr>
-    </w:p>
-    <w:p>
-      <w:pPr>
-        <w:spacing w:after="0" w:line="240" w:lineRule="auto"/>
-        <w:jc w:val="both"/>
-        <w:rPr>
-          <w:rFonts w:ascii="Courier New" w:hAnsi="Courier New" w:cs="Courier New"/>
-          <w:sz w:val="24"/>
-          <w:szCs w:val="24"/>
-        </w:rPr>
-      </w:pPr>
-    </w:p>
-    <w:p>
-      <w:pPr>
-        <w:spacing w:after="0" w:line="240" w:lineRule="auto"/>
+        <w:autoSpaceDE w:val="0"/>
+        <w:autoSpaceDN w:val="0"/>
+        <w:adjustRightInd w:val="0"/>
+        <w:spacing w:after="0" w:line="240" w:lineRule="auto"/>
+        <w:rPr>
+          <w:rFonts w:ascii="Courier New" w:hAnsi="Courier New" w:cs="Courier New"/>
+          <w:sz w:val="24"/>
+          <w:szCs w:val="24"/>
+        </w:rPr>
+      </w:pPr>
+      <w:proofErr w:type="spellStart"/>
+      <w:r>
         <w:rPr>
           <w:i/>
           <w:iCs/>
           <w:sz w:val="20"/>
           <w:szCs w:val="20"/>
         </w:rPr>
-      </w:pPr>
-      <w:proofErr w:type="spellStart"/>
+        <w:t>M</w:t>
+      </w:r>
       <w:r>
         <w:rPr>
           <w:i/>
@@ -4175,8 +4412,7 @@
           <w:sz w:val="20"/>
           <w:szCs w:val="20"/>
         </w:rPr>
-        <w:lastRenderedPageBreak/>
-        <w:t>Matlab</w:t>
+        <w:t>atlab</w:t>
       </w:r>
       <w:proofErr w:type="spellEnd"/>
       <w:r>
@@ -4418,7 +4654,7 @@
           <w:sz w:val="20"/>
           <w:szCs w:val="20"/>
         </w:rPr>
-        <w:t xml:space="preserve">    N = ceil(1+(2*0.1)/(0.01/norm(b0-a0)));</w:t>
+        <w:t xml:space="preserve">    N = ((1+(2*0.01))/(0.01/norm(b0-a0)));</w:t>
       </w:r>
     </w:p>
     <w:p>
@@ -4500,7 +4736,7 @@
           <w:sz w:val="20"/>
           <w:szCs w:val="20"/>
         </w:rPr>
-        <w:t>(n)&lt;N)</w:t>
+        <w:t>(n)&lt;=N)</w:t>
       </w:r>
     </w:p>
     <w:p>
@@ -4637,6 +4873,48 @@
           <w:sz w:val="20"/>
           <w:szCs w:val="20"/>
         </w:rPr>
+        <w:t xml:space="preserve">    N = length(</w:t>
+      </w:r>
+      <w:proofErr w:type="spellStart"/>
+      <w:r>
+        <w:rPr>
+          <w:rFonts w:ascii="Courier New" w:hAnsi="Courier New" w:cs="Courier New"/>
+          <w:color w:val="000000"/>
+          <w:sz w:val="20"/>
+          <w:szCs w:val="20"/>
+        </w:rPr>
+        <w:t>fiboNum</w:t>
+      </w:r>
+      <w:proofErr w:type="spellEnd"/>
+      <w:r>
+        <w:rPr>
+          <w:rFonts w:ascii="Courier New" w:hAnsi="Courier New" w:cs="Courier New"/>
+          <w:color w:val="000000"/>
+          <w:sz w:val="20"/>
+          <w:szCs w:val="20"/>
+        </w:rPr>
+        <w:t>);</w:t>
+      </w:r>
+    </w:p>
+    <w:p>
+      <w:pPr>
+        <w:autoSpaceDE w:val="0"/>
+        <w:autoSpaceDN w:val="0"/>
+        <w:adjustRightInd w:val="0"/>
+        <w:spacing w:after="0" w:line="240" w:lineRule="auto"/>
+        <w:rPr>
+          <w:rFonts w:ascii="Courier New" w:hAnsi="Courier New" w:cs="Courier New"/>
+          <w:sz w:val="24"/>
+          <w:szCs w:val="24"/>
+        </w:rPr>
+      </w:pPr>
+      <w:r>
+        <w:rPr>
+          <w:rFonts w:ascii="Courier New" w:hAnsi="Courier New" w:cs="Courier New"/>
+          <w:color w:val="000000"/>
+          <w:sz w:val="20"/>
+          <w:szCs w:val="20"/>
+        </w:rPr>
         <w:t xml:space="preserve">    </w:t>
       </w:r>
       <w:r>
@@ -4685,7 +4963,7 @@
           <w:sz w:val="20"/>
           <w:szCs w:val="20"/>
         </w:rPr>
-        <w:t>1:length</w:t>
+        <w:t>1:N</w:t>
       </w:r>
       <w:proofErr w:type="gramEnd"/>
       <w:r>
@@ -4695,7 +4973,109 @@
           <w:sz w:val="20"/>
           <w:szCs w:val="20"/>
         </w:rPr>
-        <w:t>(</w:t>
+        <w:t>-1</w:t>
+      </w:r>
+    </w:p>
+    <w:p>
+      <w:pPr>
+        <w:autoSpaceDE w:val="0"/>
+        <w:autoSpaceDN w:val="0"/>
+        <w:adjustRightInd w:val="0"/>
+        <w:spacing w:after="0" w:line="240" w:lineRule="auto"/>
+        <w:rPr>
+          <w:rFonts w:ascii="Courier New" w:hAnsi="Courier New" w:cs="Courier New"/>
+          <w:sz w:val="24"/>
+          <w:szCs w:val="24"/>
+        </w:rPr>
+      </w:pPr>
+      <w:r>
+        <w:rPr>
+          <w:rFonts w:ascii="Courier New" w:hAnsi="Courier New" w:cs="Courier New"/>
+          <w:color w:val="000000"/>
+          <w:sz w:val="20"/>
+          <w:szCs w:val="20"/>
+        </w:rPr>
+        <w:t xml:space="preserve">        </w:t>
+      </w:r>
+      <w:r>
+        <w:rPr>
+          <w:rFonts w:ascii="Courier New" w:hAnsi="Courier New" w:cs="Courier New"/>
+          <w:color w:val="0000FF"/>
+          <w:sz w:val="20"/>
+          <w:szCs w:val="20"/>
+        </w:rPr>
+        <w:t>if</w:t>
+      </w:r>
+      <w:r>
+        <w:rPr>
+          <w:rFonts w:ascii="Courier New" w:hAnsi="Courier New" w:cs="Courier New"/>
+          <w:color w:val="000000"/>
+          <w:sz w:val="20"/>
+          <w:szCs w:val="20"/>
+        </w:rPr>
+        <w:t xml:space="preserve"> </w:t>
+      </w:r>
+      <w:proofErr w:type="spellStart"/>
+      <w:r>
+        <w:rPr>
+          <w:rFonts w:ascii="Courier New" w:hAnsi="Courier New" w:cs="Courier New"/>
+          <w:color w:val="000000"/>
+          <w:sz w:val="20"/>
+          <w:szCs w:val="20"/>
+        </w:rPr>
+        <w:t>i</w:t>
+      </w:r>
+      <w:proofErr w:type="spellEnd"/>
+      <w:r>
+        <w:rPr>
+          <w:rFonts w:ascii="Courier New" w:hAnsi="Courier New" w:cs="Courier New"/>
+          <w:color w:val="000000"/>
+          <w:sz w:val="20"/>
+          <w:szCs w:val="20"/>
+        </w:rPr>
+        <w:t xml:space="preserve"> == N-1</w:t>
+      </w:r>
+    </w:p>
+    <w:p>
+      <w:pPr>
+        <w:autoSpaceDE w:val="0"/>
+        <w:autoSpaceDN w:val="0"/>
+        <w:adjustRightInd w:val="0"/>
+        <w:spacing w:after="0" w:line="240" w:lineRule="auto"/>
+        <w:rPr>
+          <w:rFonts w:ascii="Courier New" w:hAnsi="Courier New" w:cs="Courier New"/>
+          <w:sz w:val="24"/>
+          <w:szCs w:val="24"/>
+        </w:rPr>
+      </w:pPr>
+      <w:r>
+        <w:rPr>
+          <w:rFonts w:ascii="Courier New" w:hAnsi="Courier New" w:cs="Courier New"/>
+          <w:color w:val="000000"/>
+          <w:sz w:val="20"/>
+          <w:szCs w:val="20"/>
+        </w:rPr>
+        <w:t xml:space="preserve">            rho(</w:t>
+      </w:r>
+      <w:proofErr w:type="spellStart"/>
+      <w:r>
+        <w:rPr>
+          <w:rFonts w:ascii="Courier New" w:hAnsi="Courier New" w:cs="Courier New"/>
+          <w:color w:val="000000"/>
+          <w:sz w:val="20"/>
+          <w:szCs w:val="20"/>
+        </w:rPr>
+        <w:t>i</w:t>
+      </w:r>
+      <w:proofErr w:type="spellEnd"/>
+      <w:r>
+        <w:rPr>
+          <w:rFonts w:ascii="Courier New" w:hAnsi="Courier New" w:cs="Courier New"/>
+          <w:color w:val="000000"/>
+          <w:sz w:val="20"/>
+          <w:szCs w:val="20"/>
+        </w:rPr>
+        <w:t>) = 1- (</w:t>
       </w:r>
       <w:proofErr w:type="spellStart"/>
       <w:r>
@@ -4715,29 +5095,7 @@
           <w:sz w:val="20"/>
           <w:szCs w:val="20"/>
         </w:rPr>
-        <w:t>)-1</w:t>
-      </w:r>
-    </w:p>
-    <w:p>
-      <w:pPr>
-        <w:autoSpaceDE w:val="0"/>
-        <w:autoSpaceDN w:val="0"/>
-        <w:adjustRightInd w:val="0"/>
-        <w:spacing w:after="0" w:line="240" w:lineRule="auto"/>
-        <w:rPr>
-          <w:rFonts w:ascii="Courier New" w:hAnsi="Courier New" w:cs="Courier New"/>
-          <w:sz w:val="24"/>
-          <w:szCs w:val="24"/>
-        </w:rPr>
-      </w:pPr>
-      <w:r>
-        <w:rPr>
-          <w:rFonts w:ascii="Courier New" w:hAnsi="Courier New" w:cs="Courier New"/>
-          <w:color w:val="000000"/>
-          <w:sz w:val="20"/>
-          <w:szCs w:val="20"/>
-        </w:rPr>
-        <w:t xml:space="preserve">        rho(</w:t>
+        <w:t>(N-</w:t>
       </w:r>
       <w:proofErr w:type="spellStart"/>
       <w:r>
@@ -4757,6 +5115,99 @@
           <w:sz w:val="20"/>
           <w:szCs w:val="20"/>
         </w:rPr>
+        <w:t>)/</w:t>
+      </w:r>
+      <w:proofErr w:type="spellStart"/>
+      <w:r>
+        <w:rPr>
+          <w:rFonts w:ascii="Courier New" w:hAnsi="Courier New" w:cs="Courier New"/>
+          <w:color w:val="000000"/>
+          <w:sz w:val="20"/>
+          <w:szCs w:val="20"/>
+        </w:rPr>
+        <w:t>fiboNum</w:t>
+      </w:r>
+      <w:proofErr w:type="spellEnd"/>
+      <w:r>
+        <w:rPr>
+          <w:rFonts w:ascii="Courier New" w:hAnsi="Courier New" w:cs="Courier New"/>
+          <w:color w:val="000000"/>
+          <w:sz w:val="20"/>
+          <w:szCs w:val="20"/>
+        </w:rPr>
+        <w:t>(N-i+1))- 0.01;</w:t>
+      </w:r>
+    </w:p>
+    <w:p>
+      <w:pPr>
+        <w:autoSpaceDE w:val="0"/>
+        <w:autoSpaceDN w:val="0"/>
+        <w:adjustRightInd w:val="0"/>
+        <w:spacing w:after="0" w:line="240" w:lineRule="auto"/>
+        <w:rPr>
+          <w:rFonts w:ascii="Courier New" w:hAnsi="Courier New" w:cs="Courier New"/>
+          <w:sz w:val="24"/>
+          <w:szCs w:val="24"/>
+        </w:rPr>
+      </w:pPr>
+      <w:r>
+        <w:rPr>
+          <w:rFonts w:ascii="Courier New" w:hAnsi="Courier New" w:cs="Courier New"/>
+          <w:color w:val="000000"/>
+          <w:sz w:val="20"/>
+          <w:szCs w:val="20"/>
+        </w:rPr>
+        <w:t xml:space="preserve">        </w:t>
+      </w:r>
+      <w:r>
+        <w:rPr>
+          <w:rFonts w:ascii="Courier New" w:hAnsi="Courier New" w:cs="Courier New"/>
+          <w:color w:val="0000FF"/>
+          <w:sz w:val="20"/>
+          <w:szCs w:val="20"/>
+        </w:rPr>
+        <w:t>else</w:t>
+      </w:r>
+    </w:p>
+    <w:p>
+      <w:pPr>
+        <w:autoSpaceDE w:val="0"/>
+        <w:autoSpaceDN w:val="0"/>
+        <w:adjustRightInd w:val="0"/>
+        <w:spacing w:after="0" w:line="240" w:lineRule="auto"/>
+        <w:rPr>
+          <w:rFonts w:ascii="Courier New" w:hAnsi="Courier New" w:cs="Courier New"/>
+          <w:sz w:val="24"/>
+          <w:szCs w:val="24"/>
+        </w:rPr>
+      </w:pPr>
+      <w:r>
+        <w:rPr>
+          <w:rFonts w:ascii="Courier New" w:hAnsi="Courier New" w:cs="Courier New"/>
+          <w:color w:val="000000"/>
+          <w:sz w:val="20"/>
+          <w:szCs w:val="20"/>
+        </w:rPr>
+        <w:t xml:space="preserve">            rho(</w:t>
+      </w:r>
+      <w:proofErr w:type="spellStart"/>
+      <w:r>
+        <w:rPr>
+          <w:rFonts w:ascii="Courier New" w:hAnsi="Courier New" w:cs="Courier New"/>
+          <w:color w:val="000000"/>
+          <w:sz w:val="20"/>
+          <w:szCs w:val="20"/>
+        </w:rPr>
+        <w:t>i</w:t>
+      </w:r>
+      <w:proofErr w:type="spellEnd"/>
+      <w:r>
+        <w:rPr>
+          <w:rFonts w:ascii="Courier New" w:hAnsi="Courier New" w:cs="Courier New"/>
+          <w:color w:val="000000"/>
+          <w:sz w:val="20"/>
+          <w:szCs w:val="20"/>
+        </w:rPr>
         <w:t>) = 1- (</w:t>
       </w:r>
       <w:proofErr w:type="spellStart"/>
@@ -4777,7 +5228,27 @@
           <w:sz w:val="20"/>
           <w:szCs w:val="20"/>
         </w:rPr>
-        <w:t>(length(</w:t>
+        <w:t>(N-</w:t>
+      </w:r>
+      <w:proofErr w:type="spellStart"/>
+      <w:r>
+        <w:rPr>
+          <w:rFonts w:ascii="Courier New" w:hAnsi="Courier New" w:cs="Courier New"/>
+          <w:color w:val="000000"/>
+          <w:sz w:val="20"/>
+          <w:szCs w:val="20"/>
+        </w:rPr>
+        <w:t>i</w:t>
+      </w:r>
+      <w:proofErr w:type="spellEnd"/>
+      <w:r>
+        <w:rPr>
+          <w:rFonts w:ascii="Courier New" w:hAnsi="Courier New" w:cs="Courier New"/>
+          <w:color w:val="000000"/>
+          <w:sz w:val="20"/>
+          <w:szCs w:val="20"/>
+        </w:rPr>
+        <w:t>)/</w:t>
       </w:r>
       <w:proofErr w:type="spellStart"/>
       <w:r>
@@ -4797,67 +5268,38 @@
           <w:sz w:val="20"/>
           <w:szCs w:val="20"/>
         </w:rPr>
-        <w:t>)-</w:t>
-      </w:r>
-      <w:proofErr w:type="spellStart"/>
-      <w:r>
-        <w:rPr>
-          <w:rFonts w:ascii="Courier New" w:hAnsi="Courier New" w:cs="Courier New"/>
-          <w:color w:val="000000"/>
-          <w:sz w:val="20"/>
-          <w:szCs w:val="20"/>
-        </w:rPr>
-        <w:t>i</w:t>
-      </w:r>
-      <w:proofErr w:type="spellEnd"/>
-      <w:r>
-        <w:rPr>
-          <w:rFonts w:ascii="Courier New" w:hAnsi="Courier New" w:cs="Courier New"/>
-          <w:color w:val="000000"/>
-          <w:sz w:val="20"/>
-          <w:szCs w:val="20"/>
-        </w:rPr>
-        <w:t>)/</w:t>
-      </w:r>
-      <w:proofErr w:type="spellStart"/>
-      <w:r>
-        <w:rPr>
-          <w:rFonts w:ascii="Courier New" w:hAnsi="Courier New" w:cs="Courier New"/>
-          <w:color w:val="000000"/>
-          <w:sz w:val="20"/>
-          <w:szCs w:val="20"/>
-        </w:rPr>
-        <w:t>fiboNum</w:t>
-      </w:r>
-      <w:proofErr w:type="spellEnd"/>
-      <w:r>
-        <w:rPr>
-          <w:rFonts w:ascii="Courier New" w:hAnsi="Courier New" w:cs="Courier New"/>
-          <w:color w:val="000000"/>
-          <w:sz w:val="20"/>
-          <w:szCs w:val="20"/>
-        </w:rPr>
-        <w:t>(length(</w:t>
-      </w:r>
-      <w:proofErr w:type="spellStart"/>
-      <w:r>
-        <w:rPr>
-          <w:rFonts w:ascii="Courier New" w:hAnsi="Courier New" w:cs="Courier New"/>
-          <w:color w:val="000000"/>
-          <w:sz w:val="20"/>
-          <w:szCs w:val="20"/>
-        </w:rPr>
-        <w:t>fiboNum</w:t>
-      </w:r>
-      <w:proofErr w:type="spellEnd"/>
-      <w:r>
-        <w:rPr>
-          <w:rFonts w:ascii="Courier New" w:hAnsi="Courier New" w:cs="Courier New"/>
-          <w:color w:val="000000"/>
-          <w:sz w:val="20"/>
-          <w:szCs w:val="20"/>
-        </w:rPr>
-        <w:t>)-i+1));</w:t>
+        <w:t>(N-i+1));</w:t>
+      </w:r>
+    </w:p>
+    <w:p>
+      <w:pPr>
+        <w:autoSpaceDE w:val="0"/>
+        <w:autoSpaceDN w:val="0"/>
+        <w:adjustRightInd w:val="0"/>
+        <w:spacing w:after="0" w:line="240" w:lineRule="auto"/>
+        <w:rPr>
+          <w:rFonts w:ascii="Courier New" w:hAnsi="Courier New" w:cs="Courier New"/>
+          <w:sz w:val="24"/>
+          <w:szCs w:val="24"/>
+        </w:rPr>
+      </w:pPr>
+      <w:r>
+        <w:rPr>
+          <w:rFonts w:ascii="Courier New" w:hAnsi="Courier New" w:cs="Courier New"/>
+          <w:color w:val="000000"/>
+          <w:sz w:val="20"/>
+          <w:szCs w:val="20"/>
+        </w:rPr>
+        <w:t xml:space="preserve">        </w:t>
+      </w:r>
+      <w:r>
+        <w:rPr>
+          <w:rFonts w:ascii="Courier New" w:hAnsi="Courier New" w:cs="Courier New"/>
+          <w:color w:val="0000FF"/>
+          <w:sz w:val="20"/>
+          <w:szCs w:val="20"/>
+        </w:rPr>
+        <w:t>end</w:t>
       </w:r>
     </w:p>
     <w:p>
@@ -6486,27 +6928,6 @@
     <w:p>
       <w:pPr>
         <w:spacing w:after="0" w:line="240" w:lineRule="auto"/>
-      </w:pPr>
-    </w:p>
-    <w:p>
-      <w:pPr>
-        <w:spacing w:after="0" w:line="240" w:lineRule="auto"/>
-      </w:pPr>
-    </w:p>
-    <w:p>
-      <w:pPr>
-        <w:spacing w:after="0" w:line="240" w:lineRule="auto"/>
-      </w:pPr>
-    </w:p>
-    <w:p>
-      <w:pPr>
-        <w:spacing w:after="0" w:line="240" w:lineRule="auto"/>
-      </w:pPr>
-    </w:p>
-    <w:p>
-      <w:pPr>
-        <w:spacing w:after="0" w:line="240" w:lineRule="auto"/>
-        <w:jc w:val="center"/>
         <w:rPr>
           <w:sz w:val="18"/>
           <w:szCs w:val="18"/>
@@ -6515,23 +6936,20 @@
       <w:r>
         <w:rPr>
           <w:noProof/>
-          <w:sz w:val="20"/>
-          <w:szCs w:val="20"/>
-        </w:rPr>
-        <w:lastRenderedPageBreak/>
+        </w:rPr>
         <w:drawing>
-          <wp:anchor distT="0" distB="0" distL="114300" distR="114300" simplePos="0" relativeHeight="251663360" behindDoc="0" locked="0" layoutInCell="1" allowOverlap="1" wp14:anchorId="491BF813" wp14:editId="029EB7AC">
+          <wp:anchor distT="0" distB="0" distL="114300" distR="114300" simplePos="0" relativeHeight="251671552" behindDoc="0" locked="0" layoutInCell="1" allowOverlap="1" wp14:anchorId="3CF02CEB" wp14:editId="3DCED4F8">
             <wp:simplePos x="0" y="0"/>
-            <wp:positionH relativeFrom="margin">
+            <wp:positionH relativeFrom="page">
               <wp:align>center</wp:align>
             </wp:positionH>
             <wp:positionV relativeFrom="paragraph">
-              <wp:posOffset>237</wp:posOffset>
+              <wp:posOffset>1309815</wp:posOffset>
             </wp:positionV>
-            <wp:extent cx="7482027" cy="1335734"/>
-            <wp:effectExtent l="0" t="0" r="5080" b="0"/>
+            <wp:extent cx="7573645" cy="1066800"/>
+            <wp:effectExtent l="0" t="0" r="8255" b="0"/>
             <wp:wrapTopAndBottom/>
-            <wp:docPr id="8" name="Picture 8"/>
+            <wp:docPr id="10" name="Picture 10"/>
             <wp:cNvGraphicFramePr>
               <a:graphicFrameLocks xmlns:a="http://schemas.openxmlformats.org/drawingml/2006/main" noChangeAspect="1"/>
             </wp:cNvGraphicFramePr>
@@ -6539,10 +6957,8 @@
               <a:graphicData uri="http://schemas.openxmlformats.org/drawingml/2006/picture">
                 <pic:pic xmlns:pic="http://schemas.openxmlformats.org/drawingml/2006/picture">
                   <pic:nvPicPr>
-                    <pic:cNvPr id="0" name="Picture 11"/>
-                    <pic:cNvPicPr>
-                      <a:picLocks noChangeAspect="1" noChangeArrowheads="1"/>
-                    </pic:cNvPicPr>
+                    <pic:cNvPr id="1" name=""/>
+                    <pic:cNvPicPr/>
                   </pic:nvPicPr>
                   <pic:blipFill>
                     <a:blip r:embed="rId8">
@@ -6552,23 +6968,18 @@
                         </a:ext>
                       </a:extLst>
                     </a:blip>
-                    <a:srcRect/>
                     <a:stretch>
                       <a:fillRect/>
                     </a:stretch>
                   </pic:blipFill>
-                  <pic:spPr bwMode="auto">
+                  <pic:spPr>
                     <a:xfrm>
                       <a:off x="0" y="0"/>
-                      <a:ext cx="7482027" cy="1335734"/>
+                      <a:ext cx="7573645" cy="1066800"/>
                     </a:xfrm>
                     <a:prstGeom prst="rect">
                       <a:avLst/>
                     </a:prstGeom>
-                    <a:noFill/>
-                    <a:ln>
-                      <a:noFill/>
-                    </a:ln>
                   </pic:spPr>
                 </pic:pic>
               </a:graphicData>
@@ -6584,33 +6995,21 @@
       </w:r>
       <w:r>
         <w:rPr>
-          <w:sz w:val="18"/>
-          <w:szCs w:val="18"/>
-        </w:rPr>
-        <w:t>Table 1. Results for Golden Search Method. First iteration is the first improvement over the points given by Bracketing</w:t>
-      </w:r>
-    </w:p>
-    <w:p>
-      <w:pPr>
-        <w:spacing w:after="0" w:line="240" w:lineRule="auto"/>
-      </w:pPr>
-      <w:r>
-        <w:rPr>
           <w:noProof/>
         </w:rPr>
         <w:drawing>
-          <wp:anchor distT="0" distB="0" distL="114300" distR="114300" simplePos="0" relativeHeight="251664384" behindDoc="0" locked="0" layoutInCell="1" allowOverlap="1" wp14:anchorId="2FB83152" wp14:editId="23C15E75">
+          <wp:anchor distT="0" distB="0" distL="114300" distR="114300" simplePos="0" relativeHeight="251672576" behindDoc="0" locked="0" layoutInCell="1" allowOverlap="1" wp14:anchorId="1238D824" wp14:editId="247A2C86">
             <wp:simplePos x="0" y="0"/>
             <wp:positionH relativeFrom="margin">
               <wp:align>center</wp:align>
             </wp:positionH>
             <wp:positionV relativeFrom="paragraph">
-              <wp:posOffset>190013</wp:posOffset>
+              <wp:posOffset>0</wp:posOffset>
             </wp:positionV>
-            <wp:extent cx="7287908" cy="872836"/>
-            <wp:effectExtent l="0" t="0" r="0" b="3810"/>
+            <wp:extent cx="7148555" cy="1048338"/>
+            <wp:effectExtent l="0" t="0" r="0" b="0"/>
             <wp:wrapTopAndBottom/>
-            <wp:docPr id="9" name="Picture 9"/>
+            <wp:docPr id="11" name="Picture 11"/>
             <wp:cNvGraphicFramePr>
               <a:graphicFrameLocks xmlns:a="http://schemas.openxmlformats.org/drawingml/2006/main" noChangeAspect="1"/>
             </wp:cNvGraphicFramePr>
@@ -6618,10 +7017,8 @@
               <a:graphicData uri="http://schemas.openxmlformats.org/drawingml/2006/picture">
                 <pic:pic xmlns:pic="http://schemas.openxmlformats.org/drawingml/2006/picture">
                   <pic:nvPicPr>
-                    <pic:cNvPr id="0" name="Picture 12"/>
-                    <pic:cNvPicPr>
-                      <a:picLocks noChangeAspect="1" noChangeArrowheads="1"/>
-                    </pic:cNvPicPr>
+                    <pic:cNvPr id="1" name=""/>
+                    <pic:cNvPicPr/>
                   </pic:nvPicPr>
                   <pic:blipFill>
                     <a:blip r:embed="rId9">
@@ -6631,23 +7028,18 @@
                         </a:ext>
                       </a:extLst>
                     </a:blip>
-                    <a:srcRect/>
                     <a:stretch>
                       <a:fillRect/>
                     </a:stretch>
                   </pic:blipFill>
-                  <pic:spPr bwMode="auto">
+                  <pic:spPr>
                     <a:xfrm>
                       <a:off x="0" y="0"/>
-                      <a:ext cx="7287908" cy="872836"/>
+                      <a:ext cx="7148555" cy="1048338"/>
                     </a:xfrm>
                     <a:prstGeom prst="rect">
                       <a:avLst/>
                     </a:prstGeom>
-                    <a:noFill/>
-                    <a:ln>
-                      <a:noFill/>
-                    </a:ln>
                   </pic:spPr>
                 </pic:pic>
               </a:graphicData>
@@ -6661,18 +7053,49 @@
           </wp:anchor>
         </w:drawing>
       </w:r>
-    </w:p>
-    <w:p>
-      <w:pPr>
-        <w:spacing w:after="0" w:line="240" w:lineRule="auto"/>
-        <w:jc w:val="center"/>
-      </w:pPr>
       <w:r>
         <w:rPr>
           <w:sz w:val="18"/>
           <w:szCs w:val="18"/>
         </w:rPr>
-        <w:t xml:space="preserve">Table 1. Results for </w:t>
+        <w:t>Table 1. Results for Golden Search Method. First iteration is the first improvement over the points given by Bracketing</w:t>
+      </w:r>
+    </w:p>
+    <w:p>
+      <w:pPr>
+        <w:spacing w:after="0" w:line="240" w:lineRule="auto"/>
+        <w:jc w:val="center"/>
+        <w:rPr>
+          <w:sz w:val="18"/>
+          <w:szCs w:val="18"/>
+        </w:rPr>
+      </w:pPr>
+    </w:p>
+    <w:p>
+      <w:pPr>
+        <w:spacing w:after="0" w:line="240" w:lineRule="auto"/>
+        <w:jc w:val="center"/>
+      </w:pPr>
+      <w:r>
+        <w:rPr>
+          <w:sz w:val="18"/>
+          <w:szCs w:val="18"/>
+        </w:rPr>
+        <w:t xml:space="preserve">Table </w:t>
+      </w:r>
+      <w:r>
+        <w:rPr>
+          <w:sz w:val="18"/>
+          <w:szCs w:val="18"/>
+        </w:rPr>
+        <w:t>2</w:t>
+      </w:r>
+      <w:r>
+        <w:rPr>
+          <w:sz w:val="18"/>
+          <w:szCs w:val="18"/>
+        </w:rPr>
+        <w:t xml:space="preserve">. Results for </w:t>
       </w:r>
       <w:r>
         <w:rPr>
@@ -6887,7 +7310,6 @@
           <w:b/>
           <w:bCs/>
         </w:rPr>
-        <w:lastRenderedPageBreak/>
         <w:t>Problem 2</w:t>
       </w:r>
     </w:p>
@@ -7283,7 +7705,6 @@
           <w:sz w:val="20"/>
           <w:szCs w:val="20"/>
         </w:rPr>
-        <w:lastRenderedPageBreak/>
         <w:t>MATLAB Code</w:t>
       </w:r>
       <w:r>
@@ -8899,6 +9320,7 @@
           <w:sz w:val="20"/>
           <w:szCs w:val="20"/>
         </w:rPr>
+        <w:lastRenderedPageBreak/>
         <w:t>[x</w:t>
       </w:r>
       <w:proofErr w:type="gramStart"/>
@@ -9066,7 +9488,6 @@
           <w:sz w:val="20"/>
           <w:szCs w:val="20"/>
         </w:rPr>
-        <w:lastRenderedPageBreak/>
         <w:t>contour(</w:t>
       </w:r>
       <w:proofErr w:type="gramEnd"/>
@@ -11219,6 +11640,7 @@
           <w:sz w:val="20"/>
           <w:szCs w:val="20"/>
         </w:rPr>
+        <w:lastRenderedPageBreak/>
         <w:t xml:space="preserve">        grad{k} = (</w:t>
       </w:r>
       <w:proofErr w:type="gramStart"/>
@@ -11325,7 +11747,6 @@
           <w:sz w:val="20"/>
           <w:szCs w:val="20"/>
         </w:rPr>
-        <w:lastRenderedPageBreak/>
         <w:t xml:space="preserve">    </w:t>
       </w:r>
       <w:r>
@@ -13986,6 +14407,7 @@
           <w:sz w:val="20"/>
           <w:szCs w:val="20"/>
         </w:rPr>
+        <w:lastRenderedPageBreak/>
         <w:t xml:space="preserve">            </w:t>
       </w:r>
       <w:proofErr w:type="spellStart"/>
@@ -14130,7 +14552,6 @@
           <w:sz w:val="20"/>
           <w:szCs w:val="20"/>
         </w:rPr>
-        <w:lastRenderedPageBreak/>
         <w:t xml:space="preserve">        X_init_array1{k+</w:t>
       </w:r>
       <w:proofErr w:type="gramStart"/>
@@ -14467,9 +14888,9 @@
         </w:rPr>
         <w:lastRenderedPageBreak/>
         <w:drawing>
-          <wp:inline distT="0" distB="0" distL="0" distR="0" wp14:anchorId="21036F23" wp14:editId="71A174BA">
-            <wp:extent cx="5293312" cy="2655139"/>
-            <wp:effectExtent l="19050" t="19050" r="22225" b="12065"/>
+          <wp:inline distT="0" distB="0" distL="0" distR="0" wp14:anchorId="21036F23" wp14:editId="4084BE5A">
+            <wp:extent cx="4813631" cy="2414529"/>
+            <wp:effectExtent l="19050" t="19050" r="25400" b="24130"/>
             <wp:docPr id="14" name="Picture 14" descr="A picture containing table&#10;&#10;Description automatically generated"/>
             <wp:cNvGraphicFramePr>
               <a:graphicFrameLocks xmlns:a="http://schemas.openxmlformats.org/drawingml/2006/main" noChangeAspect="1"/>
@@ -14496,7 +14917,7 @@
                   <pic:spPr>
                     <a:xfrm>
                       <a:off x="0" y="0"/>
-                      <a:ext cx="5299597" cy="2658291"/>
+                      <a:ext cx="4840572" cy="2428042"/>
                     </a:xfrm>
                     <a:prstGeom prst="rect">
                       <a:avLst/>
@@ -14528,16 +14949,16 @@
           <w:szCs w:val="18"/>
         </w:rPr>
         <w:drawing>
-          <wp:anchor distT="0" distB="0" distL="114300" distR="114300" simplePos="0" relativeHeight="251667456" behindDoc="0" locked="0" layoutInCell="1" allowOverlap="1" wp14:anchorId="7F2B2217" wp14:editId="50ED70C9">
+          <wp:anchor distT="0" distB="0" distL="114300" distR="114300" simplePos="0" relativeHeight="251667456" behindDoc="0" locked="0" layoutInCell="1" allowOverlap="1" wp14:anchorId="7F2B2217" wp14:editId="50900D19">
             <wp:simplePos x="0" y="0"/>
             <wp:positionH relativeFrom="margin">
               <wp:align>center</wp:align>
             </wp:positionH>
             <wp:positionV relativeFrom="paragraph">
-              <wp:posOffset>2856601</wp:posOffset>
+              <wp:posOffset>2625298</wp:posOffset>
             </wp:positionV>
-            <wp:extent cx="5172710" cy="2594610"/>
-            <wp:effectExtent l="19050" t="19050" r="27940" b="15240"/>
+            <wp:extent cx="4877435" cy="2446655"/>
+            <wp:effectExtent l="19050" t="19050" r="18415" b="10795"/>
             <wp:wrapTopAndBottom/>
             <wp:docPr id="3" name="Picture 3" descr="A picture containing table, indoor&#10;&#10;Description automatically generated"/>
             <wp:cNvGraphicFramePr>
@@ -14565,7 +14986,7 @@
                   <pic:spPr>
                     <a:xfrm>
                       <a:off x="0" y="0"/>
-                      <a:ext cx="5172710" cy="2594610"/>
+                      <a:ext cx="4877435" cy="2446655"/>
                     </a:xfrm>
                     <a:prstGeom prst="rect">
                       <a:avLst/>
@@ -14671,30 +15092,16 @@
         <w:spacing w:after="0" w:line="240" w:lineRule="auto"/>
         <w:jc w:val="center"/>
         <w:rPr>
-          <w:sz w:val="20"/>
-          <w:szCs w:val="20"/>
-        </w:rPr>
-      </w:pPr>
-      <w:r>
-        <w:rPr>
           <w:sz w:val="18"/>
           <w:szCs w:val="18"/>
         </w:rPr>
-        <w:t xml:space="preserve">Fig </w:t>
-      </w:r>
+      </w:pPr>
       <w:r>
         <w:rPr>
           <w:sz w:val="18"/>
           <w:szCs w:val="18"/>
         </w:rPr>
-        <w:t>6</w:t>
-      </w:r>
-      <w:r>
-        <w:rPr>
-          <w:sz w:val="18"/>
-          <w:szCs w:val="18"/>
-        </w:rPr>
-        <w:t xml:space="preserve">. The sequence of points plotted on level set of the function for starting point </w:t>
+        <w:t xml:space="preserve">Fig 6. The sequence of points plotted on level set of the function for starting point </w:t>
       </w:r>
       <w:r>
         <w:rPr>
@@ -14745,26 +15152,161 @@
     <w:p>
       <w:pPr>
         <w:spacing w:after="0" w:line="240" w:lineRule="auto"/>
-        <w:rPr>
-          <w:sz w:val="20"/>
-          <w:szCs w:val="20"/>
-        </w:rPr>
-      </w:pPr>
-    </w:p>
-    <w:p>
-      <w:pPr>
-        <w:spacing w:after="0" w:line="240" w:lineRule="auto"/>
-        <w:rPr>
-          <w:sz w:val="20"/>
-          <w:szCs w:val="20"/>
-        </w:rPr>
-      </w:pPr>
-      <w:r>
-        <w:rPr>
-          <w:sz w:val="20"/>
-          <w:szCs w:val="20"/>
-        </w:rPr>
-        <w:t xml:space="preserve">As we can see </w:t>
+        <w:jc w:val="center"/>
+        <w:rPr>
+          <w:sz w:val="18"/>
+          <w:szCs w:val="18"/>
+        </w:rPr>
+      </w:pPr>
+      <w:r>
+        <w:rPr>
+          <w:noProof/>
+          <w:sz w:val="18"/>
+          <w:szCs w:val="18"/>
+        </w:rPr>
+        <w:drawing>
+          <wp:inline distT="0" distB="0" distL="0" distR="0" wp14:anchorId="39B3451A" wp14:editId="3DC68A8F">
+            <wp:extent cx="4416416" cy="2214973"/>
+            <wp:effectExtent l="19050" t="19050" r="22860" b="13970"/>
+            <wp:docPr id="5" name="Picture 5" descr="A picture containing table&#10;&#10;Description automatically generated"/>
+            <wp:cNvGraphicFramePr>
+              <a:graphicFrameLocks xmlns:a="http://schemas.openxmlformats.org/drawingml/2006/main" noChangeAspect="1"/>
+            </wp:cNvGraphicFramePr>
+            <a:graphic xmlns:a="http://schemas.openxmlformats.org/drawingml/2006/main">
+              <a:graphicData uri="http://schemas.openxmlformats.org/drawingml/2006/picture">
+                <pic:pic xmlns:pic="http://schemas.openxmlformats.org/drawingml/2006/picture">
+                  <pic:nvPicPr>
+                    <pic:cNvPr id="5" name="SteepestGolden.png"/>
+                    <pic:cNvPicPr/>
+                  </pic:nvPicPr>
+                  <pic:blipFill>
+                    <a:blip r:embed="rId16" cstate="print">
+                      <a:extLst>
+                        <a:ext uri="{28A0092B-C50C-407E-A947-70E740481C1C}">
+                          <a14:useLocalDpi xmlns:a14="http://schemas.microsoft.com/office/drawing/2010/main" val="0"/>
+                        </a:ext>
+                      </a:extLst>
+                    </a:blip>
+                    <a:stretch>
+                      <a:fillRect/>
+                    </a:stretch>
+                  </pic:blipFill>
+                  <pic:spPr>
+                    <a:xfrm>
+                      <a:off x="0" y="0"/>
+                      <a:ext cx="4425979" cy="2219769"/>
+                    </a:xfrm>
+                    <a:prstGeom prst="rect">
+                      <a:avLst/>
+                    </a:prstGeom>
+                    <a:ln>
+                      <a:solidFill>
+                        <a:schemeClr val="tx1"/>
+                      </a:solidFill>
+                    </a:ln>
+                  </pic:spPr>
+                </pic:pic>
+              </a:graphicData>
+            </a:graphic>
+          </wp:inline>
+        </w:drawing>
+      </w:r>
+    </w:p>
+    <w:p>
+      <w:pPr>
+        <w:spacing w:after="0" w:line="240" w:lineRule="auto"/>
+        <w:jc w:val="center"/>
+        <w:rPr>
+          <w:sz w:val="18"/>
+          <w:szCs w:val="18"/>
+        </w:rPr>
+      </w:pPr>
+      <w:r>
+        <w:rPr>
+          <w:sz w:val="18"/>
+          <w:szCs w:val="18"/>
+        </w:rPr>
+        <w:t>Fig 7. Sequence of points for [0.55,0.77] starting point. Alpha calculated using Golden section.</w:t>
+      </w:r>
+    </w:p>
+    <w:p>
+      <w:pPr>
+        <w:spacing w:after="0" w:line="240" w:lineRule="auto"/>
+        <w:jc w:val="center"/>
+        <w:rPr>
+          <w:sz w:val="18"/>
+          <w:szCs w:val="18"/>
+        </w:rPr>
+      </w:pPr>
+    </w:p>
+    <w:p>
+      <w:pPr>
+        <w:spacing w:after="0" w:line="240" w:lineRule="auto"/>
+        <w:jc w:val="center"/>
+        <w:rPr>
+          <w:sz w:val="18"/>
+          <w:szCs w:val="18"/>
+        </w:rPr>
+      </w:pPr>
+    </w:p>
+    <w:p>
+      <w:pPr>
+        <w:spacing w:after="0" w:line="240" w:lineRule="auto"/>
+        <w:jc w:val="center"/>
+        <w:rPr>
+          <w:sz w:val="18"/>
+          <w:szCs w:val="18"/>
+        </w:rPr>
+      </w:pPr>
+    </w:p>
+    <w:p>
+      <w:pPr>
+        <w:spacing w:after="0" w:line="240" w:lineRule="auto"/>
+        <w:rPr>
+          <w:sz w:val="20"/>
+          <w:szCs w:val="20"/>
+        </w:rPr>
+      </w:pPr>
+    </w:p>
+    <w:p>
+      <w:pPr>
+        <w:spacing w:after="0" w:line="240" w:lineRule="auto"/>
+        <w:rPr>
+          <w:sz w:val="20"/>
+          <w:szCs w:val="20"/>
+        </w:rPr>
+      </w:pPr>
+    </w:p>
+    <w:p>
+      <w:pPr>
+        <w:spacing w:after="0" w:line="240" w:lineRule="auto"/>
+        <w:rPr>
+          <w:sz w:val="20"/>
+          <w:szCs w:val="20"/>
+        </w:rPr>
+      </w:pPr>
+      <w:r>
+        <w:rPr>
+          <w:sz w:val="20"/>
+          <w:szCs w:val="20"/>
+        </w:rPr>
+        <w:t xml:space="preserve">While using Newtons method to find optimum alpha, </w:t>
+      </w:r>
+      <w:proofErr w:type="gramStart"/>
+      <w:r>
+        <w:rPr>
+          <w:sz w:val="20"/>
+          <w:szCs w:val="20"/>
+        </w:rPr>
+        <w:t>As</w:t>
+      </w:r>
+      <w:proofErr w:type="gramEnd"/>
+      <w:r>
+        <w:rPr>
+          <w:sz w:val="20"/>
+          <w:szCs w:val="20"/>
+        </w:rPr>
+        <w:t xml:space="preserve"> we can see </w:t>
       </w:r>
       <w:r>
         <w:rPr>
@@ -14801,8 +15343,2390 @@
           <w:sz w:val="20"/>
           <w:szCs w:val="20"/>
         </w:rPr>
-        <w:t xml:space="preserve">For the second point, due to the optimum step size selection, the function reaches the local minimizer very quickly as we can see in Figure 6. </w:t>
-      </w:r>
+        <w:t xml:space="preserve">For the second point, due to the optimum step size selection, the function reaches the local minimizer very quickly as we can see in Figure </w:t>
+      </w:r>
+      <w:r>
+        <w:rPr>
+          <w:sz w:val="20"/>
+          <w:szCs w:val="20"/>
+        </w:rPr>
+        <w:t>5.</w:t>
+      </w:r>
+    </w:p>
+    <w:p>
+      <w:pPr>
+        <w:spacing w:after="0" w:line="240" w:lineRule="auto"/>
+        <w:rPr>
+          <w:sz w:val="20"/>
+          <w:szCs w:val="20"/>
+        </w:rPr>
+      </w:pPr>
+      <w:proofErr w:type="gramStart"/>
+      <w:r>
+        <w:rPr>
+          <w:sz w:val="20"/>
+          <w:szCs w:val="20"/>
+        </w:rPr>
+        <w:t>However</w:t>
+      </w:r>
+      <w:proofErr w:type="gramEnd"/>
+      <w:r>
+        <w:rPr>
+          <w:sz w:val="20"/>
+          <w:szCs w:val="20"/>
+        </w:rPr>
+        <w:t xml:space="preserve"> if we use Golden section to find alpha, the point converges to the minima as shown in Fig. 7. </w:t>
+      </w:r>
+    </w:p>
+    <w:p>
+      <w:pPr>
+        <w:spacing w:after="0" w:line="240" w:lineRule="auto"/>
+        <w:rPr>
+          <w:sz w:val="20"/>
+          <w:szCs w:val="20"/>
+        </w:rPr>
+      </w:pPr>
+    </w:p>
+    <w:p>
+      <w:pPr>
+        <w:spacing w:after="0" w:line="240" w:lineRule="auto"/>
+        <w:rPr>
+          <w:i/>
+          <w:iCs/>
+          <w:sz w:val="20"/>
+          <w:szCs w:val="20"/>
+        </w:rPr>
+      </w:pPr>
+      <w:r>
+        <w:rPr>
+          <w:i/>
+          <w:iCs/>
+          <w:sz w:val="20"/>
+          <w:szCs w:val="20"/>
+        </w:rPr>
+        <w:t>Golden Section function to calculate optimum alpha.</w:t>
+      </w:r>
+    </w:p>
+    <w:p>
+      <w:pPr>
+        <w:autoSpaceDE w:val="0"/>
+        <w:autoSpaceDN w:val="0"/>
+        <w:adjustRightInd w:val="0"/>
+        <w:spacing w:after="0" w:line="240" w:lineRule="auto"/>
+        <w:rPr>
+          <w:rFonts w:ascii="Courier New" w:hAnsi="Courier New" w:cs="Courier New"/>
+          <w:sz w:val="24"/>
+          <w:szCs w:val="24"/>
+        </w:rPr>
+      </w:pPr>
+      <w:r>
+        <w:rPr>
+          <w:rFonts w:ascii="Courier New" w:hAnsi="Courier New" w:cs="Courier New"/>
+          <w:color w:val="0000FF"/>
+          <w:sz w:val="20"/>
+          <w:szCs w:val="20"/>
+        </w:rPr>
+        <w:t>function</w:t>
+      </w:r>
+      <w:r>
+        <w:rPr>
+          <w:rFonts w:ascii="Courier New" w:hAnsi="Courier New" w:cs="Courier New"/>
+          <w:color w:val="000000"/>
+          <w:sz w:val="20"/>
+          <w:szCs w:val="20"/>
+        </w:rPr>
+        <w:t xml:space="preserve"> [</w:t>
+      </w:r>
+      <w:proofErr w:type="spellStart"/>
+      <w:proofErr w:type="gramStart"/>
+      <w:r>
+        <w:rPr>
+          <w:rFonts w:ascii="Courier New" w:hAnsi="Courier New" w:cs="Courier New"/>
+          <w:color w:val="000000"/>
+          <w:sz w:val="20"/>
+          <w:szCs w:val="20"/>
+        </w:rPr>
+        <w:t>a,b</w:t>
+      </w:r>
+      <w:proofErr w:type="spellEnd"/>
+      <w:proofErr w:type="gramEnd"/>
+      <w:r>
+        <w:rPr>
+          <w:rFonts w:ascii="Courier New" w:hAnsi="Courier New" w:cs="Courier New"/>
+          <w:color w:val="000000"/>
+          <w:sz w:val="20"/>
+          <w:szCs w:val="20"/>
+        </w:rPr>
+        <w:t xml:space="preserve">, </w:t>
+      </w:r>
+      <w:proofErr w:type="spellStart"/>
+      <w:r>
+        <w:rPr>
+          <w:rFonts w:ascii="Courier New" w:hAnsi="Courier New" w:cs="Courier New"/>
+          <w:color w:val="000000"/>
+          <w:sz w:val="20"/>
+          <w:szCs w:val="20"/>
+        </w:rPr>
+        <w:t>dat</w:t>
+      </w:r>
+      <w:proofErr w:type="spellEnd"/>
+      <w:r>
+        <w:rPr>
+          <w:rFonts w:ascii="Courier New" w:hAnsi="Courier New" w:cs="Courier New"/>
+          <w:color w:val="000000"/>
+          <w:sz w:val="20"/>
+          <w:szCs w:val="20"/>
+        </w:rPr>
+        <w:t xml:space="preserve">] = </w:t>
+      </w:r>
+      <w:proofErr w:type="spellStart"/>
+      <w:r>
+        <w:rPr>
+          <w:rFonts w:ascii="Courier New" w:hAnsi="Courier New" w:cs="Courier New"/>
+          <w:color w:val="000000"/>
+          <w:sz w:val="20"/>
+          <w:szCs w:val="20"/>
+        </w:rPr>
+        <w:t>GoldenSection</w:t>
+      </w:r>
+      <w:proofErr w:type="spellEnd"/>
+      <w:r>
+        <w:rPr>
+          <w:rFonts w:ascii="Courier New" w:hAnsi="Courier New" w:cs="Courier New"/>
+          <w:color w:val="000000"/>
+          <w:sz w:val="20"/>
+          <w:szCs w:val="20"/>
+        </w:rPr>
+        <w:t xml:space="preserve">(a0, b0, </w:t>
+      </w:r>
+      <w:proofErr w:type="spellStart"/>
+      <w:r>
+        <w:rPr>
+          <w:rFonts w:ascii="Courier New" w:hAnsi="Courier New" w:cs="Courier New"/>
+          <w:color w:val="000000"/>
+          <w:sz w:val="20"/>
+          <w:szCs w:val="20"/>
+        </w:rPr>
+        <w:t>fcn</w:t>
+      </w:r>
+      <w:proofErr w:type="spellEnd"/>
+      <w:r>
+        <w:rPr>
+          <w:rFonts w:ascii="Courier New" w:hAnsi="Courier New" w:cs="Courier New"/>
+          <w:color w:val="000000"/>
+          <w:sz w:val="20"/>
+          <w:szCs w:val="20"/>
+        </w:rPr>
+        <w:t>)</w:t>
+      </w:r>
+    </w:p>
+    <w:p>
+      <w:pPr>
+        <w:autoSpaceDE w:val="0"/>
+        <w:autoSpaceDN w:val="0"/>
+        <w:adjustRightInd w:val="0"/>
+        <w:spacing w:after="0" w:line="240" w:lineRule="auto"/>
+        <w:rPr>
+          <w:rFonts w:ascii="Courier New" w:hAnsi="Courier New" w:cs="Courier New"/>
+          <w:sz w:val="24"/>
+          <w:szCs w:val="24"/>
+        </w:rPr>
+      </w:pPr>
+      <w:r>
+        <w:rPr>
+          <w:rFonts w:ascii="Courier New" w:hAnsi="Courier New" w:cs="Courier New"/>
+          <w:color w:val="3C763D"/>
+          <w:sz w:val="20"/>
+          <w:szCs w:val="20"/>
+        </w:rPr>
+        <w:t>%GOLDENSECTION Summary of this function goes here</w:t>
+      </w:r>
+    </w:p>
+    <w:p>
+      <w:pPr>
+        <w:autoSpaceDE w:val="0"/>
+        <w:autoSpaceDN w:val="0"/>
+        <w:adjustRightInd w:val="0"/>
+        <w:spacing w:after="0" w:line="240" w:lineRule="auto"/>
+        <w:rPr>
+          <w:rFonts w:ascii="Courier New" w:hAnsi="Courier New" w:cs="Courier New"/>
+          <w:sz w:val="24"/>
+          <w:szCs w:val="24"/>
+        </w:rPr>
+      </w:pPr>
+      <w:r>
+        <w:rPr>
+          <w:rFonts w:ascii="Courier New" w:hAnsi="Courier New" w:cs="Courier New"/>
+          <w:color w:val="3C763D"/>
+          <w:sz w:val="20"/>
+          <w:szCs w:val="20"/>
+        </w:rPr>
+        <w:t>%   Detailed explanation goes here</w:t>
+      </w:r>
+    </w:p>
+    <w:p>
+      <w:pPr>
+        <w:autoSpaceDE w:val="0"/>
+        <w:autoSpaceDN w:val="0"/>
+        <w:adjustRightInd w:val="0"/>
+        <w:spacing w:after="0" w:line="240" w:lineRule="auto"/>
+        <w:rPr>
+          <w:rFonts w:ascii="Courier New" w:hAnsi="Courier New" w:cs="Courier New"/>
+          <w:sz w:val="24"/>
+          <w:szCs w:val="24"/>
+        </w:rPr>
+      </w:pPr>
+      <w:r>
+        <w:rPr>
+          <w:rFonts w:ascii="Courier New" w:hAnsi="Courier New" w:cs="Courier New"/>
+          <w:color w:val="3C763D"/>
+          <w:sz w:val="20"/>
+          <w:szCs w:val="20"/>
+        </w:rPr>
+        <w:t>%golden section</w:t>
+      </w:r>
+    </w:p>
+    <w:p>
+      <w:pPr>
+        <w:autoSpaceDE w:val="0"/>
+        <w:autoSpaceDN w:val="0"/>
+        <w:adjustRightInd w:val="0"/>
+        <w:spacing w:after="0" w:line="240" w:lineRule="auto"/>
+        <w:rPr>
+          <w:rFonts w:ascii="Courier New" w:hAnsi="Courier New" w:cs="Courier New"/>
+          <w:sz w:val="24"/>
+          <w:szCs w:val="24"/>
+        </w:rPr>
+      </w:pPr>
+      <w:r>
+        <w:rPr>
+          <w:rFonts w:ascii="Courier New" w:hAnsi="Courier New" w:cs="Courier New"/>
+          <w:color w:val="000000"/>
+          <w:sz w:val="20"/>
+          <w:szCs w:val="20"/>
+        </w:rPr>
+        <w:t xml:space="preserve">    </w:t>
+      </w:r>
+      <w:proofErr w:type="spellStart"/>
+      <w:r>
+        <w:rPr>
+          <w:rFonts w:ascii="Courier New" w:hAnsi="Courier New" w:cs="Courier New"/>
+          <w:color w:val="000000"/>
+          <w:sz w:val="20"/>
+          <w:szCs w:val="20"/>
+        </w:rPr>
+        <w:t>syms</w:t>
+      </w:r>
+      <w:proofErr w:type="spellEnd"/>
+      <w:r>
+        <w:rPr>
+          <w:rFonts w:ascii="Courier New" w:hAnsi="Courier New" w:cs="Courier New"/>
+          <w:color w:val="000000"/>
+          <w:sz w:val="20"/>
+          <w:szCs w:val="20"/>
+        </w:rPr>
+        <w:t xml:space="preserve"> </w:t>
+      </w:r>
+      <w:proofErr w:type="spellStart"/>
+      <w:r>
+        <w:rPr>
+          <w:rFonts w:ascii="Courier New" w:hAnsi="Courier New" w:cs="Courier New"/>
+          <w:color w:val="A020F0"/>
+          <w:sz w:val="20"/>
+          <w:szCs w:val="20"/>
+        </w:rPr>
+        <w:t>alph</w:t>
+      </w:r>
+      <w:proofErr w:type="spellEnd"/>
+      <w:r>
+        <w:rPr>
+          <w:rFonts w:ascii="Courier New" w:hAnsi="Courier New" w:cs="Courier New"/>
+          <w:color w:val="000000"/>
+          <w:sz w:val="20"/>
+          <w:szCs w:val="20"/>
+        </w:rPr>
+        <w:t>;</w:t>
+      </w:r>
+    </w:p>
+    <w:p>
+      <w:pPr>
+        <w:autoSpaceDE w:val="0"/>
+        <w:autoSpaceDN w:val="0"/>
+        <w:adjustRightInd w:val="0"/>
+        <w:spacing w:after="0" w:line="240" w:lineRule="auto"/>
+        <w:rPr>
+          <w:rFonts w:ascii="Courier New" w:hAnsi="Courier New" w:cs="Courier New"/>
+          <w:sz w:val="24"/>
+          <w:szCs w:val="24"/>
+        </w:rPr>
+      </w:pPr>
+      <w:r>
+        <w:rPr>
+          <w:rFonts w:ascii="Courier New" w:hAnsi="Courier New" w:cs="Courier New"/>
+          <w:color w:val="000000"/>
+          <w:sz w:val="20"/>
+          <w:szCs w:val="20"/>
+        </w:rPr>
+        <w:t xml:space="preserve">    </w:t>
+      </w:r>
+      <w:proofErr w:type="spellStart"/>
+      <w:r>
+        <w:rPr>
+          <w:rFonts w:ascii="Courier New" w:hAnsi="Courier New" w:cs="Courier New"/>
+          <w:color w:val="000000"/>
+          <w:sz w:val="20"/>
+          <w:szCs w:val="20"/>
+        </w:rPr>
+        <w:t>epsi</w:t>
+      </w:r>
+      <w:proofErr w:type="spellEnd"/>
+      <w:r>
+        <w:rPr>
+          <w:rFonts w:ascii="Courier New" w:hAnsi="Courier New" w:cs="Courier New"/>
+          <w:color w:val="000000"/>
+          <w:sz w:val="20"/>
+          <w:szCs w:val="20"/>
+        </w:rPr>
+        <w:t xml:space="preserve"> = 0.075;</w:t>
+      </w:r>
+    </w:p>
+    <w:p>
+      <w:pPr>
+        <w:autoSpaceDE w:val="0"/>
+        <w:autoSpaceDN w:val="0"/>
+        <w:adjustRightInd w:val="0"/>
+        <w:spacing w:after="0" w:line="240" w:lineRule="auto"/>
+        <w:rPr>
+          <w:rFonts w:ascii="Courier New" w:hAnsi="Courier New" w:cs="Courier New"/>
+          <w:sz w:val="24"/>
+          <w:szCs w:val="24"/>
+        </w:rPr>
+      </w:pPr>
+      <w:r>
+        <w:rPr>
+          <w:rFonts w:ascii="Courier New" w:hAnsi="Courier New" w:cs="Courier New"/>
+          <w:color w:val="000000"/>
+          <w:sz w:val="20"/>
+          <w:szCs w:val="20"/>
+        </w:rPr>
+        <w:t xml:space="preserve">    N = ceil(</w:t>
+      </w:r>
+      <w:proofErr w:type="gramStart"/>
+      <w:r>
+        <w:rPr>
+          <w:rFonts w:ascii="Courier New" w:hAnsi="Courier New" w:cs="Courier New"/>
+          <w:color w:val="000000"/>
+          <w:sz w:val="20"/>
+          <w:szCs w:val="20"/>
+        </w:rPr>
+        <w:t>log(</w:t>
+      </w:r>
+      <w:proofErr w:type="gramEnd"/>
+      <w:r>
+        <w:rPr>
+          <w:rFonts w:ascii="Courier New" w:hAnsi="Courier New" w:cs="Courier New"/>
+          <w:color w:val="000000"/>
+          <w:sz w:val="20"/>
+          <w:szCs w:val="20"/>
+        </w:rPr>
+        <w:t>0.01/norm(b0-a0))/log(0.6180));</w:t>
+      </w:r>
+    </w:p>
+    <w:p>
+      <w:pPr>
+        <w:autoSpaceDE w:val="0"/>
+        <w:autoSpaceDN w:val="0"/>
+        <w:adjustRightInd w:val="0"/>
+        <w:spacing w:after="0" w:line="240" w:lineRule="auto"/>
+        <w:rPr>
+          <w:rFonts w:ascii="Courier New" w:hAnsi="Courier New" w:cs="Courier New"/>
+          <w:sz w:val="24"/>
+          <w:szCs w:val="24"/>
+        </w:rPr>
+      </w:pPr>
+      <w:r>
+        <w:rPr>
+          <w:rFonts w:ascii="Courier New" w:hAnsi="Courier New" w:cs="Courier New"/>
+          <w:color w:val="000000"/>
+          <w:sz w:val="20"/>
+          <w:szCs w:val="20"/>
+        </w:rPr>
+        <w:t xml:space="preserve">    rho = 0.382;</w:t>
+      </w:r>
+    </w:p>
+    <w:p>
+      <w:pPr>
+        <w:autoSpaceDE w:val="0"/>
+        <w:autoSpaceDN w:val="0"/>
+        <w:adjustRightInd w:val="0"/>
+        <w:spacing w:after="0" w:line="240" w:lineRule="auto"/>
+        <w:rPr>
+          <w:rFonts w:ascii="Courier New" w:hAnsi="Courier New" w:cs="Courier New"/>
+          <w:sz w:val="24"/>
+          <w:szCs w:val="24"/>
+        </w:rPr>
+      </w:pPr>
+      <w:r>
+        <w:rPr>
+          <w:rFonts w:ascii="Courier New" w:hAnsi="Courier New" w:cs="Courier New"/>
+          <w:color w:val="000000"/>
+          <w:sz w:val="20"/>
+          <w:szCs w:val="20"/>
+        </w:rPr>
+        <w:t xml:space="preserve">    a = a0;</w:t>
+      </w:r>
+    </w:p>
+    <w:p>
+      <w:pPr>
+        <w:autoSpaceDE w:val="0"/>
+        <w:autoSpaceDN w:val="0"/>
+        <w:adjustRightInd w:val="0"/>
+        <w:spacing w:after="0" w:line="240" w:lineRule="auto"/>
+        <w:rPr>
+          <w:rFonts w:ascii="Courier New" w:hAnsi="Courier New" w:cs="Courier New"/>
+          <w:sz w:val="24"/>
+          <w:szCs w:val="24"/>
+        </w:rPr>
+      </w:pPr>
+      <w:r>
+        <w:rPr>
+          <w:rFonts w:ascii="Courier New" w:hAnsi="Courier New" w:cs="Courier New"/>
+          <w:color w:val="000000"/>
+          <w:sz w:val="20"/>
+          <w:szCs w:val="20"/>
+        </w:rPr>
+        <w:t xml:space="preserve">    b = b0;</w:t>
+      </w:r>
+    </w:p>
+    <w:p>
+      <w:pPr>
+        <w:autoSpaceDE w:val="0"/>
+        <w:autoSpaceDN w:val="0"/>
+        <w:adjustRightInd w:val="0"/>
+        <w:spacing w:after="0" w:line="240" w:lineRule="auto"/>
+        <w:rPr>
+          <w:rFonts w:ascii="Courier New" w:hAnsi="Courier New" w:cs="Courier New"/>
+          <w:sz w:val="24"/>
+          <w:szCs w:val="24"/>
+        </w:rPr>
+      </w:pPr>
+      <w:r>
+        <w:rPr>
+          <w:rFonts w:ascii="Courier New" w:hAnsi="Courier New" w:cs="Courier New"/>
+          <w:color w:val="000000"/>
+          <w:sz w:val="20"/>
+          <w:szCs w:val="20"/>
+        </w:rPr>
+        <w:t xml:space="preserve">    s = </w:t>
+      </w:r>
+      <w:proofErr w:type="spellStart"/>
+      <w:r>
+        <w:rPr>
+          <w:rFonts w:ascii="Courier New" w:hAnsi="Courier New" w:cs="Courier New"/>
+          <w:color w:val="000000"/>
+          <w:sz w:val="20"/>
+          <w:szCs w:val="20"/>
+        </w:rPr>
+        <w:t>a+rho</w:t>
+      </w:r>
+      <w:proofErr w:type="spellEnd"/>
+      <w:r>
+        <w:rPr>
+          <w:rFonts w:ascii="Courier New" w:hAnsi="Courier New" w:cs="Courier New"/>
+          <w:color w:val="000000"/>
+          <w:sz w:val="20"/>
+          <w:szCs w:val="20"/>
+        </w:rPr>
+        <w:t>*(b-a);</w:t>
+      </w:r>
+    </w:p>
+    <w:p>
+      <w:pPr>
+        <w:autoSpaceDE w:val="0"/>
+        <w:autoSpaceDN w:val="0"/>
+        <w:adjustRightInd w:val="0"/>
+        <w:spacing w:after="0" w:line="240" w:lineRule="auto"/>
+        <w:rPr>
+          <w:rFonts w:ascii="Courier New" w:hAnsi="Courier New" w:cs="Courier New"/>
+          <w:sz w:val="24"/>
+          <w:szCs w:val="24"/>
+        </w:rPr>
+      </w:pPr>
+      <w:r>
+        <w:rPr>
+          <w:rFonts w:ascii="Courier New" w:hAnsi="Courier New" w:cs="Courier New"/>
+          <w:color w:val="000000"/>
+          <w:sz w:val="20"/>
+          <w:szCs w:val="20"/>
+        </w:rPr>
+        <w:t xml:space="preserve">    t = a+(1-</w:t>
+      </w:r>
+      <w:proofErr w:type="gramStart"/>
+      <w:r>
+        <w:rPr>
+          <w:rFonts w:ascii="Courier New" w:hAnsi="Courier New" w:cs="Courier New"/>
+          <w:color w:val="000000"/>
+          <w:sz w:val="20"/>
+          <w:szCs w:val="20"/>
+        </w:rPr>
+        <w:t>rho)*</w:t>
+      </w:r>
+      <w:proofErr w:type="gramEnd"/>
+      <w:r>
+        <w:rPr>
+          <w:rFonts w:ascii="Courier New" w:hAnsi="Courier New" w:cs="Courier New"/>
+          <w:color w:val="000000"/>
+          <w:sz w:val="20"/>
+          <w:szCs w:val="20"/>
+        </w:rPr>
+        <w:t>(b-a);</w:t>
+      </w:r>
+    </w:p>
+    <w:p>
+      <w:pPr>
+        <w:autoSpaceDE w:val="0"/>
+        <w:autoSpaceDN w:val="0"/>
+        <w:adjustRightInd w:val="0"/>
+        <w:spacing w:after="0" w:line="240" w:lineRule="auto"/>
+        <w:rPr>
+          <w:rFonts w:ascii="Courier New" w:hAnsi="Courier New" w:cs="Courier New"/>
+          <w:sz w:val="24"/>
+          <w:szCs w:val="24"/>
+        </w:rPr>
+      </w:pPr>
+      <w:r>
+        <w:rPr>
+          <w:rFonts w:ascii="Courier New" w:hAnsi="Courier New" w:cs="Courier New"/>
+          <w:color w:val="000000"/>
+          <w:sz w:val="20"/>
+          <w:szCs w:val="20"/>
+        </w:rPr>
+        <w:t xml:space="preserve">    f1= </w:t>
+      </w:r>
+      <w:proofErr w:type="gramStart"/>
+      <w:r>
+        <w:rPr>
+          <w:rFonts w:ascii="Courier New" w:hAnsi="Courier New" w:cs="Courier New"/>
+          <w:color w:val="000000"/>
+          <w:sz w:val="20"/>
+          <w:szCs w:val="20"/>
+        </w:rPr>
+        <w:t>double(</w:t>
+      </w:r>
+      <w:proofErr w:type="gramEnd"/>
+      <w:r>
+        <w:rPr>
+          <w:rFonts w:ascii="Courier New" w:hAnsi="Courier New" w:cs="Courier New"/>
+          <w:color w:val="000000"/>
+          <w:sz w:val="20"/>
+          <w:szCs w:val="20"/>
+        </w:rPr>
+        <w:t>subs(</w:t>
+      </w:r>
+      <w:proofErr w:type="spellStart"/>
+      <w:r>
+        <w:rPr>
+          <w:rFonts w:ascii="Courier New" w:hAnsi="Courier New" w:cs="Courier New"/>
+          <w:color w:val="000000"/>
+          <w:sz w:val="20"/>
+          <w:szCs w:val="20"/>
+        </w:rPr>
+        <w:t>fcn</w:t>
+      </w:r>
+      <w:proofErr w:type="spellEnd"/>
+      <w:r>
+        <w:rPr>
+          <w:rFonts w:ascii="Courier New" w:hAnsi="Courier New" w:cs="Courier New"/>
+          <w:color w:val="000000"/>
+          <w:sz w:val="20"/>
+          <w:szCs w:val="20"/>
+        </w:rPr>
+        <w:t xml:space="preserve">, </w:t>
+      </w:r>
+      <w:proofErr w:type="spellStart"/>
+      <w:r>
+        <w:rPr>
+          <w:rFonts w:ascii="Courier New" w:hAnsi="Courier New" w:cs="Courier New"/>
+          <w:color w:val="000000"/>
+          <w:sz w:val="20"/>
+          <w:szCs w:val="20"/>
+        </w:rPr>
+        <w:t>alph</w:t>
+      </w:r>
+      <w:proofErr w:type="spellEnd"/>
+      <w:r>
+        <w:rPr>
+          <w:rFonts w:ascii="Courier New" w:hAnsi="Courier New" w:cs="Courier New"/>
+          <w:color w:val="000000"/>
+          <w:sz w:val="20"/>
+          <w:szCs w:val="20"/>
+        </w:rPr>
+        <w:t>, s));</w:t>
+      </w:r>
+    </w:p>
+    <w:p>
+      <w:pPr>
+        <w:autoSpaceDE w:val="0"/>
+        <w:autoSpaceDN w:val="0"/>
+        <w:adjustRightInd w:val="0"/>
+        <w:spacing w:after="0" w:line="240" w:lineRule="auto"/>
+        <w:rPr>
+          <w:rFonts w:ascii="Courier New" w:hAnsi="Courier New" w:cs="Courier New"/>
+          <w:sz w:val="24"/>
+          <w:szCs w:val="24"/>
+        </w:rPr>
+      </w:pPr>
+      <w:r>
+        <w:rPr>
+          <w:rFonts w:ascii="Courier New" w:hAnsi="Courier New" w:cs="Courier New"/>
+          <w:color w:val="000000"/>
+          <w:sz w:val="20"/>
+          <w:szCs w:val="20"/>
+        </w:rPr>
+        <w:t xml:space="preserve">    f2= </w:t>
+      </w:r>
+      <w:proofErr w:type="gramStart"/>
+      <w:r>
+        <w:rPr>
+          <w:rFonts w:ascii="Courier New" w:hAnsi="Courier New" w:cs="Courier New"/>
+          <w:color w:val="000000"/>
+          <w:sz w:val="20"/>
+          <w:szCs w:val="20"/>
+        </w:rPr>
+        <w:t>double(</w:t>
+      </w:r>
+      <w:proofErr w:type="gramEnd"/>
+      <w:r>
+        <w:rPr>
+          <w:rFonts w:ascii="Courier New" w:hAnsi="Courier New" w:cs="Courier New"/>
+          <w:color w:val="000000"/>
+          <w:sz w:val="20"/>
+          <w:szCs w:val="20"/>
+        </w:rPr>
+        <w:t>subs(</w:t>
+      </w:r>
+      <w:proofErr w:type="spellStart"/>
+      <w:r>
+        <w:rPr>
+          <w:rFonts w:ascii="Courier New" w:hAnsi="Courier New" w:cs="Courier New"/>
+          <w:color w:val="000000"/>
+          <w:sz w:val="20"/>
+          <w:szCs w:val="20"/>
+        </w:rPr>
+        <w:t>fcn</w:t>
+      </w:r>
+      <w:proofErr w:type="spellEnd"/>
+      <w:r>
+        <w:rPr>
+          <w:rFonts w:ascii="Courier New" w:hAnsi="Courier New" w:cs="Courier New"/>
+          <w:color w:val="000000"/>
+          <w:sz w:val="20"/>
+          <w:szCs w:val="20"/>
+        </w:rPr>
+        <w:t xml:space="preserve">, </w:t>
+      </w:r>
+      <w:proofErr w:type="spellStart"/>
+      <w:r>
+        <w:rPr>
+          <w:rFonts w:ascii="Courier New" w:hAnsi="Courier New" w:cs="Courier New"/>
+          <w:color w:val="000000"/>
+          <w:sz w:val="20"/>
+          <w:szCs w:val="20"/>
+        </w:rPr>
+        <w:t>alph</w:t>
+      </w:r>
+      <w:proofErr w:type="spellEnd"/>
+      <w:r>
+        <w:rPr>
+          <w:rFonts w:ascii="Courier New" w:hAnsi="Courier New" w:cs="Courier New"/>
+          <w:color w:val="000000"/>
+          <w:sz w:val="20"/>
+          <w:szCs w:val="20"/>
+        </w:rPr>
+        <w:t>, t));</w:t>
+      </w:r>
+    </w:p>
+    <w:p>
+      <w:pPr>
+        <w:autoSpaceDE w:val="0"/>
+        <w:autoSpaceDN w:val="0"/>
+        <w:adjustRightInd w:val="0"/>
+        <w:spacing w:after="0" w:line="240" w:lineRule="auto"/>
+        <w:rPr>
+          <w:rFonts w:ascii="Courier New" w:hAnsi="Courier New" w:cs="Courier New"/>
+          <w:sz w:val="24"/>
+          <w:szCs w:val="24"/>
+        </w:rPr>
+      </w:pPr>
+      <w:r>
+        <w:rPr>
+          <w:rFonts w:ascii="Courier New" w:hAnsi="Courier New" w:cs="Courier New"/>
+          <w:color w:val="000000"/>
+          <w:sz w:val="20"/>
+          <w:szCs w:val="20"/>
+        </w:rPr>
+        <w:t xml:space="preserve">    </w:t>
+      </w:r>
+      <w:proofErr w:type="spellStart"/>
+      <w:r>
+        <w:rPr>
+          <w:rFonts w:ascii="Courier New" w:hAnsi="Courier New" w:cs="Courier New"/>
+          <w:color w:val="000000"/>
+          <w:sz w:val="20"/>
+          <w:szCs w:val="20"/>
+        </w:rPr>
+        <w:t>dat</w:t>
+      </w:r>
+      <w:proofErr w:type="spellEnd"/>
+      <w:r>
+        <w:rPr>
+          <w:rFonts w:ascii="Courier New" w:hAnsi="Courier New" w:cs="Courier New"/>
+          <w:color w:val="000000"/>
+          <w:sz w:val="20"/>
+          <w:szCs w:val="20"/>
+        </w:rPr>
+        <w:t xml:space="preserve"> = {</w:t>
+      </w:r>
+      <w:r>
+        <w:rPr>
+          <w:rFonts w:ascii="Courier New" w:hAnsi="Courier New" w:cs="Courier New"/>
+          <w:color w:val="A020F0"/>
+          <w:sz w:val="20"/>
+          <w:szCs w:val="20"/>
+        </w:rPr>
+        <w:t>'Iteration'</w:t>
+      </w:r>
+      <w:r>
+        <w:rPr>
+          <w:rFonts w:ascii="Courier New" w:hAnsi="Courier New" w:cs="Courier New"/>
+          <w:color w:val="000000"/>
+          <w:sz w:val="20"/>
+          <w:szCs w:val="20"/>
+        </w:rPr>
+        <w:t>,</w:t>
+      </w:r>
+      <w:r>
+        <w:rPr>
+          <w:rFonts w:ascii="Courier New" w:hAnsi="Courier New" w:cs="Courier New"/>
+          <w:color w:val="A020F0"/>
+          <w:sz w:val="20"/>
+          <w:szCs w:val="20"/>
+        </w:rPr>
+        <w:t>'</w:t>
+      </w:r>
+      <w:proofErr w:type="spellStart"/>
+      <w:r>
+        <w:rPr>
+          <w:rFonts w:ascii="Courier New" w:hAnsi="Courier New" w:cs="Courier New"/>
+          <w:color w:val="A020F0"/>
+          <w:sz w:val="20"/>
+          <w:szCs w:val="20"/>
+        </w:rPr>
+        <w:t>rhok</w:t>
+      </w:r>
+      <w:proofErr w:type="spellEnd"/>
+      <w:r>
+        <w:rPr>
+          <w:rFonts w:ascii="Courier New" w:hAnsi="Courier New" w:cs="Courier New"/>
+          <w:color w:val="A020F0"/>
+          <w:sz w:val="20"/>
+          <w:szCs w:val="20"/>
+        </w:rPr>
+        <w:t>'</w:t>
+      </w:r>
+      <w:r>
+        <w:rPr>
+          <w:rFonts w:ascii="Courier New" w:hAnsi="Courier New" w:cs="Courier New"/>
+          <w:color w:val="000000"/>
+          <w:sz w:val="20"/>
+          <w:szCs w:val="20"/>
+        </w:rPr>
+        <w:t>,</w:t>
+      </w:r>
+      <w:r>
+        <w:rPr>
+          <w:rFonts w:ascii="Courier New" w:hAnsi="Courier New" w:cs="Courier New"/>
+          <w:color w:val="A020F0"/>
+          <w:sz w:val="20"/>
+          <w:szCs w:val="20"/>
+        </w:rPr>
+        <w:t>'</w:t>
+      </w:r>
+      <w:proofErr w:type="spellStart"/>
+      <w:r>
+        <w:rPr>
+          <w:rFonts w:ascii="Courier New" w:hAnsi="Courier New" w:cs="Courier New"/>
+          <w:color w:val="A020F0"/>
+          <w:sz w:val="20"/>
+          <w:szCs w:val="20"/>
+        </w:rPr>
+        <w:t>ak</w:t>
+      </w:r>
+      <w:proofErr w:type="spellEnd"/>
+      <w:r>
+        <w:rPr>
+          <w:rFonts w:ascii="Courier New" w:hAnsi="Courier New" w:cs="Courier New"/>
+          <w:color w:val="A020F0"/>
+          <w:sz w:val="20"/>
+          <w:szCs w:val="20"/>
+        </w:rPr>
+        <w:t>'</w:t>
+      </w:r>
+      <w:r>
+        <w:rPr>
+          <w:rFonts w:ascii="Courier New" w:hAnsi="Courier New" w:cs="Courier New"/>
+          <w:color w:val="000000"/>
+          <w:sz w:val="20"/>
+          <w:szCs w:val="20"/>
+        </w:rPr>
+        <w:t>,</w:t>
+      </w:r>
+      <w:r>
+        <w:rPr>
+          <w:rFonts w:ascii="Courier New" w:hAnsi="Courier New" w:cs="Courier New"/>
+          <w:color w:val="A020F0"/>
+          <w:sz w:val="20"/>
+          <w:szCs w:val="20"/>
+        </w:rPr>
+        <w:t>'</w:t>
+      </w:r>
+      <w:proofErr w:type="spellStart"/>
+      <w:r>
+        <w:rPr>
+          <w:rFonts w:ascii="Courier New" w:hAnsi="Courier New" w:cs="Courier New"/>
+          <w:color w:val="A020F0"/>
+          <w:sz w:val="20"/>
+          <w:szCs w:val="20"/>
+        </w:rPr>
+        <w:t>bk'</w:t>
+      </w:r>
+      <w:r>
+        <w:rPr>
+          <w:rFonts w:ascii="Courier New" w:hAnsi="Courier New" w:cs="Courier New"/>
+          <w:color w:val="000000"/>
+          <w:sz w:val="20"/>
+          <w:szCs w:val="20"/>
+        </w:rPr>
+        <w:t>,</w:t>
+      </w:r>
+      <w:r>
+        <w:rPr>
+          <w:rFonts w:ascii="Courier New" w:hAnsi="Courier New" w:cs="Courier New"/>
+          <w:color w:val="A020F0"/>
+          <w:sz w:val="20"/>
+          <w:szCs w:val="20"/>
+        </w:rPr>
+        <w:t>'f</w:t>
+      </w:r>
+      <w:proofErr w:type="spellEnd"/>
+      <w:r>
+        <w:rPr>
+          <w:rFonts w:ascii="Courier New" w:hAnsi="Courier New" w:cs="Courier New"/>
+          <w:color w:val="A020F0"/>
+          <w:sz w:val="20"/>
+          <w:szCs w:val="20"/>
+        </w:rPr>
+        <w:t>(</w:t>
+      </w:r>
+      <w:proofErr w:type="spellStart"/>
+      <w:r>
+        <w:rPr>
+          <w:rFonts w:ascii="Courier New" w:hAnsi="Courier New" w:cs="Courier New"/>
+          <w:color w:val="A020F0"/>
+          <w:sz w:val="20"/>
+          <w:szCs w:val="20"/>
+        </w:rPr>
+        <w:t>ak</w:t>
+      </w:r>
+      <w:proofErr w:type="spellEnd"/>
+      <w:r>
+        <w:rPr>
+          <w:rFonts w:ascii="Courier New" w:hAnsi="Courier New" w:cs="Courier New"/>
+          <w:color w:val="A020F0"/>
+          <w:sz w:val="20"/>
+          <w:szCs w:val="20"/>
+        </w:rPr>
+        <w:t>)'</w:t>
+      </w:r>
+      <w:r>
+        <w:rPr>
+          <w:rFonts w:ascii="Courier New" w:hAnsi="Courier New" w:cs="Courier New"/>
+          <w:color w:val="000000"/>
+          <w:sz w:val="20"/>
+          <w:szCs w:val="20"/>
+        </w:rPr>
+        <w:t>,</w:t>
+      </w:r>
+      <w:r>
+        <w:rPr>
+          <w:rFonts w:ascii="Courier New" w:hAnsi="Courier New" w:cs="Courier New"/>
+          <w:color w:val="A020F0"/>
+          <w:sz w:val="20"/>
+          <w:szCs w:val="20"/>
+        </w:rPr>
+        <w:t>'f(bk)'</w:t>
+      </w:r>
+      <w:r>
+        <w:rPr>
+          <w:rFonts w:ascii="Courier New" w:hAnsi="Courier New" w:cs="Courier New"/>
+          <w:color w:val="000000"/>
+          <w:sz w:val="20"/>
+          <w:szCs w:val="20"/>
+        </w:rPr>
+        <w:t>,</w:t>
+      </w:r>
+      <w:r>
+        <w:rPr>
+          <w:rFonts w:ascii="Courier New" w:hAnsi="Courier New" w:cs="Courier New"/>
+          <w:color w:val="A020F0"/>
+          <w:sz w:val="20"/>
+          <w:szCs w:val="20"/>
+        </w:rPr>
+        <w:t>'new int'</w:t>
+      </w:r>
+      <w:r>
+        <w:rPr>
+          <w:rFonts w:ascii="Courier New" w:hAnsi="Courier New" w:cs="Courier New"/>
+          <w:color w:val="000000"/>
+          <w:sz w:val="20"/>
+          <w:szCs w:val="20"/>
+        </w:rPr>
+        <w:t xml:space="preserve">, </w:t>
+      </w:r>
+      <w:r>
+        <w:rPr>
+          <w:rFonts w:ascii="Courier New" w:hAnsi="Courier New" w:cs="Courier New"/>
+          <w:color w:val="A020F0"/>
+          <w:sz w:val="20"/>
+          <w:szCs w:val="20"/>
+        </w:rPr>
+        <w:t>'range'</w:t>
+      </w:r>
+      <w:r>
+        <w:rPr>
+          <w:rFonts w:ascii="Courier New" w:hAnsi="Courier New" w:cs="Courier New"/>
+          <w:color w:val="000000"/>
+          <w:sz w:val="20"/>
+          <w:szCs w:val="20"/>
+        </w:rPr>
+        <w:t>};</w:t>
+      </w:r>
+    </w:p>
+    <w:p>
+      <w:pPr>
+        <w:autoSpaceDE w:val="0"/>
+        <w:autoSpaceDN w:val="0"/>
+        <w:adjustRightInd w:val="0"/>
+        <w:spacing w:after="0" w:line="240" w:lineRule="auto"/>
+        <w:rPr>
+          <w:rFonts w:ascii="Courier New" w:hAnsi="Courier New" w:cs="Courier New"/>
+          <w:sz w:val="24"/>
+          <w:szCs w:val="24"/>
+        </w:rPr>
+      </w:pPr>
+      <w:r>
+        <w:rPr>
+          <w:rFonts w:ascii="Courier New" w:hAnsi="Courier New" w:cs="Courier New"/>
+          <w:color w:val="000000"/>
+          <w:sz w:val="20"/>
+          <w:szCs w:val="20"/>
+        </w:rPr>
+        <w:t xml:space="preserve">    </w:t>
+      </w:r>
+      <w:r>
+        <w:rPr>
+          <w:rFonts w:ascii="Courier New" w:hAnsi="Courier New" w:cs="Courier New"/>
+          <w:color w:val="0000FF"/>
+          <w:sz w:val="20"/>
+          <w:szCs w:val="20"/>
+        </w:rPr>
+        <w:t>for</w:t>
+      </w:r>
+      <w:r>
+        <w:rPr>
+          <w:rFonts w:ascii="Courier New" w:hAnsi="Courier New" w:cs="Courier New"/>
+          <w:color w:val="000000"/>
+          <w:sz w:val="20"/>
+          <w:szCs w:val="20"/>
+        </w:rPr>
+        <w:t xml:space="preserve"> n = </w:t>
+      </w:r>
+      <w:proofErr w:type="gramStart"/>
+      <w:r>
+        <w:rPr>
+          <w:rFonts w:ascii="Courier New" w:hAnsi="Courier New" w:cs="Courier New"/>
+          <w:color w:val="000000"/>
+          <w:sz w:val="20"/>
+          <w:szCs w:val="20"/>
+        </w:rPr>
+        <w:t>1:N</w:t>
+      </w:r>
+      <w:proofErr w:type="gramEnd"/>
+    </w:p>
+    <w:p>
+      <w:pPr>
+        <w:autoSpaceDE w:val="0"/>
+        <w:autoSpaceDN w:val="0"/>
+        <w:adjustRightInd w:val="0"/>
+        <w:spacing w:after="0" w:line="240" w:lineRule="auto"/>
+        <w:rPr>
+          <w:rFonts w:ascii="Courier New" w:hAnsi="Courier New" w:cs="Courier New"/>
+          <w:sz w:val="24"/>
+          <w:szCs w:val="24"/>
+        </w:rPr>
+      </w:pPr>
+      <w:r>
+        <w:rPr>
+          <w:rFonts w:ascii="Courier New" w:hAnsi="Courier New" w:cs="Courier New"/>
+          <w:color w:val="000000"/>
+          <w:sz w:val="20"/>
+          <w:szCs w:val="20"/>
+        </w:rPr>
+        <w:t xml:space="preserve">        </w:t>
+      </w:r>
+      <w:r>
+        <w:rPr>
+          <w:rFonts w:ascii="Courier New" w:hAnsi="Courier New" w:cs="Courier New"/>
+          <w:color w:val="0000FF"/>
+          <w:sz w:val="20"/>
+          <w:szCs w:val="20"/>
+        </w:rPr>
+        <w:t>if</w:t>
+      </w:r>
+      <w:r>
+        <w:rPr>
+          <w:rFonts w:ascii="Courier New" w:hAnsi="Courier New" w:cs="Courier New"/>
+          <w:color w:val="000000"/>
+          <w:sz w:val="20"/>
+          <w:szCs w:val="20"/>
+        </w:rPr>
+        <w:t xml:space="preserve"> </w:t>
+      </w:r>
+      <w:proofErr w:type="gramStart"/>
+      <w:r>
+        <w:rPr>
+          <w:rFonts w:ascii="Courier New" w:hAnsi="Courier New" w:cs="Courier New"/>
+          <w:color w:val="000000"/>
+          <w:sz w:val="20"/>
+          <w:szCs w:val="20"/>
+        </w:rPr>
+        <w:t>double(</w:t>
+      </w:r>
+      <w:proofErr w:type="gramEnd"/>
+      <w:r>
+        <w:rPr>
+          <w:rFonts w:ascii="Courier New" w:hAnsi="Courier New" w:cs="Courier New"/>
+          <w:color w:val="000000"/>
+          <w:sz w:val="20"/>
+          <w:szCs w:val="20"/>
+        </w:rPr>
+        <w:t>subs(</w:t>
+      </w:r>
+      <w:proofErr w:type="spellStart"/>
+      <w:r>
+        <w:rPr>
+          <w:rFonts w:ascii="Courier New" w:hAnsi="Courier New" w:cs="Courier New"/>
+          <w:color w:val="000000"/>
+          <w:sz w:val="20"/>
+          <w:szCs w:val="20"/>
+        </w:rPr>
+        <w:t>fcn</w:t>
+      </w:r>
+      <w:proofErr w:type="spellEnd"/>
+      <w:r>
+        <w:rPr>
+          <w:rFonts w:ascii="Courier New" w:hAnsi="Courier New" w:cs="Courier New"/>
+          <w:color w:val="000000"/>
+          <w:sz w:val="20"/>
+          <w:szCs w:val="20"/>
+        </w:rPr>
+        <w:t xml:space="preserve">, </w:t>
+      </w:r>
+      <w:proofErr w:type="spellStart"/>
+      <w:r>
+        <w:rPr>
+          <w:rFonts w:ascii="Courier New" w:hAnsi="Courier New" w:cs="Courier New"/>
+          <w:color w:val="000000"/>
+          <w:sz w:val="20"/>
+          <w:szCs w:val="20"/>
+        </w:rPr>
+        <w:t>alph</w:t>
+      </w:r>
+      <w:proofErr w:type="spellEnd"/>
+      <w:r>
+        <w:rPr>
+          <w:rFonts w:ascii="Courier New" w:hAnsi="Courier New" w:cs="Courier New"/>
+          <w:color w:val="000000"/>
+          <w:sz w:val="20"/>
+          <w:szCs w:val="20"/>
+        </w:rPr>
+        <w:t>, s))&lt; double(subs(</w:t>
+      </w:r>
+      <w:proofErr w:type="spellStart"/>
+      <w:r>
+        <w:rPr>
+          <w:rFonts w:ascii="Courier New" w:hAnsi="Courier New" w:cs="Courier New"/>
+          <w:color w:val="000000"/>
+          <w:sz w:val="20"/>
+          <w:szCs w:val="20"/>
+        </w:rPr>
+        <w:t>fcn</w:t>
+      </w:r>
+      <w:proofErr w:type="spellEnd"/>
+      <w:r>
+        <w:rPr>
+          <w:rFonts w:ascii="Courier New" w:hAnsi="Courier New" w:cs="Courier New"/>
+          <w:color w:val="000000"/>
+          <w:sz w:val="20"/>
+          <w:szCs w:val="20"/>
+        </w:rPr>
+        <w:t xml:space="preserve">, </w:t>
+      </w:r>
+      <w:proofErr w:type="spellStart"/>
+      <w:r>
+        <w:rPr>
+          <w:rFonts w:ascii="Courier New" w:hAnsi="Courier New" w:cs="Courier New"/>
+          <w:color w:val="000000"/>
+          <w:sz w:val="20"/>
+          <w:szCs w:val="20"/>
+        </w:rPr>
+        <w:t>alph</w:t>
+      </w:r>
+      <w:proofErr w:type="spellEnd"/>
+      <w:r>
+        <w:rPr>
+          <w:rFonts w:ascii="Courier New" w:hAnsi="Courier New" w:cs="Courier New"/>
+          <w:color w:val="000000"/>
+          <w:sz w:val="20"/>
+          <w:szCs w:val="20"/>
+        </w:rPr>
+        <w:t>, t))</w:t>
+      </w:r>
+    </w:p>
+    <w:p>
+      <w:pPr>
+        <w:autoSpaceDE w:val="0"/>
+        <w:autoSpaceDN w:val="0"/>
+        <w:adjustRightInd w:val="0"/>
+        <w:spacing w:after="0" w:line="240" w:lineRule="auto"/>
+        <w:rPr>
+          <w:rFonts w:ascii="Courier New" w:hAnsi="Courier New" w:cs="Courier New"/>
+          <w:sz w:val="24"/>
+          <w:szCs w:val="24"/>
+        </w:rPr>
+      </w:pPr>
+      <w:r>
+        <w:rPr>
+          <w:rFonts w:ascii="Courier New" w:hAnsi="Courier New" w:cs="Courier New"/>
+          <w:color w:val="000000"/>
+          <w:sz w:val="20"/>
+          <w:szCs w:val="20"/>
+        </w:rPr>
+        <w:t xml:space="preserve">           b = t;</w:t>
+      </w:r>
+    </w:p>
+    <w:p>
+      <w:pPr>
+        <w:autoSpaceDE w:val="0"/>
+        <w:autoSpaceDN w:val="0"/>
+        <w:adjustRightInd w:val="0"/>
+        <w:spacing w:after="0" w:line="240" w:lineRule="auto"/>
+        <w:rPr>
+          <w:rFonts w:ascii="Courier New" w:hAnsi="Courier New" w:cs="Courier New"/>
+          <w:sz w:val="24"/>
+          <w:szCs w:val="24"/>
+        </w:rPr>
+      </w:pPr>
+      <w:r>
+        <w:rPr>
+          <w:rFonts w:ascii="Courier New" w:hAnsi="Courier New" w:cs="Courier New"/>
+          <w:color w:val="000000"/>
+          <w:sz w:val="20"/>
+          <w:szCs w:val="20"/>
+        </w:rPr>
+        <w:t xml:space="preserve">           t = s;</w:t>
+      </w:r>
+    </w:p>
+    <w:p>
+      <w:pPr>
+        <w:autoSpaceDE w:val="0"/>
+        <w:autoSpaceDN w:val="0"/>
+        <w:adjustRightInd w:val="0"/>
+        <w:spacing w:after="0" w:line="240" w:lineRule="auto"/>
+        <w:rPr>
+          <w:rFonts w:ascii="Courier New" w:hAnsi="Courier New" w:cs="Courier New"/>
+          <w:sz w:val="24"/>
+          <w:szCs w:val="24"/>
+        </w:rPr>
+      </w:pPr>
+      <w:r>
+        <w:rPr>
+          <w:rFonts w:ascii="Courier New" w:hAnsi="Courier New" w:cs="Courier New"/>
+          <w:color w:val="000000"/>
+          <w:sz w:val="20"/>
+          <w:szCs w:val="20"/>
+        </w:rPr>
+        <w:t xml:space="preserve">           s = </w:t>
+      </w:r>
+      <w:proofErr w:type="spellStart"/>
+      <w:r>
+        <w:rPr>
+          <w:rFonts w:ascii="Courier New" w:hAnsi="Courier New" w:cs="Courier New"/>
+          <w:color w:val="000000"/>
+          <w:sz w:val="20"/>
+          <w:szCs w:val="20"/>
+        </w:rPr>
+        <w:t>a+rho</w:t>
+      </w:r>
+      <w:proofErr w:type="spellEnd"/>
+      <w:r>
+        <w:rPr>
+          <w:rFonts w:ascii="Courier New" w:hAnsi="Courier New" w:cs="Courier New"/>
+          <w:color w:val="000000"/>
+          <w:sz w:val="20"/>
+          <w:szCs w:val="20"/>
+        </w:rPr>
+        <w:t>*(b-a);</w:t>
+      </w:r>
+    </w:p>
+    <w:p>
+      <w:pPr>
+        <w:autoSpaceDE w:val="0"/>
+        <w:autoSpaceDN w:val="0"/>
+        <w:adjustRightInd w:val="0"/>
+        <w:spacing w:after="0" w:line="240" w:lineRule="auto"/>
+        <w:rPr>
+          <w:rFonts w:ascii="Courier New" w:hAnsi="Courier New" w:cs="Courier New"/>
+          <w:sz w:val="24"/>
+          <w:szCs w:val="24"/>
+        </w:rPr>
+      </w:pPr>
+      <w:r>
+        <w:rPr>
+          <w:rFonts w:ascii="Courier New" w:hAnsi="Courier New" w:cs="Courier New"/>
+          <w:color w:val="000000"/>
+          <w:sz w:val="20"/>
+          <w:szCs w:val="20"/>
+        </w:rPr>
+        <w:t xml:space="preserve">           f2 = f1;</w:t>
+      </w:r>
+    </w:p>
+    <w:p>
+      <w:pPr>
+        <w:autoSpaceDE w:val="0"/>
+        <w:autoSpaceDN w:val="0"/>
+        <w:adjustRightInd w:val="0"/>
+        <w:spacing w:after="0" w:line="240" w:lineRule="auto"/>
+        <w:rPr>
+          <w:rFonts w:ascii="Courier New" w:hAnsi="Courier New" w:cs="Courier New"/>
+          <w:sz w:val="24"/>
+          <w:szCs w:val="24"/>
+        </w:rPr>
+      </w:pPr>
+      <w:r>
+        <w:rPr>
+          <w:rFonts w:ascii="Courier New" w:hAnsi="Courier New" w:cs="Courier New"/>
+          <w:color w:val="000000"/>
+          <w:sz w:val="20"/>
+          <w:szCs w:val="20"/>
+        </w:rPr>
+        <w:t xml:space="preserve">           f1 = </w:t>
+      </w:r>
+      <w:proofErr w:type="gramStart"/>
+      <w:r>
+        <w:rPr>
+          <w:rFonts w:ascii="Courier New" w:hAnsi="Courier New" w:cs="Courier New"/>
+          <w:color w:val="000000"/>
+          <w:sz w:val="20"/>
+          <w:szCs w:val="20"/>
+        </w:rPr>
+        <w:t>double(</w:t>
+      </w:r>
+      <w:proofErr w:type="gramEnd"/>
+      <w:r>
+        <w:rPr>
+          <w:rFonts w:ascii="Courier New" w:hAnsi="Courier New" w:cs="Courier New"/>
+          <w:color w:val="000000"/>
+          <w:sz w:val="20"/>
+          <w:szCs w:val="20"/>
+        </w:rPr>
+        <w:t>subs(</w:t>
+      </w:r>
+      <w:proofErr w:type="spellStart"/>
+      <w:r>
+        <w:rPr>
+          <w:rFonts w:ascii="Courier New" w:hAnsi="Courier New" w:cs="Courier New"/>
+          <w:color w:val="000000"/>
+          <w:sz w:val="20"/>
+          <w:szCs w:val="20"/>
+        </w:rPr>
+        <w:t>fcn</w:t>
+      </w:r>
+      <w:proofErr w:type="spellEnd"/>
+      <w:r>
+        <w:rPr>
+          <w:rFonts w:ascii="Courier New" w:hAnsi="Courier New" w:cs="Courier New"/>
+          <w:color w:val="000000"/>
+          <w:sz w:val="20"/>
+          <w:szCs w:val="20"/>
+        </w:rPr>
+        <w:t xml:space="preserve">, </w:t>
+      </w:r>
+      <w:proofErr w:type="spellStart"/>
+      <w:r>
+        <w:rPr>
+          <w:rFonts w:ascii="Courier New" w:hAnsi="Courier New" w:cs="Courier New"/>
+          <w:color w:val="000000"/>
+          <w:sz w:val="20"/>
+          <w:szCs w:val="20"/>
+        </w:rPr>
+        <w:t>alph</w:t>
+      </w:r>
+      <w:proofErr w:type="spellEnd"/>
+      <w:r>
+        <w:rPr>
+          <w:rFonts w:ascii="Courier New" w:hAnsi="Courier New" w:cs="Courier New"/>
+          <w:color w:val="000000"/>
+          <w:sz w:val="20"/>
+          <w:szCs w:val="20"/>
+        </w:rPr>
+        <w:t>, s));</w:t>
+      </w:r>
+    </w:p>
+    <w:p>
+      <w:pPr>
+        <w:autoSpaceDE w:val="0"/>
+        <w:autoSpaceDN w:val="0"/>
+        <w:adjustRightInd w:val="0"/>
+        <w:spacing w:after="0" w:line="240" w:lineRule="auto"/>
+        <w:rPr>
+          <w:rFonts w:ascii="Courier New" w:hAnsi="Courier New" w:cs="Courier New"/>
+          <w:sz w:val="24"/>
+          <w:szCs w:val="24"/>
+        </w:rPr>
+      </w:pPr>
+      <w:r>
+        <w:rPr>
+          <w:rFonts w:ascii="Courier New" w:hAnsi="Courier New" w:cs="Courier New"/>
+          <w:color w:val="000000"/>
+          <w:sz w:val="20"/>
+          <w:szCs w:val="20"/>
+        </w:rPr>
+        <w:t xml:space="preserve">           </w:t>
+      </w:r>
+      <w:proofErr w:type="spellStart"/>
+      <w:r>
+        <w:rPr>
+          <w:rFonts w:ascii="Courier New" w:hAnsi="Courier New" w:cs="Courier New"/>
+          <w:color w:val="000000"/>
+          <w:sz w:val="20"/>
+          <w:szCs w:val="20"/>
+        </w:rPr>
+        <w:t>dat</w:t>
+      </w:r>
+      <w:proofErr w:type="spellEnd"/>
+      <w:r>
+        <w:rPr>
+          <w:rFonts w:ascii="Courier New" w:hAnsi="Courier New" w:cs="Courier New"/>
+          <w:color w:val="000000"/>
+          <w:sz w:val="20"/>
+          <w:szCs w:val="20"/>
+        </w:rPr>
+        <w:t>{n+1,5} = f1;</w:t>
+      </w:r>
+    </w:p>
+    <w:p>
+      <w:pPr>
+        <w:autoSpaceDE w:val="0"/>
+        <w:autoSpaceDN w:val="0"/>
+        <w:adjustRightInd w:val="0"/>
+        <w:spacing w:after="0" w:line="240" w:lineRule="auto"/>
+        <w:rPr>
+          <w:rFonts w:ascii="Courier New" w:hAnsi="Courier New" w:cs="Courier New"/>
+          <w:sz w:val="24"/>
+          <w:szCs w:val="24"/>
+        </w:rPr>
+      </w:pPr>
+      <w:r>
+        <w:rPr>
+          <w:rFonts w:ascii="Courier New" w:hAnsi="Courier New" w:cs="Courier New"/>
+          <w:color w:val="000000"/>
+          <w:sz w:val="20"/>
+          <w:szCs w:val="20"/>
+        </w:rPr>
+        <w:t xml:space="preserve">           </w:t>
+      </w:r>
+      <w:proofErr w:type="spellStart"/>
+      <w:r>
+        <w:rPr>
+          <w:rFonts w:ascii="Courier New" w:hAnsi="Courier New" w:cs="Courier New"/>
+          <w:color w:val="000000"/>
+          <w:sz w:val="20"/>
+          <w:szCs w:val="20"/>
+        </w:rPr>
+        <w:t>dat</w:t>
+      </w:r>
+      <w:proofErr w:type="spellEnd"/>
+      <w:r>
+        <w:rPr>
+          <w:rFonts w:ascii="Courier New" w:hAnsi="Courier New" w:cs="Courier New"/>
+          <w:color w:val="000000"/>
+          <w:sz w:val="20"/>
+          <w:szCs w:val="20"/>
+        </w:rPr>
+        <w:t xml:space="preserve">{n+1,6} = f2;   </w:t>
+      </w:r>
+    </w:p>
+    <w:p>
+      <w:pPr>
+        <w:autoSpaceDE w:val="0"/>
+        <w:autoSpaceDN w:val="0"/>
+        <w:adjustRightInd w:val="0"/>
+        <w:spacing w:after="0" w:line="240" w:lineRule="auto"/>
+        <w:rPr>
+          <w:rFonts w:ascii="Courier New" w:hAnsi="Courier New" w:cs="Courier New"/>
+          <w:sz w:val="24"/>
+          <w:szCs w:val="24"/>
+        </w:rPr>
+      </w:pPr>
+      <w:r>
+        <w:rPr>
+          <w:rFonts w:ascii="Courier New" w:hAnsi="Courier New" w:cs="Courier New"/>
+          <w:color w:val="000000"/>
+          <w:sz w:val="20"/>
+          <w:szCs w:val="20"/>
+        </w:rPr>
+        <w:t xml:space="preserve">        </w:t>
+      </w:r>
+      <w:r>
+        <w:rPr>
+          <w:rFonts w:ascii="Courier New" w:hAnsi="Courier New" w:cs="Courier New"/>
+          <w:color w:val="0000FF"/>
+          <w:sz w:val="20"/>
+          <w:szCs w:val="20"/>
+        </w:rPr>
+        <w:t>elseif</w:t>
+      </w:r>
+      <w:r>
+        <w:rPr>
+          <w:rFonts w:ascii="Courier New" w:hAnsi="Courier New" w:cs="Courier New"/>
+          <w:color w:val="000000"/>
+          <w:sz w:val="20"/>
+          <w:szCs w:val="20"/>
+        </w:rPr>
+        <w:t xml:space="preserve"> </w:t>
+      </w:r>
+      <w:proofErr w:type="gramStart"/>
+      <w:r>
+        <w:rPr>
+          <w:rFonts w:ascii="Courier New" w:hAnsi="Courier New" w:cs="Courier New"/>
+          <w:color w:val="000000"/>
+          <w:sz w:val="20"/>
+          <w:szCs w:val="20"/>
+        </w:rPr>
+        <w:t>double(</w:t>
+      </w:r>
+      <w:proofErr w:type="gramEnd"/>
+      <w:r>
+        <w:rPr>
+          <w:rFonts w:ascii="Courier New" w:hAnsi="Courier New" w:cs="Courier New"/>
+          <w:color w:val="000000"/>
+          <w:sz w:val="20"/>
+          <w:szCs w:val="20"/>
+        </w:rPr>
+        <w:t>subs(</w:t>
+      </w:r>
+      <w:proofErr w:type="spellStart"/>
+      <w:r>
+        <w:rPr>
+          <w:rFonts w:ascii="Courier New" w:hAnsi="Courier New" w:cs="Courier New"/>
+          <w:color w:val="000000"/>
+          <w:sz w:val="20"/>
+          <w:szCs w:val="20"/>
+        </w:rPr>
+        <w:t>fcn</w:t>
+      </w:r>
+      <w:proofErr w:type="spellEnd"/>
+      <w:r>
+        <w:rPr>
+          <w:rFonts w:ascii="Courier New" w:hAnsi="Courier New" w:cs="Courier New"/>
+          <w:color w:val="000000"/>
+          <w:sz w:val="20"/>
+          <w:szCs w:val="20"/>
+        </w:rPr>
+        <w:t xml:space="preserve">, </w:t>
+      </w:r>
+      <w:proofErr w:type="spellStart"/>
+      <w:r>
+        <w:rPr>
+          <w:rFonts w:ascii="Courier New" w:hAnsi="Courier New" w:cs="Courier New"/>
+          <w:color w:val="000000"/>
+          <w:sz w:val="20"/>
+          <w:szCs w:val="20"/>
+        </w:rPr>
+        <w:t>alph</w:t>
+      </w:r>
+      <w:proofErr w:type="spellEnd"/>
+      <w:r>
+        <w:rPr>
+          <w:rFonts w:ascii="Courier New" w:hAnsi="Courier New" w:cs="Courier New"/>
+          <w:color w:val="000000"/>
+          <w:sz w:val="20"/>
+          <w:szCs w:val="20"/>
+        </w:rPr>
+        <w:t>, s))&gt; double(subs(</w:t>
+      </w:r>
+      <w:proofErr w:type="spellStart"/>
+      <w:r>
+        <w:rPr>
+          <w:rFonts w:ascii="Courier New" w:hAnsi="Courier New" w:cs="Courier New"/>
+          <w:color w:val="000000"/>
+          <w:sz w:val="20"/>
+          <w:szCs w:val="20"/>
+        </w:rPr>
+        <w:t>fcn</w:t>
+      </w:r>
+      <w:proofErr w:type="spellEnd"/>
+      <w:r>
+        <w:rPr>
+          <w:rFonts w:ascii="Courier New" w:hAnsi="Courier New" w:cs="Courier New"/>
+          <w:color w:val="000000"/>
+          <w:sz w:val="20"/>
+          <w:szCs w:val="20"/>
+        </w:rPr>
+        <w:t xml:space="preserve">, </w:t>
+      </w:r>
+      <w:proofErr w:type="spellStart"/>
+      <w:r>
+        <w:rPr>
+          <w:rFonts w:ascii="Courier New" w:hAnsi="Courier New" w:cs="Courier New"/>
+          <w:color w:val="000000"/>
+          <w:sz w:val="20"/>
+          <w:szCs w:val="20"/>
+        </w:rPr>
+        <w:t>alph</w:t>
+      </w:r>
+      <w:proofErr w:type="spellEnd"/>
+      <w:r>
+        <w:rPr>
+          <w:rFonts w:ascii="Courier New" w:hAnsi="Courier New" w:cs="Courier New"/>
+          <w:color w:val="000000"/>
+          <w:sz w:val="20"/>
+          <w:szCs w:val="20"/>
+        </w:rPr>
+        <w:t>, t))</w:t>
+      </w:r>
+    </w:p>
+    <w:p>
+      <w:pPr>
+        <w:autoSpaceDE w:val="0"/>
+        <w:autoSpaceDN w:val="0"/>
+        <w:adjustRightInd w:val="0"/>
+        <w:spacing w:after="0" w:line="240" w:lineRule="auto"/>
+        <w:rPr>
+          <w:rFonts w:ascii="Courier New" w:hAnsi="Courier New" w:cs="Courier New"/>
+          <w:sz w:val="24"/>
+          <w:szCs w:val="24"/>
+        </w:rPr>
+      </w:pPr>
+      <w:r>
+        <w:rPr>
+          <w:rFonts w:ascii="Courier New" w:hAnsi="Courier New" w:cs="Courier New"/>
+          <w:color w:val="000000"/>
+          <w:sz w:val="20"/>
+          <w:szCs w:val="20"/>
+        </w:rPr>
+        <w:t xml:space="preserve">           a = s;</w:t>
+      </w:r>
+    </w:p>
+    <w:p>
+      <w:pPr>
+        <w:autoSpaceDE w:val="0"/>
+        <w:autoSpaceDN w:val="0"/>
+        <w:adjustRightInd w:val="0"/>
+        <w:spacing w:after="0" w:line="240" w:lineRule="auto"/>
+        <w:rPr>
+          <w:rFonts w:ascii="Courier New" w:hAnsi="Courier New" w:cs="Courier New"/>
+          <w:sz w:val="24"/>
+          <w:szCs w:val="24"/>
+        </w:rPr>
+      </w:pPr>
+      <w:r>
+        <w:rPr>
+          <w:rFonts w:ascii="Courier New" w:hAnsi="Courier New" w:cs="Courier New"/>
+          <w:color w:val="000000"/>
+          <w:sz w:val="20"/>
+          <w:szCs w:val="20"/>
+        </w:rPr>
+        <w:t xml:space="preserve">           s = t;</w:t>
+      </w:r>
+    </w:p>
+    <w:p>
+      <w:pPr>
+        <w:autoSpaceDE w:val="0"/>
+        <w:autoSpaceDN w:val="0"/>
+        <w:adjustRightInd w:val="0"/>
+        <w:spacing w:after="0" w:line="240" w:lineRule="auto"/>
+        <w:rPr>
+          <w:rFonts w:ascii="Courier New" w:hAnsi="Courier New" w:cs="Courier New"/>
+          <w:sz w:val="24"/>
+          <w:szCs w:val="24"/>
+        </w:rPr>
+      </w:pPr>
+      <w:r>
+        <w:rPr>
+          <w:rFonts w:ascii="Courier New" w:hAnsi="Courier New" w:cs="Courier New"/>
+          <w:color w:val="000000"/>
+          <w:sz w:val="20"/>
+          <w:szCs w:val="20"/>
+        </w:rPr>
+        <w:t xml:space="preserve">           t = a+(1-</w:t>
+      </w:r>
+      <w:proofErr w:type="gramStart"/>
+      <w:r>
+        <w:rPr>
+          <w:rFonts w:ascii="Courier New" w:hAnsi="Courier New" w:cs="Courier New"/>
+          <w:color w:val="000000"/>
+          <w:sz w:val="20"/>
+          <w:szCs w:val="20"/>
+        </w:rPr>
+        <w:t>rho)*</w:t>
+      </w:r>
+      <w:proofErr w:type="gramEnd"/>
+      <w:r>
+        <w:rPr>
+          <w:rFonts w:ascii="Courier New" w:hAnsi="Courier New" w:cs="Courier New"/>
+          <w:color w:val="000000"/>
+          <w:sz w:val="20"/>
+          <w:szCs w:val="20"/>
+        </w:rPr>
+        <w:t>(b-a);</w:t>
+      </w:r>
+    </w:p>
+    <w:p>
+      <w:pPr>
+        <w:autoSpaceDE w:val="0"/>
+        <w:autoSpaceDN w:val="0"/>
+        <w:adjustRightInd w:val="0"/>
+        <w:spacing w:after="0" w:line="240" w:lineRule="auto"/>
+        <w:rPr>
+          <w:rFonts w:ascii="Courier New" w:hAnsi="Courier New" w:cs="Courier New"/>
+          <w:sz w:val="24"/>
+          <w:szCs w:val="24"/>
+        </w:rPr>
+      </w:pPr>
+      <w:r>
+        <w:rPr>
+          <w:rFonts w:ascii="Courier New" w:hAnsi="Courier New" w:cs="Courier New"/>
+          <w:color w:val="000000"/>
+          <w:sz w:val="20"/>
+          <w:szCs w:val="20"/>
+        </w:rPr>
+        <w:t xml:space="preserve">           f1 = f2;</w:t>
+      </w:r>
+    </w:p>
+    <w:p>
+      <w:pPr>
+        <w:autoSpaceDE w:val="0"/>
+        <w:autoSpaceDN w:val="0"/>
+        <w:adjustRightInd w:val="0"/>
+        <w:spacing w:after="0" w:line="240" w:lineRule="auto"/>
+        <w:rPr>
+          <w:rFonts w:ascii="Courier New" w:hAnsi="Courier New" w:cs="Courier New"/>
+          <w:sz w:val="24"/>
+          <w:szCs w:val="24"/>
+        </w:rPr>
+      </w:pPr>
+      <w:r>
+        <w:rPr>
+          <w:rFonts w:ascii="Courier New" w:hAnsi="Courier New" w:cs="Courier New"/>
+          <w:color w:val="000000"/>
+          <w:sz w:val="20"/>
+          <w:szCs w:val="20"/>
+        </w:rPr>
+        <w:t xml:space="preserve">           f2 = </w:t>
+      </w:r>
+      <w:proofErr w:type="gramStart"/>
+      <w:r>
+        <w:rPr>
+          <w:rFonts w:ascii="Courier New" w:hAnsi="Courier New" w:cs="Courier New"/>
+          <w:color w:val="000000"/>
+          <w:sz w:val="20"/>
+          <w:szCs w:val="20"/>
+        </w:rPr>
+        <w:t>double(</w:t>
+      </w:r>
+      <w:proofErr w:type="gramEnd"/>
+      <w:r>
+        <w:rPr>
+          <w:rFonts w:ascii="Courier New" w:hAnsi="Courier New" w:cs="Courier New"/>
+          <w:color w:val="000000"/>
+          <w:sz w:val="20"/>
+          <w:szCs w:val="20"/>
+        </w:rPr>
+        <w:t>subs(</w:t>
+      </w:r>
+      <w:proofErr w:type="spellStart"/>
+      <w:r>
+        <w:rPr>
+          <w:rFonts w:ascii="Courier New" w:hAnsi="Courier New" w:cs="Courier New"/>
+          <w:color w:val="000000"/>
+          <w:sz w:val="20"/>
+          <w:szCs w:val="20"/>
+        </w:rPr>
+        <w:t>fcn</w:t>
+      </w:r>
+      <w:proofErr w:type="spellEnd"/>
+      <w:r>
+        <w:rPr>
+          <w:rFonts w:ascii="Courier New" w:hAnsi="Courier New" w:cs="Courier New"/>
+          <w:color w:val="000000"/>
+          <w:sz w:val="20"/>
+          <w:szCs w:val="20"/>
+        </w:rPr>
+        <w:t xml:space="preserve">, </w:t>
+      </w:r>
+      <w:proofErr w:type="spellStart"/>
+      <w:r>
+        <w:rPr>
+          <w:rFonts w:ascii="Courier New" w:hAnsi="Courier New" w:cs="Courier New"/>
+          <w:color w:val="000000"/>
+          <w:sz w:val="20"/>
+          <w:szCs w:val="20"/>
+        </w:rPr>
+        <w:t>alph</w:t>
+      </w:r>
+      <w:proofErr w:type="spellEnd"/>
+      <w:r>
+        <w:rPr>
+          <w:rFonts w:ascii="Courier New" w:hAnsi="Courier New" w:cs="Courier New"/>
+          <w:color w:val="000000"/>
+          <w:sz w:val="20"/>
+          <w:szCs w:val="20"/>
+        </w:rPr>
+        <w:t>, t));</w:t>
+      </w:r>
+    </w:p>
+    <w:p>
+      <w:pPr>
+        <w:autoSpaceDE w:val="0"/>
+        <w:autoSpaceDN w:val="0"/>
+        <w:adjustRightInd w:val="0"/>
+        <w:spacing w:after="0" w:line="240" w:lineRule="auto"/>
+        <w:rPr>
+          <w:rFonts w:ascii="Courier New" w:hAnsi="Courier New" w:cs="Courier New"/>
+          <w:sz w:val="24"/>
+          <w:szCs w:val="24"/>
+        </w:rPr>
+      </w:pPr>
+      <w:r>
+        <w:rPr>
+          <w:rFonts w:ascii="Courier New" w:hAnsi="Courier New" w:cs="Courier New"/>
+          <w:color w:val="000000"/>
+          <w:sz w:val="20"/>
+          <w:szCs w:val="20"/>
+        </w:rPr>
+        <w:t xml:space="preserve">           </w:t>
+      </w:r>
+      <w:proofErr w:type="spellStart"/>
+      <w:r>
+        <w:rPr>
+          <w:rFonts w:ascii="Courier New" w:hAnsi="Courier New" w:cs="Courier New"/>
+          <w:color w:val="000000"/>
+          <w:sz w:val="20"/>
+          <w:szCs w:val="20"/>
+        </w:rPr>
+        <w:t>dat</w:t>
+      </w:r>
+      <w:proofErr w:type="spellEnd"/>
+      <w:r>
+        <w:rPr>
+          <w:rFonts w:ascii="Courier New" w:hAnsi="Courier New" w:cs="Courier New"/>
+          <w:color w:val="000000"/>
+          <w:sz w:val="20"/>
+          <w:szCs w:val="20"/>
+        </w:rPr>
+        <w:t>{n+1,5} = f1;</w:t>
+      </w:r>
+    </w:p>
+    <w:p>
+      <w:pPr>
+        <w:autoSpaceDE w:val="0"/>
+        <w:autoSpaceDN w:val="0"/>
+        <w:adjustRightInd w:val="0"/>
+        <w:spacing w:after="0" w:line="240" w:lineRule="auto"/>
+        <w:rPr>
+          <w:rFonts w:ascii="Courier New" w:hAnsi="Courier New" w:cs="Courier New"/>
+          <w:sz w:val="24"/>
+          <w:szCs w:val="24"/>
+        </w:rPr>
+      </w:pPr>
+      <w:r>
+        <w:rPr>
+          <w:rFonts w:ascii="Courier New" w:hAnsi="Courier New" w:cs="Courier New"/>
+          <w:color w:val="000000"/>
+          <w:sz w:val="20"/>
+          <w:szCs w:val="20"/>
+        </w:rPr>
+        <w:t xml:space="preserve">           </w:t>
+      </w:r>
+      <w:proofErr w:type="spellStart"/>
+      <w:r>
+        <w:rPr>
+          <w:rFonts w:ascii="Courier New" w:hAnsi="Courier New" w:cs="Courier New"/>
+          <w:color w:val="000000"/>
+          <w:sz w:val="20"/>
+          <w:szCs w:val="20"/>
+        </w:rPr>
+        <w:t>dat</w:t>
+      </w:r>
+      <w:proofErr w:type="spellEnd"/>
+      <w:r>
+        <w:rPr>
+          <w:rFonts w:ascii="Courier New" w:hAnsi="Courier New" w:cs="Courier New"/>
+          <w:color w:val="000000"/>
+          <w:sz w:val="20"/>
+          <w:szCs w:val="20"/>
+        </w:rPr>
+        <w:t>{n+1,6} = f2;</w:t>
+      </w:r>
+    </w:p>
+    <w:p>
+      <w:pPr>
+        <w:autoSpaceDE w:val="0"/>
+        <w:autoSpaceDN w:val="0"/>
+        <w:adjustRightInd w:val="0"/>
+        <w:spacing w:after="0" w:line="240" w:lineRule="auto"/>
+        <w:rPr>
+          <w:rFonts w:ascii="Courier New" w:hAnsi="Courier New" w:cs="Courier New"/>
+          <w:sz w:val="24"/>
+          <w:szCs w:val="24"/>
+        </w:rPr>
+      </w:pPr>
+      <w:r>
+        <w:rPr>
+          <w:rFonts w:ascii="Courier New" w:hAnsi="Courier New" w:cs="Courier New"/>
+          <w:color w:val="000000"/>
+          <w:sz w:val="20"/>
+          <w:szCs w:val="20"/>
+        </w:rPr>
+        <w:t xml:space="preserve">        </w:t>
+      </w:r>
+      <w:r>
+        <w:rPr>
+          <w:rFonts w:ascii="Courier New" w:hAnsi="Courier New" w:cs="Courier New"/>
+          <w:color w:val="0000FF"/>
+          <w:sz w:val="20"/>
+          <w:szCs w:val="20"/>
+        </w:rPr>
+        <w:t>else</w:t>
+      </w:r>
+    </w:p>
+    <w:p>
+      <w:pPr>
+        <w:autoSpaceDE w:val="0"/>
+        <w:autoSpaceDN w:val="0"/>
+        <w:adjustRightInd w:val="0"/>
+        <w:spacing w:after="0" w:line="240" w:lineRule="auto"/>
+        <w:rPr>
+          <w:rFonts w:ascii="Courier New" w:hAnsi="Courier New" w:cs="Courier New"/>
+          <w:sz w:val="24"/>
+          <w:szCs w:val="24"/>
+        </w:rPr>
+      </w:pPr>
+      <w:r>
+        <w:rPr>
+          <w:rFonts w:ascii="Courier New" w:hAnsi="Courier New" w:cs="Courier New"/>
+          <w:color w:val="000000"/>
+          <w:sz w:val="20"/>
+          <w:szCs w:val="20"/>
+        </w:rPr>
+        <w:t xml:space="preserve">            </w:t>
+      </w:r>
+      <w:r>
+        <w:rPr>
+          <w:rFonts w:ascii="Courier New" w:hAnsi="Courier New" w:cs="Courier New"/>
+          <w:color w:val="0000FF"/>
+          <w:sz w:val="20"/>
+          <w:szCs w:val="20"/>
+        </w:rPr>
+        <w:t>break</w:t>
+      </w:r>
+      <w:r>
+        <w:rPr>
+          <w:rFonts w:ascii="Courier New" w:hAnsi="Courier New" w:cs="Courier New"/>
+          <w:color w:val="000000"/>
+          <w:sz w:val="20"/>
+          <w:szCs w:val="20"/>
+        </w:rPr>
+        <w:t>;</w:t>
+      </w:r>
+    </w:p>
+    <w:p>
+      <w:pPr>
+        <w:autoSpaceDE w:val="0"/>
+        <w:autoSpaceDN w:val="0"/>
+        <w:adjustRightInd w:val="0"/>
+        <w:spacing w:after="0" w:line="240" w:lineRule="auto"/>
+        <w:rPr>
+          <w:rFonts w:ascii="Courier New" w:hAnsi="Courier New" w:cs="Courier New"/>
+          <w:sz w:val="24"/>
+          <w:szCs w:val="24"/>
+        </w:rPr>
+      </w:pPr>
+      <w:r>
+        <w:rPr>
+          <w:rFonts w:ascii="Courier New" w:hAnsi="Courier New" w:cs="Courier New"/>
+          <w:color w:val="000000"/>
+          <w:sz w:val="20"/>
+          <w:szCs w:val="20"/>
+        </w:rPr>
+        <w:t xml:space="preserve">        </w:t>
+      </w:r>
+      <w:r>
+        <w:rPr>
+          <w:rFonts w:ascii="Courier New" w:hAnsi="Courier New" w:cs="Courier New"/>
+          <w:color w:val="0000FF"/>
+          <w:sz w:val="20"/>
+          <w:szCs w:val="20"/>
+        </w:rPr>
+        <w:t>end</w:t>
+      </w:r>
+    </w:p>
+    <w:p>
+      <w:pPr>
+        <w:autoSpaceDE w:val="0"/>
+        <w:autoSpaceDN w:val="0"/>
+        <w:adjustRightInd w:val="0"/>
+        <w:spacing w:after="0" w:line="240" w:lineRule="auto"/>
+        <w:rPr>
+          <w:rFonts w:ascii="Courier New" w:hAnsi="Courier New" w:cs="Courier New"/>
+          <w:sz w:val="24"/>
+          <w:szCs w:val="24"/>
+        </w:rPr>
+      </w:pPr>
+      <w:r>
+        <w:rPr>
+          <w:rFonts w:ascii="Courier New" w:hAnsi="Courier New" w:cs="Courier New"/>
+          <w:color w:val="3C763D"/>
+          <w:sz w:val="20"/>
+          <w:szCs w:val="20"/>
+        </w:rPr>
+        <w:t xml:space="preserve">%         </w:t>
+      </w:r>
+      <w:proofErr w:type="spellStart"/>
+      <w:proofErr w:type="gramStart"/>
+      <w:r>
+        <w:rPr>
+          <w:rFonts w:ascii="Courier New" w:hAnsi="Courier New" w:cs="Courier New"/>
+          <w:color w:val="3C763D"/>
+          <w:sz w:val="20"/>
+          <w:szCs w:val="20"/>
+        </w:rPr>
+        <w:t>dat</w:t>
+      </w:r>
+      <w:proofErr w:type="spellEnd"/>
+      <w:r>
+        <w:rPr>
+          <w:rFonts w:ascii="Courier New" w:hAnsi="Courier New" w:cs="Courier New"/>
+          <w:color w:val="3C763D"/>
+          <w:sz w:val="20"/>
+          <w:szCs w:val="20"/>
+        </w:rPr>
+        <w:t>{</w:t>
+      </w:r>
+      <w:proofErr w:type="gramEnd"/>
+      <w:r>
+        <w:rPr>
+          <w:rFonts w:ascii="Courier New" w:hAnsi="Courier New" w:cs="Courier New"/>
+          <w:color w:val="3C763D"/>
+          <w:sz w:val="20"/>
+          <w:szCs w:val="20"/>
+        </w:rPr>
+        <w:t>n,:} = {n,rho,s,t,f1,f2,[</w:t>
+      </w:r>
+      <w:proofErr w:type="spellStart"/>
+      <w:r>
+        <w:rPr>
+          <w:rFonts w:ascii="Courier New" w:hAnsi="Courier New" w:cs="Courier New"/>
+          <w:color w:val="3C763D"/>
+          <w:sz w:val="20"/>
+          <w:szCs w:val="20"/>
+        </w:rPr>
+        <w:t>s,t</w:t>
+      </w:r>
+      <w:proofErr w:type="spellEnd"/>
+      <w:r>
+        <w:rPr>
+          <w:rFonts w:ascii="Courier New" w:hAnsi="Courier New" w:cs="Courier New"/>
+          <w:color w:val="3C763D"/>
+          <w:sz w:val="20"/>
+          <w:szCs w:val="20"/>
+        </w:rPr>
+        <w:t>]};</w:t>
+      </w:r>
+    </w:p>
+    <w:p>
+      <w:pPr>
+        <w:autoSpaceDE w:val="0"/>
+        <w:autoSpaceDN w:val="0"/>
+        <w:adjustRightInd w:val="0"/>
+        <w:spacing w:after="0" w:line="240" w:lineRule="auto"/>
+        <w:rPr>
+          <w:rFonts w:ascii="Courier New" w:hAnsi="Courier New" w:cs="Courier New"/>
+          <w:sz w:val="24"/>
+          <w:szCs w:val="24"/>
+        </w:rPr>
+      </w:pPr>
+      <w:r>
+        <w:rPr>
+          <w:rFonts w:ascii="Courier New" w:hAnsi="Courier New" w:cs="Courier New"/>
+          <w:color w:val="000000"/>
+          <w:sz w:val="20"/>
+          <w:szCs w:val="20"/>
+        </w:rPr>
+        <w:t xml:space="preserve">        </w:t>
+      </w:r>
+      <w:proofErr w:type="spellStart"/>
+      <w:r>
+        <w:rPr>
+          <w:rFonts w:ascii="Courier New" w:hAnsi="Courier New" w:cs="Courier New"/>
+          <w:color w:val="000000"/>
+          <w:sz w:val="20"/>
+          <w:szCs w:val="20"/>
+        </w:rPr>
+        <w:t>dat</w:t>
+      </w:r>
+      <w:proofErr w:type="spellEnd"/>
+      <w:r>
+        <w:rPr>
+          <w:rFonts w:ascii="Courier New" w:hAnsi="Courier New" w:cs="Courier New"/>
+          <w:color w:val="000000"/>
+          <w:sz w:val="20"/>
+          <w:szCs w:val="20"/>
+        </w:rPr>
+        <w:t>{n+1,1} = n;</w:t>
+      </w:r>
+    </w:p>
+    <w:p>
+      <w:pPr>
+        <w:autoSpaceDE w:val="0"/>
+        <w:autoSpaceDN w:val="0"/>
+        <w:adjustRightInd w:val="0"/>
+        <w:spacing w:after="0" w:line="240" w:lineRule="auto"/>
+        <w:rPr>
+          <w:rFonts w:ascii="Courier New" w:hAnsi="Courier New" w:cs="Courier New"/>
+          <w:sz w:val="24"/>
+          <w:szCs w:val="24"/>
+        </w:rPr>
+      </w:pPr>
+      <w:r>
+        <w:rPr>
+          <w:rFonts w:ascii="Courier New" w:hAnsi="Courier New" w:cs="Courier New"/>
+          <w:color w:val="000000"/>
+          <w:sz w:val="20"/>
+          <w:szCs w:val="20"/>
+        </w:rPr>
+        <w:t xml:space="preserve">        </w:t>
+      </w:r>
+      <w:proofErr w:type="spellStart"/>
+      <w:r>
+        <w:rPr>
+          <w:rFonts w:ascii="Courier New" w:hAnsi="Courier New" w:cs="Courier New"/>
+          <w:color w:val="000000"/>
+          <w:sz w:val="20"/>
+          <w:szCs w:val="20"/>
+        </w:rPr>
+        <w:t>dat</w:t>
+      </w:r>
+      <w:proofErr w:type="spellEnd"/>
+      <w:r>
+        <w:rPr>
+          <w:rFonts w:ascii="Courier New" w:hAnsi="Courier New" w:cs="Courier New"/>
+          <w:color w:val="000000"/>
+          <w:sz w:val="20"/>
+          <w:szCs w:val="20"/>
+        </w:rPr>
+        <w:t>{n+1,2} = rho;</w:t>
+      </w:r>
+    </w:p>
+    <w:p>
+      <w:pPr>
+        <w:autoSpaceDE w:val="0"/>
+        <w:autoSpaceDN w:val="0"/>
+        <w:adjustRightInd w:val="0"/>
+        <w:spacing w:after="0" w:line="240" w:lineRule="auto"/>
+        <w:rPr>
+          <w:rFonts w:ascii="Courier New" w:hAnsi="Courier New" w:cs="Courier New"/>
+          <w:sz w:val="24"/>
+          <w:szCs w:val="24"/>
+        </w:rPr>
+      </w:pPr>
+      <w:r>
+        <w:rPr>
+          <w:rFonts w:ascii="Courier New" w:hAnsi="Courier New" w:cs="Courier New"/>
+          <w:color w:val="000000"/>
+          <w:sz w:val="20"/>
+          <w:szCs w:val="20"/>
+        </w:rPr>
+        <w:t xml:space="preserve">        </w:t>
+      </w:r>
+      <w:proofErr w:type="spellStart"/>
+      <w:r>
+        <w:rPr>
+          <w:rFonts w:ascii="Courier New" w:hAnsi="Courier New" w:cs="Courier New"/>
+          <w:color w:val="000000"/>
+          <w:sz w:val="20"/>
+          <w:szCs w:val="20"/>
+        </w:rPr>
+        <w:t>dat</w:t>
+      </w:r>
+      <w:proofErr w:type="spellEnd"/>
+      <w:r>
+        <w:rPr>
+          <w:rFonts w:ascii="Courier New" w:hAnsi="Courier New" w:cs="Courier New"/>
+          <w:color w:val="000000"/>
+          <w:sz w:val="20"/>
+          <w:szCs w:val="20"/>
+        </w:rPr>
+        <w:t>{n+1,3} = mat2str(s);</w:t>
+      </w:r>
+    </w:p>
+    <w:p>
+      <w:pPr>
+        <w:autoSpaceDE w:val="0"/>
+        <w:autoSpaceDN w:val="0"/>
+        <w:adjustRightInd w:val="0"/>
+        <w:spacing w:after="0" w:line="240" w:lineRule="auto"/>
+        <w:rPr>
+          <w:rFonts w:ascii="Courier New" w:hAnsi="Courier New" w:cs="Courier New"/>
+          <w:sz w:val="24"/>
+          <w:szCs w:val="24"/>
+        </w:rPr>
+      </w:pPr>
+      <w:r>
+        <w:rPr>
+          <w:rFonts w:ascii="Courier New" w:hAnsi="Courier New" w:cs="Courier New"/>
+          <w:color w:val="000000"/>
+          <w:sz w:val="20"/>
+          <w:szCs w:val="20"/>
+        </w:rPr>
+        <w:t xml:space="preserve">        </w:t>
+      </w:r>
+      <w:proofErr w:type="spellStart"/>
+      <w:r>
+        <w:rPr>
+          <w:rFonts w:ascii="Courier New" w:hAnsi="Courier New" w:cs="Courier New"/>
+          <w:color w:val="000000"/>
+          <w:sz w:val="20"/>
+          <w:szCs w:val="20"/>
+        </w:rPr>
+        <w:t>dat</w:t>
+      </w:r>
+      <w:proofErr w:type="spellEnd"/>
+      <w:r>
+        <w:rPr>
+          <w:rFonts w:ascii="Courier New" w:hAnsi="Courier New" w:cs="Courier New"/>
+          <w:color w:val="000000"/>
+          <w:sz w:val="20"/>
+          <w:szCs w:val="20"/>
+        </w:rPr>
+        <w:t>{n+1,4} = mat2str(t);</w:t>
+      </w:r>
+    </w:p>
+    <w:p>
+      <w:pPr>
+        <w:autoSpaceDE w:val="0"/>
+        <w:autoSpaceDN w:val="0"/>
+        <w:adjustRightInd w:val="0"/>
+        <w:spacing w:after="0" w:line="240" w:lineRule="auto"/>
+        <w:rPr>
+          <w:rFonts w:ascii="Courier New" w:hAnsi="Courier New" w:cs="Courier New"/>
+          <w:sz w:val="24"/>
+          <w:szCs w:val="24"/>
+        </w:rPr>
+      </w:pPr>
+      <w:r>
+        <w:rPr>
+          <w:rFonts w:ascii="Courier New" w:hAnsi="Courier New" w:cs="Courier New"/>
+          <w:color w:val="000000"/>
+          <w:sz w:val="20"/>
+          <w:szCs w:val="20"/>
+        </w:rPr>
+        <w:t xml:space="preserve">        </w:t>
+      </w:r>
+      <w:proofErr w:type="spellStart"/>
+      <w:r>
+        <w:rPr>
+          <w:rFonts w:ascii="Courier New" w:hAnsi="Courier New" w:cs="Courier New"/>
+          <w:color w:val="000000"/>
+          <w:sz w:val="20"/>
+          <w:szCs w:val="20"/>
+        </w:rPr>
+        <w:t>dat</w:t>
+      </w:r>
+      <w:proofErr w:type="spellEnd"/>
+      <w:r>
+        <w:rPr>
+          <w:rFonts w:ascii="Courier New" w:hAnsi="Courier New" w:cs="Courier New"/>
+          <w:color w:val="000000"/>
+          <w:sz w:val="20"/>
+          <w:szCs w:val="20"/>
+        </w:rPr>
+        <w:t>{n+1,7} = mat2str([</w:t>
+      </w:r>
+      <w:proofErr w:type="spellStart"/>
+      <w:proofErr w:type="gramStart"/>
+      <w:r>
+        <w:rPr>
+          <w:rFonts w:ascii="Courier New" w:hAnsi="Courier New" w:cs="Courier New"/>
+          <w:color w:val="000000"/>
+          <w:sz w:val="20"/>
+          <w:szCs w:val="20"/>
+        </w:rPr>
+        <w:t>a;b</w:t>
+      </w:r>
+      <w:proofErr w:type="spellEnd"/>
+      <w:proofErr w:type="gramEnd"/>
+      <w:r>
+        <w:rPr>
+          <w:rFonts w:ascii="Courier New" w:hAnsi="Courier New" w:cs="Courier New"/>
+          <w:color w:val="000000"/>
+          <w:sz w:val="20"/>
+          <w:szCs w:val="20"/>
+        </w:rPr>
+        <w:t>]);</w:t>
+      </w:r>
+    </w:p>
+    <w:p>
+      <w:pPr>
+        <w:autoSpaceDE w:val="0"/>
+        <w:autoSpaceDN w:val="0"/>
+        <w:adjustRightInd w:val="0"/>
+        <w:spacing w:after="0" w:line="240" w:lineRule="auto"/>
+        <w:rPr>
+          <w:rFonts w:ascii="Courier New" w:hAnsi="Courier New" w:cs="Courier New"/>
+          <w:sz w:val="24"/>
+          <w:szCs w:val="24"/>
+        </w:rPr>
+      </w:pPr>
+      <w:r>
+        <w:rPr>
+          <w:rFonts w:ascii="Courier New" w:hAnsi="Courier New" w:cs="Courier New"/>
+          <w:color w:val="000000"/>
+          <w:sz w:val="20"/>
+          <w:szCs w:val="20"/>
+        </w:rPr>
+        <w:t xml:space="preserve">        </w:t>
+      </w:r>
+      <w:proofErr w:type="spellStart"/>
+      <w:r>
+        <w:rPr>
+          <w:rFonts w:ascii="Courier New" w:hAnsi="Courier New" w:cs="Courier New"/>
+          <w:color w:val="000000"/>
+          <w:sz w:val="20"/>
+          <w:szCs w:val="20"/>
+        </w:rPr>
+        <w:t>dat</w:t>
+      </w:r>
+      <w:proofErr w:type="spellEnd"/>
+      <w:r>
+        <w:rPr>
+          <w:rFonts w:ascii="Courier New" w:hAnsi="Courier New" w:cs="Courier New"/>
+          <w:color w:val="000000"/>
+          <w:sz w:val="20"/>
+          <w:szCs w:val="20"/>
+        </w:rPr>
+        <w:t>{n+1,8} = norm(a-b);</w:t>
+      </w:r>
+    </w:p>
+    <w:p>
+      <w:pPr>
+        <w:autoSpaceDE w:val="0"/>
+        <w:autoSpaceDN w:val="0"/>
+        <w:adjustRightInd w:val="0"/>
+        <w:spacing w:after="0" w:line="240" w:lineRule="auto"/>
+        <w:rPr>
+          <w:rFonts w:ascii="Courier New" w:hAnsi="Courier New" w:cs="Courier New"/>
+          <w:sz w:val="24"/>
+          <w:szCs w:val="24"/>
+        </w:rPr>
+      </w:pPr>
+      <w:r>
+        <w:rPr>
+          <w:rFonts w:ascii="Courier New" w:hAnsi="Courier New" w:cs="Courier New"/>
+          <w:color w:val="000000"/>
+          <w:sz w:val="20"/>
+          <w:szCs w:val="20"/>
+        </w:rPr>
+        <w:t xml:space="preserve">    </w:t>
+      </w:r>
+      <w:r>
+        <w:rPr>
+          <w:rFonts w:ascii="Courier New" w:hAnsi="Courier New" w:cs="Courier New"/>
+          <w:color w:val="0000FF"/>
+          <w:sz w:val="20"/>
+          <w:szCs w:val="20"/>
+        </w:rPr>
+        <w:t>end</w:t>
+      </w:r>
+    </w:p>
+    <w:p>
+      <w:pPr>
+        <w:autoSpaceDE w:val="0"/>
+        <w:autoSpaceDN w:val="0"/>
+        <w:adjustRightInd w:val="0"/>
+        <w:spacing w:after="0" w:line="240" w:lineRule="auto"/>
+        <w:rPr>
+          <w:rFonts w:ascii="Courier New" w:hAnsi="Courier New" w:cs="Courier New"/>
+          <w:sz w:val="24"/>
+          <w:szCs w:val="24"/>
+        </w:rPr>
+      </w:pPr>
+      <w:r>
+        <w:rPr>
+          <w:rFonts w:ascii="Courier New" w:hAnsi="Courier New" w:cs="Courier New"/>
+          <w:color w:val="0000FF"/>
+          <w:sz w:val="20"/>
+          <w:szCs w:val="20"/>
+        </w:rPr>
+        <w:t>end</w:t>
+      </w:r>
+    </w:p>
+    <w:p>
+      <w:pPr>
+        <w:autoSpaceDE w:val="0"/>
+        <w:autoSpaceDN w:val="0"/>
+        <w:adjustRightInd w:val="0"/>
+        <w:spacing w:after="0" w:line="240" w:lineRule="auto"/>
+        <w:rPr>
+          <w:rFonts w:ascii="Courier New" w:hAnsi="Courier New" w:cs="Courier New"/>
+          <w:sz w:val="24"/>
+          <w:szCs w:val="24"/>
+        </w:rPr>
+      </w:pPr>
+      <w:r>
+        <w:rPr>
+          <w:rFonts w:ascii="Courier New" w:hAnsi="Courier New" w:cs="Courier New"/>
+          <w:color w:val="0000FF"/>
+          <w:sz w:val="20"/>
+          <w:szCs w:val="20"/>
+        </w:rPr>
+        <w:t xml:space="preserve"> </w:t>
+      </w:r>
+    </w:p>
+    <w:p>
+      <w:pPr>
+        <w:autoSpaceDE w:val="0"/>
+        <w:autoSpaceDN w:val="0"/>
+        <w:adjustRightInd w:val="0"/>
+        <w:spacing w:after="0" w:line="240" w:lineRule="auto"/>
+        <w:rPr>
+          <w:rFonts w:ascii="Courier New" w:hAnsi="Courier New" w:cs="Courier New"/>
+          <w:sz w:val="24"/>
+          <w:szCs w:val="24"/>
+        </w:rPr>
+      </w:pPr>
     </w:p>
     <w:p>
       <w:pPr>
@@ -14814,6 +17738,1528 @@
     </w:p>
     <w:p>
       <w:pPr>
+        <w:pBdr>
+          <w:bottom w:val="single" w:sz="6" w:space="1" w:color="auto"/>
+        </w:pBdr>
+        <w:spacing w:after="0" w:line="240" w:lineRule="auto"/>
+      </w:pPr>
+    </w:p>
+    <w:p>
+      <w:pPr>
+        <w:pBdr>
+          <w:bottom w:val="single" w:sz="6" w:space="1" w:color="auto"/>
+        </w:pBdr>
+        <w:spacing w:after="0" w:line="240" w:lineRule="auto"/>
+        <w:rPr>
+          <w:i/>
+          <w:iCs/>
+        </w:rPr>
+      </w:pPr>
+      <w:r>
+        <w:rPr>
+          <w:i/>
+          <w:iCs/>
+        </w:rPr>
+        <w:lastRenderedPageBreak/>
+        <w:t xml:space="preserve">Steepest Gradient function to calculate minima using the alpha obtained by golden section </w:t>
+      </w:r>
+    </w:p>
+    <w:p>
+      <w:pPr>
+        <w:pBdr>
+          <w:bottom w:val="single" w:sz="6" w:space="1" w:color="auto"/>
+        </w:pBdr>
+        <w:spacing w:after="0" w:line="240" w:lineRule="auto"/>
+      </w:pPr>
+    </w:p>
+    <w:p>
+      <w:pPr>
+        <w:autoSpaceDE w:val="0"/>
+        <w:autoSpaceDN w:val="0"/>
+        <w:adjustRightInd w:val="0"/>
+        <w:spacing w:after="0" w:line="240" w:lineRule="auto"/>
+        <w:rPr>
+          <w:rFonts w:ascii="Courier New" w:hAnsi="Courier New" w:cs="Courier New"/>
+          <w:sz w:val="24"/>
+          <w:szCs w:val="24"/>
+        </w:rPr>
+      </w:pPr>
+      <w:r>
+        <w:rPr>
+          <w:rFonts w:ascii="Courier New" w:hAnsi="Courier New" w:cs="Courier New"/>
+          <w:color w:val="0000FF"/>
+          <w:sz w:val="20"/>
+          <w:szCs w:val="20"/>
+        </w:rPr>
+        <w:t>function</w:t>
+      </w:r>
+      <w:r>
+        <w:rPr>
+          <w:rFonts w:ascii="Courier New" w:hAnsi="Courier New" w:cs="Courier New"/>
+          <w:color w:val="000000"/>
+          <w:sz w:val="20"/>
+          <w:szCs w:val="20"/>
+        </w:rPr>
+        <w:t xml:space="preserve"> [X_init_array1] = </w:t>
+      </w:r>
+      <w:proofErr w:type="spellStart"/>
+      <w:proofErr w:type="gramStart"/>
+      <w:r>
+        <w:rPr>
+          <w:rFonts w:ascii="Courier New" w:hAnsi="Courier New" w:cs="Courier New"/>
+          <w:color w:val="000000"/>
+          <w:sz w:val="20"/>
+          <w:szCs w:val="20"/>
+        </w:rPr>
+        <w:t>steepestGrad</w:t>
+      </w:r>
+      <w:proofErr w:type="spellEnd"/>
+      <w:r>
+        <w:rPr>
+          <w:rFonts w:ascii="Courier New" w:hAnsi="Courier New" w:cs="Courier New"/>
+          <w:color w:val="000000"/>
+          <w:sz w:val="20"/>
+          <w:szCs w:val="20"/>
+        </w:rPr>
+        <w:t>(</w:t>
+      </w:r>
+      <w:proofErr w:type="gramEnd"/>
+      <w:r>
+        <w:rPr>
+          <w:rFonts w:ascii="Courier New" w:hAnsi="Courier New" w:cs="Courier New"/>
+          <w:color w:val="000000"/>
+          <w:sz w:val="20"/>
+          <w:szCs w:val="20"/>
+        </w:rPr>
+        <w:t>f, X_init_array1)</w:t>
+      </w:r>
+    </w:p>
+    <w:p>
+      <w:pPr>
+        <w:autoSpaceDE w:val="0"/>
+        <w:autoSpaceDN w:val="0"/>
+        <w:adjustRightInd w:val="0"/>
+        <w:spacing w:after="0" w:line="240" w:lineRule="auto"/>
+        <w:rPr>
+          <w:rFonts w:ascii="Courier New" w:hAnsi="Courier New" w:cs="Courier New"/>
+          <w:sz w:val="24"/>
+          <w:szCs w:val="24"/>
+        </w:rPr>
+      </w:pPr>
+      <w:r>
+        <w:rPr>
+          <w:rFonts w:ascii="Courier New" w:hAnsi="Courier New" w:cs="Courier New"/>
+          <w:color w:val="3C763D"/>
+          <w:sz w:val="20"/>
+          <w:szCs w:val="20"/>
+        </w:rPr>
+        <w:t>%Steepest Gradient - Used to calculate the minima using the steepest</w:t>
+      </w:r>
+    </w:p>
+    <w:p>
+      <w:pPr>
+        <w:autoSpaceDE w:val="0"/>
+        <w:autoSpaceDN w:val="0"/>
+        <w:adjustRightInd w:val="0"/>
+        <w:spacing w:after="0" w:line="240" w:lineRule="auto"/>
+        <w:rPr>
+          <w:rFonts w:ascii="Courier New" w:hAnsi="Courier New" w:cs="Courier New"/>
+          <w:sz w:val="24"/>
+          <w:szCs w:val="24"/>
+        </w:rPr>
+      </w:pPr>
+      <w:r>
+        <w:rPr>
+          <w:rFonts w:ascii="Courier New" w:hAnsi="Courier New" w:cs="Courier New"/>
+          <w:color w:val="3C763D"/>
+          <w:sz w:val="20"/>
+          <w:szCs w:val="20"/>
+        </w:rPr>
+        <w:t>%gradient method</w:t>
+      </w:r>
+    </w:p>
+    <w:p>
+      <w:pPr>
+        <w:autoSpaceDE w:val="0"/>
+        <w:autoSpaceDN w:val="0"/>
+        <w:adjustRightInd w:val="0"/>
+        <w:spacing w:after="0" w:line="240" w:lineRule="auto"/>
+        <w:rPr>
+          <w:rFonts w:ascii="Courier New" w:hAnsi="Courier New" w:cs="Courier New"/>
+          <w:sz w:val="24"/>
+          <w:szCs w:val="24"/>
+        </w:rPr>
+      </w:pPr>
+      <w:r>
+        <w:rPr>
+          <w:rFonts w:ascii="Courier New" w:hAnsi="Courier New" w:cs="Courier New"/>
+          <w:color w:val="3C763D"/>
+          <w:sz w:val="20"/>
+          <w:szCs w:val="20"/>
+        </w:rPr>
+        <w:t>%   The function takes f - The objective function and the Initial point</w:t>
+      </w:r>
+    </w:p>
+    <w:p>
+      <w:pPr>
+        <w:autoSpaceDE w:val="0"/>
+        <w:autoSpaceDN w:val="0"/>
+        <w:adjustRightInd w:val="0"/>
+        <w:spacing w:after="0" w:line="240" w:lineRule="auto"/>
+        <w:rPr>
+          <w:rFonts w:ascii="Courier New" w:hAnsi="Courier New" w:cs="Courier New"/>
+          <w:sz w:val="24"/>
+          <w:szCs w:val="24"/>
+        </w:rPr>
+      </w:pPr>
+      <w:r>
+        <w:rPr>
+          <w:rFonts w:ascii="Courier New" w:hAnsi="Courier New" w:cs="Courier New"/>
+          <w:color w:val="3C763D"/>
+          <w:sz w:val="20"/>
+          <w:szCs w:val="20"/>
+        </w:rPr>
+        <w:t xml:space="preserve">%   from the </w:t>
+      </w:r>
+      <w:proofErr w:type="spellStart"/>
+      <w:r>
+        <w:rPr>
+          <w:rFonts w:ascii="Courier New" w:hAnsi="Courier New" w:cs="Courier New"/>
+          <w:color w:val="3C763D"/>
+          <w:sz w:val="20"/>
+          <w:szCs w:val="20"/>
+        </w:rPr>
+        <w:t>seqeuence</w:t>
+      </w:r>
+      <w:proofErr w:type="spellEnd"/>
+      <w:r>
+        <w:rPr>
+          <w:rFonts w:ascii="Courier New" w:hAnsi="Courier New" w:cs="Courier New"/>
+          <w:color w:val="3C763D"/>
+          <w:sz w:val="20"/>
+          <w:szCs w:val="20"/>
+        </w:rPr>
+        <w:t xml:space="preserve"> as the input and gives out an array of sequence of</w:t>
+      </w:r>
+    </w:p>
+    <w:p>
+      <w:pPr>
+        <w:autoSpaceDE w:val="0"/>
+        <w:autoSpaceDN w:val="0"/>
+        <w:adjustRightInd w:val="0"/>
+        <w:spacing w:after="0" w:line="240" w:lineRule="auto"/>
+        <w:rPr>
+          <w:rFonts w:ascii="Courier New" w:hAnsi="Courier New" w:cs="Courier New"/>
+          <w:sz w:val="24"/>
+          <w:szCs w:val="24"/>
+        </w:rPr>
+      </w:pPr>
+      <w:r>
+        <w:rPr>
+          <w:rFonts w:ascii="Courier New" w:hAnsi="Courier New" w:cs="Courier New"/>
+          <w:color w:val="3C763D"/>
+          <w:sz w:val="20"/>
+          <w:szCs w:val="20"/>
+        </w:rPr>
+        <w:t>%   points to reach the minima as output. At each step Line search is used</w:t>
+      </w:r>
+    </w:p>
+    <w:p>
+      <w:pPr>
+        <w:autoSpaceDE w:val="0"/>
+        <w:autoSpaceDN w:val="0"/>
+        <w:adjustRightInd w:val="0"/>
+        <w:spacing w:after="0" w:line="240" w:lineRule="auto"/>
+        <w:rPr>
+          <w:rFonts w:ascii="Courier New" w:hAnsi="Courier New" w:cs="Courier New"/>
+          <w:sz w:val="24"/>
+          <w:szCs w:val="24"/>
+        </w:rPr>
+      </w:pPr>
+      <w:r>
+        <w:rPr>
+          <w:rFonts w:ascii="Courier New" w:hAnsi="Courier New" w:cs="Courier New"/>
+          <w:color w:val="3C763D"/>
+          <w:sz w:val="20"/>
+          <w:szCs w:val="20"/>
+        </w:rPr>
+        <w:t>%   to find the optimum step size</w:t>
+      </w:r>
+    </w:p>
+    <w:p>
+      <w:pPr>
+        <w:autoSpaceDE w:val="0"/>
+        <w:autoSpaceDN w:val="0"/>
+        <w:adjustRightInd w:val="0"/>
+        <w:spacing w:after="0" w:line="240" w:lineRule="auto"/>
+        <w:rPr>
+          <w:rFonts w:ascii="Courier New" w:hAnsi="Courier New" w:cs="Courier New"/>
+          <w:sz w:val="24"/>
+          <w:szCs w:val="24"/>
+        </w:rPr>
+      </w:pPr>
+      <w:r>
+        <w:rPr>
+          <w:rFonts w:ascii="Courier New" w:hAnsi="Courier New" w:cs="Courier New"/>
+          <w:color w:val="000000"/>
+          <w:sz w:val="20"/>
+          <w:szCs w:val="20"/>
+        </w:rPr>
+        <w:t xml:space="preserve">    </w:t>
+      </w:r>
+      <w:proofErr w:type="spellStart"/>
+      <w:r>
+        <w:rPr>
+          <w:rFonts w:ascii="Courier New" w:hAnsi="Courier New" w:cs="Courier New"/>
+          <w:color w:val="000000"/>
+          <w:sz w:val="20"/>
+          <w:szCs w:val="20"/>
+        </w:rPr>
+        <w:t>syms</w:t>
+      </w:r>
+      <w:proofErr w:type="spellEnd"/>
+      <w:r>
+        <w:rPr>
+          <w:rFonts w:ascii="Courier New" w:hAnsi="Courier New" w:cs="Courier New"/>
+          <w:color w:val="000000"/>
+          <w:sz w:val="20"/>
+          <w:szCs w:val="20"/>
+        </w:rPr>
+        <w:t xml:space="preserve"> </w:t>
+      </w:r>
+      <w:r>
+        <w:rPr>
+          <w:rFonts w:ascii="Courier New" w:hAnsi="Courier New" w:cs="Courier New"/>
+          <w:color w:val="A020F0"/>
+          <w:sz w:val="20"/>
+          <w:szCs w:val="20"/>
+        </w:rPr>
+        <w:t>x1</w:t>
+      </w:r>
+      <w:r>
+        <w:rPr>
+          <w:rFonts w:ascii="Courier New" w:hAnsi="Courier New" w:cs="Courier New"/>
+          <w:color w:val="000000"/>
+          <w:sz w:val="20"/>
+          <w:szCs w:val="20"/>
+        </w:rPr>
+        <w:t xml:space="preserve"> </w:t>
+      </w:r>
+      <w:r>
+        <w:rPr>
+          <w:rFonts w:ascii="Courier New" w:hAnsi="Courier New" w:cs="Courier New"/>
+          <w:color w:val="A020F0"/>
+          <w:sz w:val="20"/>
+          <w:szCs w:val="20"/>
+        </w:rPr>
+        <w:t>x2</w:t>
+      </w:r>
+      <w:r>
+        <w:rPr>
+          <w:rFonts w:ascii="Courier New" w:hAnsi="Courier New" w:cs="Courier New"/>
+          <w:color w:val="000000"/>
+          <w:sz w:val="20"/>
+          <w:szCs w:val="20"/>
+        </w:rPr>
+        <w:t>;</w:t>
+      </w:r>
+    </w:p>
+    <w:p>
+      <w:pPr>
+        <w:autoSpaceDE w:val="0"/>
+        <w:autoSpaceDN w:val="0"/>
+        <w:adjustRightInd w:val="0"/>
+        <w:spacing w:after="0" w:line="240" w:lineRule="auto"/>
+        <w:rPr>
+          <w:rFonts w:ascii="Courier New" w:hAnsi="Courier New" w:cs="Courier New"/>
+          <w:sz w:val="24"/>
+          <w:szCs w:val="24"/>
+        </w:rPr>
+      </w:pPr>
+      <w:r>
+        <w:rPr>
+          <w:rFonts w:ascii="Courier New" w:hAnsi="Courier New" w:cs="Courier New"/>
+          <w:color w:val="000000"/>
+          <w:sz w:val="20"/>
+          <w:szCs w:val="20"/>
+        </w:rPr>
+        <w:t xml:space="preserve">    epsilon = .001;</w:t>
+      </w:r>
+    </w:p>
+    <w:p>
+      <w:pPr>
+        <w:autoSpaceDE w:val="0"/>
+        <w:autoSpaceDN w:val="0"/>
+        <w:adjustRightInd w:val="0"/>
+        <w:spacing w:after="0" w:line="240" w:lineRule="auto"/>
+        <w:rPr>
+          <w:rFonts w:ascii="Courier New" w:hAnsi="Courier New" w:cs="Courier New"/>
+          <w:sz w:val="24"/>
+          <w:szCs w:val="24"/>
+        </w:rPr>
+      </w:pPr>
+      <w:r>
+        <w:rPr>
+          <w:rFonts w:ascii="Courier New" w:hAnsi="Courier New" w:cs="Courier New"/>
+          <w:color w:val="3C763D"/>
+          <w:sz w:val="20"/>
+          <w:szCs w:val="20"/>
+        </w:rPr>
+        <w:t>%     Initialize first gradients and 2nd element</w:t>
+      </w:r>
+    </w:p>
+    <w:p>
+      <w:pPr>
+        <w:autoSpaceDE w:val="0"/>
+        <w:autoSpaceDN w:val="0"/>
+        <w:adjustRightInd w:val="0"/>
+        <w:spacing w:after="0" w:line="240" w:lineRule="auto"/>
+        <w:rPr>
+          <w:rFonts w:ascii="Courier New" w:hAnsi="Courier New" w:cs="Courier New"/>
+          <w:sz w:val="24"/>
+          <w:szCs w:val="24"/>
+        </w:rPr>
+      </w:pPr>
+      <w:r>
+        <w:rPr>
+          <w:rFonts w:ascii="Courier New" w:hAnsi="Courier New" w:cs="Courier New"/>
+          <w:color w:val="000000"/>
+          <w:sz w:val="20"/>
+          <w:szCs w:val="20"/>
+        </w:rPr>
+        <w:t xml:space="preserve">    </w:t>
+      </w:r>
+      <w:proofErr w:type="gramStart"/>
+      <w:r>
+        <w:rPr>
+          <w:rFonts w:ascii="Courier New" w:hAnsi="Courier New" w:cs="Courier New"/>
+          <w:color w:val="000000"/>
+          <w:sz w:val="20"/>
+          <w:szCs w:val="20"/>
+        </w:rPr>
+        <w:t>grad{</w:t>
+      </w:r>
+      <w:proofErr w:type="gramEnd"/>
+      <w:r>
+        <w:rPr>
+          <w:rFonts w:ascii="Courier New" w:hAnsi="Courier New" w:cs="Courier New"/>
+          <w:color w:val="000000"/>
+          <w:sz w:val="20"/>
+          <w:szCs w:val="20"/>
+        </w:rPr>
+        <w:t>1} = double(subs(gradient(f(x1, x2), [x1 x2]), {x1,x2}, X_init_array1(1)))';</w:t>
+      </w:r>
+    </w:p>
+    <w:p>
+      <w:pPr>
+        <w:autoSpaceDE w:val="0"/>
+        <w:autoSpaceDN w:val="0"/>
+        <w:adjustRightInd w:val="0"/>
+        <w:spacing w:after="0" w:line="240" w:lineRule="auto"/>
+        <w:rPr>
+          <w:rFonts w:ascii="Courier New" w:hAnsi="Courier New" w:cs="Courier New"/>
+          <w:sz w:val="24"/>
+          <w:szCs w:val="24"/>
+        </w:rPr>
+      </w:pPr>
+      <w:r>
+        <w:rPr>
+          <w:rFonts w:ascii="Courier New" w:hAnsi="Courier New" w:cs="Courier New"/>
+          <w:color w:val="000000"/>
+          <w:sz w:val="20"/>
+          <w:szCs w:val="20"/>
+        </w:rPr>
+        <w:t xml:space="preserve">    </w:t>
+      </w:r>
+      <w:proofErr w:type="spellStart"/>
+      <w:r>
+        <w:rPr>
+          <w:rFonts w:ascii="Courier New" w:hAnsi="Courier New" w:cs="Courier New"/>
+          <w:color w:val="000000"/>
+          <w:sz w:val="20"/>
+          <w:szCs w:val="20"/>
+        </w:rPr>
+        <w:t>syms</w:t>
+      </w:r>
+      <w:proofErr w:type="spellEnd"/>
+      <w:r>
+        <w:rPr>
+          <w:rFonts w:ascii="Courier New" w:hAnsi="Courier New" w:cs="Courier New"/>
+          <w:color w:val="000000"/>
+          <w:sz w:val="20"/>
+          <w:szCs w:val="20"/>
+        </w:rPr>
+        <w:t xml:space="preserve"> </w:t>
+      </w:r>
+      <w:proofErr w:type="spellStart"/>
+      <w:r>
+        <w:rPr>
+          <w:rFonts w:ascii="Courier New" w:hAnsi="Courier New" w:cs="Courier New"/>
+          <w:color w:val="A020F0"/>
+          <w:sz w:val="20"/>
+          <w:szCs w:val="20"/>
+        </w:rPr>
+        <w:t>alph</w:t>
+      </w:r>
+      <w:proofErr w:type="spellEnd"/>
+      <w:r>
+        <w:rPr>
+          <w:rFonts w:ascii="Courier New" w:hAnsi="Courier New" w:cs="Courier New"/>
+          <w:color w:val="000000"/>
+          <w:sz w:val="20"/>
+          <w:szCs w:val="20"/>
+        </w:rPr>
+        <w:t>;</w:t>
+      </w:r>
+    </w:p>
+    <w:p>
+      <w:pPr>
+        <w:autoSpaceDE w:val="0"/>
+        <w:autoSpaceDN w:val="0"/>
+        <w:adjustRightInd w:val="0"/>
+        <w:spacing w:after="0" w:line="240" w:lineRule="auto"/>
+        <w:rPr>
+          <w:rFonts w:ascii="Courier New" w:hAnsi="Courier New" w:cs="Courier New"/>
+          <w:sz w:val="24"/>
+          <w:szCs w:val="24"/>
+        </w:rPr>
+      </w:pPr>
+      <w:r>
+        <w:rPr>
+          <w:rFonts w:ascii="Courier New" w:hAnsi="Courier New" w:cs="Courier New"/>
+          <w:color w:val="000000"/>
+          <w:sz w:val="20"/>
+          <w:szCs w:val="20"/>
+        </w:rPr>
+        <w:t xml:space="preserve">    </w:t>
+      </w:r>
+      <w:proofErr w:type="spellStart"/>
+      <w:r>
+        <w:rPr>
+          <w:rFonts w:ascii="Courier New" w:hAnsi="Courier New" w:cs="Courier New"/>
+          <w:color w:val="000000"/>
+          <w:sz w:val="20"/>
+          <w:szCs w:val="20"/>
+        </w:rPr>
+        <w:t>searchDir</w:t>
+      </w:r>
+      <w:proofErr w:type="spellEnd"/>
+      <w:r>
+        <w:rPr>
+          <w:rFonts w:ascii="Courier New" w:hAnsi="Courier New" w:cs="Courier New"/>
+          <w:color w:val="000000"/>
+          <w:sz w:val="20"/>
+          <w:szCs w:val="20"/>
+        </w:rPr>
+        <w:t xml:space="preserve"> = -</w:t>
+      </w:r>
+      <w:proofErr w:type="gramStart"/>
+      <w:r>
+        <w:rPr>
+          <w:rFonts w:ascii="Courier New" w:hAnsi="Courier New" w:cs="Courier New"/>
+          <w:color w:val="000000"/>
+          <w:sz w:val="20"/>
+          <w:szCs w:val="20"/>
+        </w:rPr>
+        <w:t>gradient(</w:t>
+      </w:r>
+      <w:proofErr w:type="gramEnd"/>
+      <w:r>
+        <w:rPr>
+          <w:rFonts w:ascii="Courier New" w:hAnsi="Courier New" w:cs="Courier New"/>
+          <w:color w:val="000000"/>
+          <w:sz w:val="20"/>
+          <w:szCs w:val="20"/>
+        </w:rPr>
+        <w:t xml:space="preserve">f(x1, x2), [x1 x2]); </w:t>
+      </w:r>
+      <w:r>
+        <w:rPr>
+          <w:rFonts w:ascii="Courier New" w:hAnsi="Courier New" w:cs="Courier New"/>
+          <w:color w:val="3C763D"/>
+          <w:sz w:val="20"/>
+          <w:szCs w:val="20"/>
+        </w:rPr>
+        <w:t xml:space="preserve">%search </w:t>
+      </w:r>
+      <w:proofErr w:type="spellStart"/>
+      <w:r>
+        <w:rPr>
+          <w:rFonts w:ascii="Courier New" w:hAnsi="Courier New" w:cs="Courier New"/>
+          <w:color w:val="3C763D"/>
+          <w:sz w:val="20"/>
+          <w:szCs w:val="20"/>
+        </w:rPr>
+        <w:t>dir</w:t>
+      </w:r>
+      <w:proofErr w:type="spellEnd"/>
+      <w:r>
+        <w:rPr>
+          <w:rFonts w:ascii="Courier New" w:hAnsi="Courier New" w:cs="Courier New"/>
+          <w:color w:val="3C763D"/>
+          <w:sz w:val="20"/>
+          <w:szCs w:val="20"/>
+        </w:rPr>
+        <w:t xml:space="preserve"> in direction of negative grad</w:t>
+      </w:r>
+    </w:p>
+    <w:p>
+      <w:pPr>
+        <w:autoSpaceDE w:val="0"/>
+        <w:autoSpaceDN w:val="0"/>
+        <w:adjustRightInd w:val="0"/>
+        <w:spacing w:after="0" w:line="240" w:lineRule="auto"/>
+        <w:rPr>
+          <w:rFonts w:ascii="Courier New" w:hAnsi="Courier New" w:cs="Courier New"/>
+          <w:sz w:val="24"/>
+          <w:szCs w:val="24"/>
+        </w:rPr>
+      </w:pPr>
+      <w:r>
+        <w:rPr>
+          <w:rFonts w:ascii="Courier New" w:hAnsi="Courier New" w:cs="Courier New"/>
+          <w:color w:val="000000"/>
+          <w:sz w:val="20"/>
+          <w:szCs w:val="20"/>
+        </w:rPr>
+        <w:t xml:space="preserve">    </w:t>
+      </w:r>
+      <w:proofErr w:type="spellStart"/>
+      <w:r>
+        <w:rPr>
+          <w:rFonts w:ascii="Courier New" w:hAnsi="Courier New" w:cs="Courier New"/>
+          <w:color w:val="000000"/>
+          <w:sz w:val="20"/>
+          <w:szCs w:val="20"/>
+        </w:rPr>
+        <w:t>fx_ag</w:t>
+      </w:r>
+      <w:proofErr w:type="spellEnd"/>
+      <w:r>
+        <w:rPr>
+          <w:rFonts w:ascii="Courier New" w:hAnsi="Courier New" w:cs="Courier New"/>
+          <w:color w:val="000000"/>
+          <w:sz w:val="20"/>
+          <w:szCs w:val="20"/>
+        </w:rPr>
+        <w:t xml:space="preserve"> = f(x1+alph*</w:t>
+      </w:r>
+      <w:proofErr w:type="spellStart"/>
+      <w:proofErr w:type="gramStart"/>
+      <w:r>
+        <w:rPr>
+          <w:rFonts w:ascii="Courier New" w:hAnsi="Courier New" w:cs="Courier New"/>
+          <w:color w:val="000000"/>
+          <w:sz w:val="20"/>
+          <w:szCs w:val="20"/>
+        </w:rPr>
+        <w:t>searchDir</w:t>
+      </w:r>
+      <w:proofErr w:type="spellEnd"/>
+      <w:r>
+        <w:rPr>
+          <w:rFonts w:ascii="Courier New" w:hAnsi="Courier New" w:cs="Courier New"/>
+          <w:color w:val="000000"/>
+          <w:sz w:val="20"/>
+          <w:szCs w:val="20"/>
+        </w:rPr>
+        <w:t>(</w:t>
+      </w:r>
+      <w:proofErr w:type="gramEnd"/>
+      <w:r>
+        <w:rPr>
+          <w:rFonts w:ascii="Courier New" w:hAnsi="Courier New" w:cs="Courier New"/>
+          <w:color w:val="000000"/>
+          <w:sz w:val="20"/>
+          <w:szCs w:val="20"/>
+        </w:rPr>
+        <w:t>1), x2+alph*</w:t>
+      </w:r>
+      <w:proofErr w:type="spellStart"/>
+      <w:r>
+        <w:rPr>
+          <w:rFonts w:ascii="Courier New" w:hAnsi="Courier New" w:cs="Courier New"/>
+          <w:color w:val="000000"/>
+          <w:sz w:val="20"/>
+          <w:szCs w:val="20"/>
+        </w:rPr>
+        <w:t>searchDir</w:t>
+      </w:r>
+      <w:proofErr w:type="spellEnd"/>
+      <w:r>
+        <w:rPr>
+          <w:rFonts w:ascii="Courier New" w:hAnsi="Courier New" w:cs="Courier New"/>
+          <w:color w:val="000000"/>
+          <w:sz w:val="20"/>
+          <w:szCs w:val="20"/>
+        </w:rPr>
+        <w:t xml:space="preserve">(2)); </w:t>
+      </w:r>
+      <w:r>
+        <w:rPr>
+          <w:rFonts w:ascii="Courier New" w:hAnsi="Courier New" w:cs="Courier New"/>
+          <w:color w:val="3C763D"/>
+          <w:sz w:val="20"/>
+          <w:szCs w:val="20"/>
+        </w:rPr>
+        <w:t>%f(x-alpha*g)</w:t>
+      </w:r>
+    </w:p>
+    <w:p>
+      <w:pPr>
+        <w:autoSpaceDE w:val="0"/>
+        <w:autoSpaceDN w:val="0"/>
+        <w:adjustRightInd w:val="0"/>
+        <w:spacing w:after="0" w:line="240" w:lineRule="auto"/>
+        <w:rPr>
+          <w:rFonts w:ascii="Courier New" w:hAnsi="Courier New" w:cs="Courier New"/>
+          <w:sz w:val="24"/>
+          <w:szCs w:val="24"/>
+        </w:rPr>
+      </w:pPr>
+      <w:r>
+        <w:rPr>
+          <w:rFonts w:ascii="Courier New" w:hAnsi="Courier New" w:cs="Courier New"/>
+          <w:color w:val="000000"/>
+          <w:sz w:val="20"/>
+          <w:szCs w:val="20"/>
+        </w:rPr>
+        <w:t xml:space="preserve">    </w:t>
+      </w:r>
+      <w:proofErr w:type="spellStart"/>
+      <w:r>
+        <w:rPr>
+          <w:rFonts w:ascii="Courier New" w:hAnsi="Courier New" w:cs="Courier New"/>
+          <w:color w:val="000000"/>
+          <w:sz w:val="20"/>
+          <w:szCs w:val="20"/>
+        </w:rPr>
+        <w:t>f_alph</w:t>
+      </w:r>
+      <w:proofErr w:type="spellEnd"/>
+      <w:r>
+        <w:rPr>
+          <w:rFonts w:ascii="Courier New" w:hAnsi="Courier New" w:cs="Courier New"/>
+          <w:color w:val="000000"/>
+          <w:sz w:val="20"/>
+          <w:szCs w:val="20"/>
+        </w:rPr>
+        <w:t xml:space="preserve"> = </w:t>
+      </w:r>
+      <w:proofErr w:type="gramStart"/>
+      <w:r>
+        <w:rPr>
+          <w:rFonts w:ascii="Courier New" w:hAnsi="Courier New" w:cs="Courier New"/>
+          <w:color w:val="000000"/>
+          <w:sz w:val="20"/>
+          <w:szCs w:val="20"/>
+        </w:rPr>
+        <w:t>subs(</w:t>
+      </w:r>
+      <w:proofErr w:type="spellStart"/>
+      <w:proofErr w:type="gramEnd"/>
+      <w:r>
+        <w:rPr>
+          <w:rFonts w:ascii="Courier New" w:hAnsi="Courier New" w:cs="Courier New"/>
+          <w:color w:val="000000"/>
+          <w:sz w:val="20"/>
+          <w:szCs w:val="20"/>
+        </w:rPr>
+        <w:t>fx_ag</w:t>
+      </w:r>
+      <w:proofErr w:type="spellEnd"/>
+      <w:r>
+        <w:rPr>
+          <w:rFonts w:ascii="Courier New" w:hAnsi="Courier New" w:cs="Courier New"/>
+          <w:color w:val="000000"/>
+          <w:sz w:val="20"/>
+          <w:szCs w:val="20"/>
+        </w:rPr>
+        <w:t xml:space="preserve">, [x1, x2], {X_init_array1(1)}); </w:t>
+      </w:r>
+      <w:r>
+        <w:rPr>
+          <w:rFonts w:ascii="Courier New" w:hAnsi="Courier New" w:cs="Courier New"/>
+          <w:color w:val="3C763D"/>
+          <w:sz w:val="20"/>
+          <w:szCs w:val="20"/>
+        </w:rPr>
+        <w:t>%f(x1-alph*g1)</w:t>
+      </w:r>
+    </w:p>
+    <w:p>
+      <w:pPr>
+        <w:autoSpaceDE w:val="0"/>
+        <w:autoSpaceDN w:val="0"/>
+        <w:adjustRightInd w:val="0"/>
+        <w:spacing w:after="0" w:line="240" w:lineRule="auto"/>
+        <w:rPr>
+          <w:rFonts w:ascii="Courier New" w:hAnsi="Courier New" w:cs="Courier New"/>
+          <w:sz w:val="24"/>
+          <w:szCs w:val="24"/>
+        </w:rPr>
+      </w:pPr>
+      <w:r>
+        <w:rPr>
+          <w:rFonts w:ascii="Courier New" w:hAnsi="Courier New" w:cs="Courier New"/>
+          <w:color w:val="000000"/>
+          <w:sz w:val="20"/>
+          <w:szCs w:val="20"/>
+        </w:rPr>
+        <w:t xml:space="preserve">    [</w:t>
+      </w:r>
+      <w:proofErr w:type="spellStart"/>
+      <w:proofErr w:type="gramStart"/>
+      <w:r>
+        <w:rPr>
+          <w:rFonts w:ascii="Courier New" w:hAnsi="Courier New" w:cs="Courier New"/>
+          <w:color w:val="000000"/>
+          <w:sz w:val="20"/>
+          <w:szCs w:val="20"/>
+        </w:rPr>
+        <w:t>s,t</w:t>
+      </w:r>
+      <w:proofErr w:type="spellEnd"/>
+      <w:proofErr w:type="gramEnd"/>
+      <w:r>
+        <w:rPr>
+          <w:rFonts w:ascii="Courier New" w:hAnsi="Courier New" w:cs="Courier New"/>
+          <w:color w:val="000000"/>
+          <w:sz w:val="20"/>
+          <w:szCs w:val="20"/>
+        </w:rPr>
+        <w:t xml:space="preserve">,~] = </w:t>
+      </w:r>
+      <w:proofErr w:type="spellStart"/>
+      <w:r>
+        <w:rPr>
+          <w:rFonts w:ascii="Courier New" w:hAnsi="Courier New" w:cs="Courier New"/>
+          <w:color w:val="000000"/>
+          <w:sz w:val="20"/>
+          <w:szCs w:val="20"/>
+        </w:rPr>
+        <w:t>GoldenSection</w:t>
+      </w:r>
+      <w:proofErr w:type="spellEnd"/>
+      <w:r>
+        <w:rPr>
+          <w:rFonts w:ascii="Courier New" w:hAnsi="Courier New" w:cs="Courier New"/>
+          <w:color w:val="000000"/>
+          <w:sz w:val="20"/>
+          <w:szCs w:val="20"/>
+        </w:rPr>
+        <w:t>(0,0.5,f_alph);</w:t>
+      </w:r>
+    </w:p>
+    <w:p>
+      <w:pPr>
+        <w:autoSpaceDE w:val="0"/>
+        <w:autoSpaceDN w:val="0"/>
+        <w:adjustRightInd w:val="0"/>
+        <w:spacing w:after="0" w:line="240" w:lineRule="auto"/>
+        <w:rPr>
+          <w:rFonts w:ascii="Courier New" w:hAnsi="Courier New" w:cs="Courier New"/>
+          <w:sz w:val="24"/>
+          <w:szCs w:val="24"/>
+        </w:rPr>
+      </w:pPr>
+      <w:r>
+        <w:rPr>
+          <w:rFonts w:ascii="Courier New" w:hAnsi="Courier New" w:cs="Courier New"/>
+          <w:color w:val="000000"/>
+          <w:sz w:val="20"/>
+          <w:szCs w:val="20"/>
+        </w:rPr>
+        <w:t xml:space="preserve">    </w:t>
+      </w:r>
+      <w:proofErr w:type="gramStart"/>
+      <w:r>
+        <w:rPr>
+          <w:rFonts w:ascii="Courier New" w:hAnsi="Courier New" w:cs="Courier New"/>
+          <w:color w:val="000000"/>
+          <w:sz w:val="20"/>
+          <w:szCs w:val="20"/>
+        </w:rPr>
+        <w:t>alpha{</w:t>
+      </w:r>
+      <w:proofErr w:type="gramEnd"/>
+      <w:r>
+        <w:rPr>
+          <w:rFonts w:ascii="Courier New" w:hAnsi="Courier New" w:cs="Courier New"/>
+          <w:color w:val="000000"/>
+          <w:sz w:val="20"/>
+          <w:szCs w:val="20"/>
+        </w:rPr>
+        <w:t>1} = (</w:t>
+      </w:r>
+      <w:proofErr w:type="spellStart"/>
+      <w:r>
+        <w:rPr>
+          <w:rFonts w:ascii="Courier New" w:hAnsi="Courier New" w:cs="Courier New"/>
+          <w:color w:val="000000"/>
+          <w:sz w:val="20"/>
+          <w:szCs w:val="20"/>
+        </w:rPr>
+        <w:t>s+t</w:t>
+      </w:r>
+      <w:proofErr w:type="spellEnd"/>
+      <w:r>
+        <w:rPr>
+          <w:rFonts w:ascii="Courier New" w:hAnsi="Courier New" w:cs="Courier New"/>
+          <w:color w:val="000000"/>
+          <w:sz w:val="20"/>
+          <w:szCs w:val="20"/>
+        </w:rPr>
+        <w:t>)/2;</w:t>
+      </w:r>
+    </w:p>
+    <w:p>
+      <w:pPr>
+        <w:autoSpaceDE w:val="0"/>
+        <w:autoSpaceDN w:val="0"/>
+        <w:adjustRightInd w:val="0"/>
+        <w:spacing w:after="0" w:line="240" w:lineRule="auto"/>
+        <w:rPr>
+          <w:rFonts w:ascii="Courier New" w:hAnsi="Courier New" w:cs="Courier New"/>
+          <w:sz w:val="24"/>
+          <w:szCs w:val="24"/>
+        </w:rPr>
+      </w:pPr>
+      <w:r>
+        <w:rPr>
+          <w:rFonts w:ascii="Courier New" w:hAnsi="Courier New" w:cs="Courier New"/>
+          <w:color w:val="000000"/>
+          <w:sz w:val="20"/>
+          <w:szCs w:val="20"/>
+        </w:rPr>
+        <w:t xml:space="preserve">    </w:t>
+      </w:r>
+      <w:r>
+        <w:rPr>
+          <w:rFonts w:ascii="Courier New" w:hAnsi="Courier New" w:cs="Courier New"/>
+          <w:color w:val="3C763D"/>
+          <w:sz w:val="20"/>
+          <w:szCs w:val="20"/>
+        </w:rPr>
+        <w:t>%find 2nd point based on initial alpha</w:t>
+      </w:r>
+    </w:p>
+    <w:p>
+      <w:pPr>
+        <w:autoSpaceDE w:val="0"/>
+        <w:autoSpaceDN w:val="0"/>
+        <w:adjustRightInd w:val="0"/>
+        <w:spacing w:after="0" w:line="240" w:lineRule="auto"/>
+        <w:rPr>
+          <w:rFonts w:ascii="Courier New" w:hAnsi="Courier New" w:cs="Courier New"/>
+          <w:sz w:val="24"/>
+          <w:szCs w:val="24"/>
+        </w:rPr>
+      </w:pPr>
+      <w:r>
+        <w:rPr>
+          <w:rFonts w:ascii="Courier New" w:hAnsi="Courier New" w:cs="Courier New"/>
+          <w:color w:val="000000"/>
+          <w:sz w:val="20"/>
+          <w:szCs w:val="20"/>
+        </w:rPr>
+        <w:t xml:space="preserve">    X_init_array1{</w:t>
+      </w:r>
+      <w:proofErr w:type="gramStart"/>
+      <w:r>
+        <w:rPr>
+          <w:rFonts w:ascii="Courier New" w:hAnsi="Courier New" w:cs="Courier New"/>
+          <w:color w:val="000000"/>
+          <w:sz w:val="20"/>
+          <w:szCs w:val="20"/>
+        </w:rPr>
+        <w:t>2}=</w:t>
+      </w:r>
+      <w:proofErr w:type="gramEnd"/>
+      <w:r>
+        <w:rPr>
+          <w:rFonts w:ascii="Courier New" w:hAnsi="Courier New" w:cs="Courier New"/>
+          <w:color w:val="000000"/>
+          <w:sz w:val="20"/>
+          <w:szCs w:val="20"/>
+        </w:rPr>
+        <w:t xml:space="preserve"> X_init_array1{1}-alpha{1}*grad{1};</w:t>
+      </w:r>
+    </w:p>
+    <w:p>
+      <w:pPr>
+        <w:autoSpaceDE w:val="0"/>
+        <w:autoSpaceDN w:val="0"/>
+        <w:adjustRightInd w:val="0"/>
+        <w:spacing w:after="0" w:line="240" w:lineRule="auto"/>
+        <w:rPr>
+          <w:rFonts w:ascii="Courier New" w:hAnsi="Courier New" w:cs="Courier New"/>
+          <w:sz w:val="24"/>
+          <w:szCs w:val="24"/>
+        </w:rPr>
+      </w:pPr>
+      <w:r>
+        <w:rPr>
+          <w:rFonts w:ascii="Courier New" w:hAnsi="Courier New" w:cs="Courier New"/>
+          <w:color w:val="000000"/>
+          <w:sz w:val="20"/>
+          <w:szCs w:val="20"/>
+        </w:rPr>
+        <w:t xml:space="preserve">    k = 2;</w:t>
+      </w:r>
+    </w:p>
+    <w:p>
+      <w:pPr>
+        <w:autoSpaceDE w:val="0"/>
+        <w:autoSpaceDN w:val="0"/>
+        <w:adjustRightInd w:val="0"/>
+        <w:spacing w:after="0" w:line="240" w:lineRule="auto"/>
+        <w:rPr>
+          <w:rFonts w:ascii="Courier New" w:hAnsi="Courier New" w:cs="Courier New"/>
+          <w:sz w:val="24"/>
+          <w:szCs w:val="24"/>
+        </w:rPr>
+      </w:pPr>
+      <w:r>
+        <w:rPr>
+          <w:rFonts w:ascii="Courier New" w:hAnsi="Courier New" w:cs="Courier New"/>
+          <w:color w:val="000000"/>
+          <w:sz w:val="20"/>
+          <w:szCs w:val="20"/>
+        </w:rPr>
+        <w:t xml:space="preserve">    </w:t>
+      </w:r>
+      <w:r>
+        <w:rPr>
+          <w:rFonts w:ascii="Courier New" w:hAnsi="Courier New" w:cs="Courier New"/>
+          <w:color w:val="3C763D"/>
+          <w:sz w:val="20"/>
+          <w:szCs w:val="20"/>
+        </w:rPr>
+        <w:t>%     Iterate till the norm of consecutive points becomes less than epsilon</w:t>
+      </w:r>
+    </w:p>
+    <w:p>
+      <w:pPr>
+        <w:autoSpaceDE w:val="0"/>
+        <w:autoSpaceDN w:val="0"/>
+        <w:adjustRightInd w:val="0"/>
+        <w:spacing w:after="0" w:line="240" w:lineRule="auto"/>
+        <w:rPr>
+          <w:rFonts w:ascii="Courier New" w:hAnsi="Courier New" w:cs="Courier New"/>
+          <w:sz w:val="24"/>
+          <w:szCs w:val="24"/>
+        </w:rPr>
+      </w:pPr>
+      <w:r>
+        <w:rPr>
+          <w:rFonts w:ascii="Courier New" w:hAnsi="Courier New" w:cs="Courier New"/>
+          <w:color w:val="000000"/>
+          <w:sz w:val="20"/>
+          <w:szCs w:val="20"/>
+        </w:rPr>
+        <w:t xml:space="preserve">    </w:t>
+      </w:r>
+      <w:proofErr w:type="gramStart"/>
+      <w:r>
+        <w:rPr>
+          <w:rFonts w:ascii="Courier New" w:hAnsi="Courier New" w:cs="Courier New"/>
+          <w:color w:val="0000FF"/>
+          <w:sz w:val="20"/>
+          <w:szCs w:val="20"/>
+        </w:rPr>
+        <w:t>while</w:t>
+      </w:r>
+      <w:r>
+        <w:rPr>
+          <w:rFonts w:ascii="Courier New" w:hAnsi="Courier New" w:cs="Courier New"/>
+          <w:color w:val="000000"/>
+          <w:sz w:val="20"/>
+          <w:szCs w:val="20"/>
+        </w:rPr>
+        <w:t>(</w:t>
+      </w:r>
+      <w:proofErr w:type="gramEnd"/>
+      <w:r>
+        <w:rPr>
+          <w:rFonts w:ascii="Courier New" w:hAnsi="Courier New" w:cs="Courier New"/>
+          <w:color w:val="000000"/>
+          <w:sz w:val="20"/>
+          <w:szCs w:val="20"/>
+        </w:rPr>
+        <w:t>k&lt;100 &amp;&amp; norm((X_init_array1{k}-X_init_array1{k-1}),2)&gt;epsilon)</w:t>
+      </w:r>
+    </w:p>
+    <w:p>
+      <w:pPr>
+        <w:autoSpaceDE w:val="0"/>
+        <w:autoSpaceDN w:val="0"/>
+        <w:adjustRightInd w:val="0"/>
+        <w:spacing w:after="0" w:line="240" w:lineRule="auto"/>
+        <w:rPr>
+          <w:rFonts w:ascii="Courier New" w:hAnsi="Courier New" w:cs="Courier New"/>
+          <w:sz w:val="24"/>
+          <w:szCs w:val="24"/>
+        </w:rPr>
+      </w:pPr>
+      <w:r>
+        <w:rPr>
+          <w:rFonts w:ascii="Courier New" w:hAnsi="Courier New" w:cs="Courier New"/>
+          <w:color w:val="000000"/>
+          <w:sz w:val="20"/>
+          <w:szCs w:val="20"/>
+        </w:rPr>
+        <w:t xml:space="preserve">        </w:t>
+      </w:r>
+      <w:proofErr w:type="spellStart"/>
+      <w:r>
+        <w:rPr>
+          <w:rFonts w:ascii="Courier New" w:hAnsi="Courier New" w:cs="Courier New"/>
+          <w:color w:val="000000"/>
+          <w:sz w:val="20"/>
+          <w:szCs w:val="20"/>
+        </w:rPr>
+        <w:t>syms</w:t>
+      </w:r>
+      <w:proofErr w:type="spellEnd"/>
+      <w:r>
+        <w:rPr>
+          <w:rFonts w:ascii="Courier New" w:hAnsi="Courier New" w:cs="Courier New"/>
+          <w:color w:val="000000"/>
+          <w:sz w:val="20"/>
+          <w:szCs w:val="20"/>
+        </w:rPr>
+        <w:t xml:space="preserve"> </w:t>
+      </w:r>
+      <w:proofErr w:type="spellStart"/>
+      <w:r>
+        <w:rPr>
+          <w:rFonts w:ascii="Courier New" w:hAnsi="Courier New" w:cs="Courier New"/>
+          <w:color w:val="A020F0"/>
+          <w:sz w:val="20"/>
+          <w:szCs w:val="20"/>
+        </w:rPr>
+        <w:t>alph</w:t>
+      </w:r>
+      <w:proofErr w:type="spellEnd"/>
+      <w:r>
+        <w:rPr>
+          <w:rFonts w:ascii="Courier New" w:hAnsi="Courier New" w:cs="Courier New"/>
+          <w:color w:val="000000"/>
+          <w:sz w:val="20"/>
+          <w:szCs w:val="20"/>
+        </w:rPr>
+        <w:t>;</w:t>
+      </w:r>
+    </w:p>
+    <w:p>
+      <w:pPr>
+        <w:autoSpaceDE w:val="0"/>
+        <w:autoSpaceDN w:val="0"/>
+        <w:adjustRightInd w:val="0"/>
+        <w:spacing w:after="0" w:line="240" w:lineRule="auto"/>
+        <w:rPr>
+          <w:rFonts w:ascii="Courier New" w:hAnsi="Courier New" w:cs="Courier New"/>
+          <w:sz w:val="24"/>
+          <w:szCs w:val="24"/>
+        </w:rPr>
+      </w:pPr>
+      <w:r>
+        <w:rPr>
+          <w:rFonts w:ascii="Courier New" w:hAnsi="Courier New" w:cs="Courier New"/>
+          <w:color w:val="000000"/>
+          <w:sz w:val="20"/>
+          <w:szCs w:val="20"/>
+        </w:rPr>
+        <w:t xml:space="preserve">        grad{k} = (</w:t>
+      </w:r>
+      <w:proofErr w:type="gramStart"/>
+      <w:r>
+        <w:rPr>
+          <w:rFonts w:ascii="Courier New" w:hAnsi="Courier New" w:cs="Courier New"/>
+          <w:color w:val="000000"/>
+          <w:sz w:val="20"/>
+          <w:szCs w:val="20"/>
+        </w:rPr>
+        <w:t>double(</w:t>
+      </w:r>
+      <w:proofErr w:type="gramEnd"/>
+      <w:r>
+        <w:rPr>
+          <w:rFonts w:ascii="Courier New" w:hAnsi="Courier New" w:cs="Courier New"/>
+          <w:color w:val="000000"/>
+          <w:sz w:val="20"/>
+          <w:szCs w:val="20"/>
+        </w:rPr>
+        <w:t>subs(gradient(f(x1, x2), [x1 x2]), {x1,x2}, X_init_array1(k))))';</w:t>
+      </w:r>
+    </w:p>
+    <w:p>
+      <w:pPr>
+        <w:autoSpaceDE w:val="0"/>
+        <w:autoSpaceDN w:val="0"/>
+        <w:adjustRightInd w:val="0"/>
+        <w:spacing w:after="0" w:line="240" w:lineRule="auto"/>
+        <w:rPr>
+          <w:rFonts w:ascii="Courier New" w:hAnsi="Courier New" w:cs="Courier New"/>
+          <w:sz w:val="24"/>
+          <w:szCs w:val="24"/>
+        </w:rPr>
+      </w:pPr>
+      <w:r>
+        <w:rPr>
+          <w:rFonts w:ascii="Courier New" w:hAnsi="Courier New" w:cs="Courier New"/>
+          <w:color w:val="000000"/>
+          <w:sz w:val="20"/>
+          <w:szCs w:val="20"/>
+        </w:rPr>
+        <w:t xml:space="preserve">        </w:t>
+      </w:r>
+      <w:proofErr w:type="spellStart"/>
+      <w:r>
+        <w:rPr>
+          <w:rFonts w:ascii="Courier New" w:hAnsi="Courier New" w:cs="Courier New"/>
+          <w:color w:val="000000"/>
+          <w:sz w:val="20"/>
+          <w:szCs w:val="20"/>
+        </w:rPr>
+        <w:t>f_alph</w:t>
+      </w:r>
+      <w:proofErr w:type="spellEnd"/>
+      <w:r>
+        <w:rPr>
+          <w:rFonts w:ascii="Courier New" w:hAnsi="Courier New" w:cs="Courier New"/>
+          <w:color w:val="000000"/>
+          <w:sz w:val="20"/>
+          <w:szCs w:val="20"/>
+        </w:rPr>
+        <w:t xml:space="preserve"> = </w:t>
+      </w:r>
+      <w:proofErr w:type="gramStart"/>
+      <w:r>
+        <w:rPr>
+          <w:rFonts w:ascii="Courier New" w:hAnsi="Courier New" w:cs="Courier New"/>
+          <w:color w:val="000000"/>
+          <w:sz w:val="20"/>
+          <w:szCs w:val="20"/>
+        </w:rPr>
+        <w:t>subs(</w:t>
+      </w:r>
+      <w:proofErr w:type="spellStart"/>
+      <w:proofErr w:type="gramEnd"/>
+      <w:r>
+        <w:rPr>
+          <w:rFonts w:ascii="Courier New" w:hAnsi="Courier New" w:cs="Courier New"/>
+          <w:color w:val="000000"/>
+          <w:sz w:val="20"/>
+          <w:szCs w:val="20"/>
+        </w:rPr>
+        <w:t>fx_ag</w:t>
+      </w:r>
+      <w:proofErr w:type="spellEnd"/>
+      <w:r>
+        <w:rPr>
+          <w:rFonts w:ascii="Courier New" w:hAnsi="Courier New" w:cs="Courier New"/>
+          <w:color w:val="000000"/>
+          <w:sz w:val="20"/>
+          <w:szCs w:val="20"/>
+        </w:rPr>
+        <w:t>, [x1, x2], {X_init_array1(k)});</w:t>
+      </w:r>
+    </w:p>
+    <w:p>
+      <w:pPr>
+        <w:autoSpaceDE w:val="0"/>
+        <w:autoSpaceDN w:val="0"/>
+        <w:adjustRightInd w:val="0"/>
+        <w:spacing w:after="0" w:line="240" w:lineRule="auto"/>
+        <w:rPr>
+          <w:rFonts w:ascii="Courier New" w:hAnsi="Courier New" w:cs="Courier New"/>
+          <w:sz w:val="24"/>
+          <w:szCs w:val="24"/>
+        </w:rPr>
+      </w:pPr>
+      <w:r>
+        <w:rPr>
+          <w:rFonts w:ascii="Courier New" w:hAnsi="Courier New" w:cs="Courier New"/>
+          <w:color w:val="000000"/>
+          <w:sz w:val="20"/>
+          <w:szCs w:val="20"/>
+        </w:rPr>
+        <w:t xml:space="preserve">        [</w:t>
+      </w:r>
+      <w:proofErr w:type="spellStart"/>
+      <w:proofErr w:type="gramStart"/>
+      <w:r>
+        <w:rPr>
+          <w:rFonts w:ascii="Courier New" w:hAnsi="Courier New" w:cs="Courier New"/>
+          <w:color w:val="000000"/>
+          <w:sz w:val="20"/>
+          <w:szCs w:val="20"/>
+        </w:rPr>
+        <w:t>s,t</w:t>
+      </w:r>
+      <w:proofErr w:type="spellEnd"/>
+      <w:proofErr w:type="gramEnd"/>
+      <w:r>
+        <w:rPr>
+          <w:rFonts w:ascii="Courier New" w:hAnsi="Courier New" w:cs="Courier New"/>
+          <w:color w:val="000000"/>
+          <w:sz w:val="20"/>
+          <w:szCs w:val="20"/>
+        </w:rPr>
+        <w:t xml:space="preserve">,~] = </w:t>
+      </w:r>
+      <w:proofErr w:type="spellStart"/>
+      <w:r>
+        <w:rPr>
+          <w:rFonts w:ascii="Courier New" w:hAnsi="Courier New" w:cs="Courier New"/>
+          <w:color w:val="000000"/>
+          <w:sz w:val="20"/>
+          <w:szCs w:val="20"/>
+        </w:rPr>
+        <w:t>GoldenSection</w:t>
+      </w:r>
+      <w:proofErr w:type="spellEnd"/>
+      <w:r>
+        <w:rPr>
+          <w:rFonts w:ascii="Courier New" w:hAnsi="Courier New" w:cs="Courier New"/>
+          <w:color w:val="000000"/>
+          <w:sz w:val="20"/>
+          <w:szCs w:val="20"/>
+        </w:rPr>
+        <w:t xml:space="preserve">(0,0.5, </w:t>
+      </w:r>
+      <w:proofErr w:type="spellStart"/>
+      <w:r>
+        <w:rPr>
+          <w:rFonts w:ascii="Courier New" w:hAnsi="Courier New" w:cs="Courier New"/>
+          <w:color w:val="000000"/>
+          <w:sz w:val="20"/>
+          <w:szCs w:val="20"/>
+        </w:rPr>
+        <w:t>f_alph</w:t>
+      </w:r>
+      <w:proofErr w:type="spellEnd"/>
+      <w:r>
+        <w:rPr>
+          <w:rFonts w:ascii="Courier New" w:hAnsi="Courier New" w:cs="Courier New"/>
+          <w:color w:val="000000"/>
+          <w:sz w:val="20"/>
+          <w:szCs w:val="20"/>
+        </w:rPr>
+        <w:t>);</w:t>
+      </w:r>
+    </w:p>
+    <w:p>
+      <w:pPr>
+        <w:autoSpaceDE w:val="0"/>
+        <w:autoSpaceDN w:val="0"/>
+        <w:adjustRightInd w:val="0"/>
+        <w:spacing w:after="0" w:line="240" w:lineRule="auto"/>
+        <w:rPr>
+          <w:rFonts w:ascii="Courier New" w:hAnsi="Courier New" w:cs="Courier New"/>
+          <w:sz w:val="24"/>
+          <w:szCs w:val="24"/>
+        </w:rPr>
+      </w:pPr>
+      <w:r>
+        <w:rPr>
+          <w:rFonts w:ascii="Courier New" w:hAnsi="Courier New" w:cs="Courier New"/>
+          <w:color w:val="000000"/>
+          <w:sz w:val="20"/>
+          <w:szCs w:val="20"/>
+        </w:rPr>
+        <w:t xml:space="preserve">        alpha{k} = (</w:t>
+      </w:r>
+      <w:proofErr w:type="spellStart"/>
+      <w:r>
+        <w:rPr>
+          <w:rFonts w:ascii="Courier New" w:hAnsi="Courier New" w:cs="Courier New"/>
+          <w:color w:val="000000"/>
+          <w:sz w:val="20"/>
+          <w:szCs w:val="20"/>
+        </w:rPr>
+        <w:t>s+t</w:t>
+      </w:r>
+      <w:proofErr w:type="spellEnd"/>
+      <w:r>
+        <w:rPr>
+          <w:rFonts w:ascii="Courier New" w:hAnsi="Courier New" w:cs="Courier New"/>
+          <w:color w:val="000000"/>
+          <w:sz w:val="20"/>
+          <w:szCs w:val="20"/>
+        </w:rPr>
+        <w:t>)/2;</w:t>
+      </w:r>
+    </w:p>
+    <w:p>
+      <w:pPr>
+        <w:autoSpaceDE w:val="0"/>
+        <w:autoSpaceDN w:val="0"/>
+        <w:adjustRightInd w:val="0"/>
+        <w:spacing w:after="0" w:line="240" w:lineRule="auto"/>
+        <w:rPr>
+          <w:rFonts w:ascii="Courier New" w:hAnsi="Courier New" w:cs="Courier New"/>
+          <w:sz w:val="24"/>
+          <w:szCs w:val="24"/>
+        </w:rPr>
+      </w:pPr>
+      <w:r>
+        <w:rPr>
+          <w:rFonts w:ascii="Courier New" w:hAnsi="Courier New" w:cs="Courier New"/>
+          <w:color w:val="000000"/>
+          <w:sz w:val="20"/>
+          <w:szCs w:val="20"/>
+        </w:rPr>
+        <w:t xml:space="preserve">        X_init_array1{k+</w:t>
+      </w:r>
+      <w:proofErr w:type="gramStart"/>
+      <w:r>
+        <w:rPr>
+          <w:rFonts w:ascii="Courier New" w:hAnsi="Courier New" w:cs="Courier New"/>
+          <w:color w:val="000000"/>
+          <w:sz w:val="20"/>
+          <w:szCs w:val="20"/>
+        </w:rPr>
+        <w:t>1}=</w:t>
+      </w:r>
+      <w:proofErr w:type="gramEnd"/>
+      <w:r>
+        <w:rPr>
+          <w:rFonts w:ascii="Courier New" w:hAnsi="Courier New" w:cs="Courier New"/>
+          <w:color w:val="000000"/>
+          <w:sz w:val="20"/>
+          <w:szCs w:val="20"/>
+        </w:rPr>
+        <w:t xml:space="preserve"> X_init_array1{k}-alpha{k}*grad{k}; </w:t>
+      </w:r>
+      <w:r>
+        <w:rPr>
+          <w:rFonts w:ascii="Courier New" w:hAnsi="Courier New" w:cs="Courier New"/>
+          <w:color w:val="3C763D"/>
+          <w:sz w:val="20"/>
+          <w:szCs w:val="20"/>
+        </w:rPr>
+        <w:t>%update point using the new found alpha</w:t>
+      </w:r>
+    </w:p>
+    <w:p>
+      <w:pPr>
+        <w:autoSpaceDE w:val="0"/>
+        <w:autoSpaceDN w:val="0"/>
+        <w:adjustRightInd w:val="0"/>
+        <w:spacing w:after="0" w:line="240" w:lineRule="auto"/>
+        <w:rPr>
+          <w:rFonts w:ascii="Courier New" w:hAnsi="Courier New" w:cs="Courier New"/>
+          <w:sz w:val="24"/>
+          <w:szCs w:val="24"/>
+        </w:rPr>
+      </w:pPr>
+      <w:r>
+        <w:rPr>
+          <w:rFonts w:ascii="Courier New" w:hAnsi="Courier New" w:cs="Courier New"/>
+          <w:color w:val="000000"/>
+          <w:sz w:val="20"/>
+          <w:szCs w:val="20"/>
+        </w:rPr>
+        <w:t xml:space="preserve">        k = k+1;</w:t>
+      </w:r>
+    </w:p>
+    <w:p>
+      <w:pPr>
+        <w:autoSpaceDE w:val="0"/>
+        <w:autoSpaceDN w:val="0"/>
+        <w:adjustRightInd w:val="0"/>
+        <w:spacing w:after="0" w:line="240" w:lineRule="auto"/>
+        <w:rPr>
+          <w:rFonts w:ascii="Courier New" w:hAnsi="Courier New" w:cs="Courier New"/>
+          <w:sz w:val="24"/>
+          <w:szCs w:val="24"/>
+        </w:rPr>
+      </w:pPr>
+      <w:r>
+        <w:rPr>
+          <w:rFonts w:ascii="Courier New" w:hAnsi="Courier New" w:cs="Courier New"/>
+          <w:color w:val="000000"/>
+          <w:sz w:val="20"/>
+          <w:szCs w:val="20"/>
+        </w:rPr>
+        <w:t xml:space="preserve">    </w:t>
+      </w:r>
+      <w:r>
+        <w:rPr>
+          <w:rFonts w:ascii="Courier New" w:hAnsi="Courier New" w:cs="Courier New"/>
+          <w:color w:val="0000FF"/>
+          <w:sz w:val="20"/>
+          <w:szCs w:val="20"/>
+        </w:rPr>
+        <w:t>end</w:t>
+      </w:r>
+    </w:p>
+    <w:p>
+      <w:pPr>
+        <w:autoSpaceDE w:val="0"/>
+        <w:autoSpaceDN w:val="0"/>
+        <w:adjustRightInd w:val="0"/>
+        <w:spacing w:after="0" w:line="240" w:lineRule="auto"/>
+        <w:rPr>
+          <w:rFonts w:ascii="Courier New" w:hAnsi="Courier New" w:cs="Courier New"/>
+          <w:color w:val="0000FF"/>
+          <w:sz w:val="20"/>
+          <w:szCs w:val="20"/>
+        </w:rPr>
+      </w:pPr>
+      <w:r>
+        <w:rPr>
+          <w:rFonts w:ascii="Courier New" w:hAnsi="Courier New" w:cs="Courier New"/>
+          <w:color w:val="0000FF"/>
+          <w:sz w:val="20"/>
+          <w:szCs w:val="20"/>
+        </w:rPr>
+        <w:t>end</w:t>
+      </w:r>
+    </w:p>
+    <w:p>
+      <w:pPr>
+        <w:autoSpaceDE w:val="0"/>
+        <w:autoSpaceDN w:val="0"/>
+        <w:adjustRightInd w:val="0"/>
+        <w:spacing w:after="0" w:line="240" w:lineRule="auto"/>
+        <w:rPr>
+          <w:rFonts w:ascii="Courier New" w:hAnsi="Courier New" w:cs="Courier New"/>
+          <w:color w:val="0000FF"/>
+          <w:sz w:val="20"/>
+          <w:szCs w:val="20"/>
+        </w:rPr>
+      </w:pPr>
+    </w:p>
+    <w:p>
+      <w:pPr>
+        <w:autoSpaceDE w:val="0"/>
+        <w:autoSpaceDN w:val="0"/>
+        <w:adjustRightInd w:val="0"/>
+        <w:spacing w:after="0" w:line="240" w:lineRule="auto"/>
+        <w:rPr>
+          <w:rFonts w:ascii="Courier New" w:hAnsi="Courier New" w:cs="Courier New"/>
+          <w:sz w:val="24"/>
+          <w:szCs w:val="24"/>
+        </w:rPr>
+      </w:pPr>
+    </w:p>
+    <w:p>
+      <w:pPr>
+        <w:pBdr>
+          <w:bottom w:val="single" w:sz="6" w:space="1" w:color="auto"/>
+        </w:pBdr>
+        <w:spacing w:after="0" w:line="240" w:lineRule="auto"/>
+      </w:pPr>
+      <w:r>
+        <w:t>As we can see choosing and optimum alpha lets us reach the minimizer in fewer steps than that as compared to normal gradient descent</w:t>
+      </w:r>
+    </w:p>
+    <w:p>
+      <w:pPr>
         <w:pStyle w:val="Subtitle"/>
         <w:spacing w:after="0" w:line="240" w:lineRule="auto"/>
       </w:pPr>
@@ -14845,6 +19291,10 @@
     <w:p/>
     <w:p/>
     <w:p/>
+    <w:p/>
+    <w:p/>
+    <w:p/>
+    <w:p/>
     <w:p>
       <w:pPr>
         <w:pStyle w:val="Subtitle"/>
@@ -14859,7 +19309,6 @@
           <w:b/>
           <w:bCs/>
         </w:rPr>
-        <w:lastRenderedPageBreak/>
         <w:t>Problem 4</w:t>
       </w:r>
     </w:p>
@@ -16819,6 +21268,7 @@
           <w:sz w:val="20"/>
           <w:szCs w:val="20"/>
         </w:rPr>
+        <w:lastRenderedPageBreak/>
         <w:t>f = (x2-x1</w:t>
       </w:r>
       <w:proofErr w:type="gramStart"/>
@@ -17025,7 +21475,6 @@
           <w:sz w:val="20"/>
           <w:szCs w:val="20"/>
         </w:rPr>
-        <w:lastRenderedPageBreak/>
         <w:t xml:space="preserve">    px(</w:t>
       </w:r>
       <w:proofErr w:type="spellStart"/>
@@ -17322,7 +21771,74 @@
           <w:szCs w:val="18"/>
         </w:rPr>
         <w:drawing>
-          <wp:anchor distT="0" distB="0" distL="114300" distR="114300" simplePos="0" relativeHeight="251662336" behindDoc="0" locked="0" layoutInCell="1" allowOverlap="1" wp14:anchorId="5AE38CB1" wp14:editId="0A9E4401">
+          <wp:anchor distT="0" distB="0" distL="114300" distR="114300" simplePos="0" relativeHeight="251673600" behindDoc="0" locked="0" layoutInCell="1" allowOverlap="1" wp14:anchorId="68DC2248" wp14:editId="23F6828E">
+            <wp:simplePos x="0" y="0"/>
+            <wp:positionH relativeFrom="margin">
+              <wp:align>center</wp:align>
+            </wp:positionH>
+            <wp:positionV relativeFrom="paragraph">
+              <wp:posOffset>2995912</wp:posOffset>
+            </wp:positionV>
+            <wp:extent cx="5610225" cy="2813685"/>
+            <wp:effectExtent l="19050" t="19050" r="28575" b="24765"/>
+            <wp:wrapTopAndBottom/>
+            <wp:docPr id="18" name="Picture 18" descr="A picture containing table&#10;&#10;Description automatically generated"/>
+            <wp:cNvGraphicFramePr>
+              <a:graphicFrameLocks xmlns:a="http://schemas.openxmlformats.org/drawingml/2006/main" noChangeAspect="1"/>
+            </wp:cNvGraphicFramePr>
+            <a:graphic xmlns:a="http://schemas.openxmlformats.org/drawingml/2006/main">
+              <a:graphicData uri="http://schemas.openxmlformats.org/drawingml/2006/picture">
+                <pic:pic xmlns:pic="http://schemas.openxmlformats.org/drawingml/2006/picture">
+                  <pic:nvPicPr>
+                    <pic:cNvPr id="18" name="Newtons2.png"/>
+                    <pic:cNvPicPr/>
+                  </pic:nvPicPr>
+                  <pic:blipFill>
+                    <a:blip r:embed="rId17" cstate="print">
+                      <a:extLst>
+                        <a:ext uri="{28A0092B-C50C-407E-A947-70E740481C1C}">
+                          <a14:useLocalDpi xmlns:a14="http://schemas.microsoft.com/office/drawing/2010/main" val="0"/>
+                        </a:ext>
+                      </a:extLst>
+                    </a:blip>
+                    <a:stretch>
+                      <a:fillRect/>
+                    </a:stretch>
+                  </pic:blipFill>
+                  <pic:spPr>
+                    <a:xfrm>
+                      <a:off x="0" y="0"/>
+                      <a:ext cx="5610225" cy="2813685"/>
+                    </a:xfrm>
+                    <a:prstGeom prst="rect">
+                      <a:avLst/>
+                    </a:prstGeom>
+                    <a:ln>
+                      <a:solidFill>
+                        <a:schemeClr val="tx1"/>
+                      </a:solidFill>
+                    </a:ln>
+                  </pic:spPr>
+                </pic:pic>
+              </a:graphicData>
+            </a:graphic>
+            <wp14:sizeRelH relativeFrom="margin">
+              <wp14:pctWidth>0</wp14:pctWidth>
+            </wp14:sizeRelH>
+            <wp14:sizeRelV relativeFrom="margin">
+              <wp14:pctHeight>0</wp14:pctHeight>
+            </wp14:sizeRelV>
+          </wp:anchor>
+        </w:drawing>
+      </w:r>
+      <w:r>
+        <w:rPr>
+          <w:noProof/>
+          <w:sz w:val="18"/>
+          <w:szCs w:val="18"/>
+        </w:rPr>
+        <w:drawing>
+          <wp:anchor distT="0" distB="0" distL="114300" distR="114300" simplePos="0" relativeHeight="251662336" behindDoc="0" locked="0" layoutInCell="1" allowOverlap="1" wp14:anchorId="5AE38CB1" wp14:editId="064C4044">
             <wp:simplePos x="0" y="0"/>
             <wp:positionH relativeFrom="margin">
               <wp:align>center</wp:align>
@@ -17345,7 +21861,7 @@
                     <pic:cNvPicPr/>
                   </pic:nvPicPr>
                   <pic:blipFill>
-                    <a:blip r:embed="rId16" cstate="print">
+                    <a:blip r:embed="rId18" cstate="print">
                       <a:extLst>
                         <a:ext uri="{28A0092B-C50C-407E-A947-70E740481C1C}">
                           <a14:useLocalDpi xmlns:a14="http://schemas.microsoft.com/office/drawing/2010/main" val="0"/>
@@ -17388,7 +21904,7 @@
           <w:sz w:val="18"/>
           <w:szCs w:val="18"/>
         </w:rPr>
-        <w:t>7</w:t>
+        <w:t>8</w:t>
       </w:r>
       <w:r>
         <w:rPr>
@@ -17397,31 +21913,208 @@
         </w:rPr>
         <w:t>. Sequence of point obtained by ignoring the fact that the Hessian is pd.</w:t>
       </w:r>
+      <w:r>
+        <w:rPr>
+          <w:sz w:val="18"/>
+          <w:szCs w:val="18"/>
+        </w:rPr>
+        <w:t xml:space="preserve"> Init </w:t>
+      </w:r>
+      <w:proofErr w:type="spellStart"/>
+      <w:r>
+        <w:rPr>
+          <w:sz w:val="18"/>
+          <w:szCs w:val="18"/>
+        </w:rPr>
+        <w:t>pt</w:t>
+      </w:r>
+      <w:proofErr w:type="spellEnd"/>
+      <w:r>
+        <w:rPr>
+          <w:sz w:val="18"/>
+          <w:szCs w:val="18"/>
+        </w:rPr>
+        <w:t xml:space="preserve"> – [0.55,0.7]</w:t>
+      </w:r>
     </w:p>
     <w:p>
       <w:pPr>
         <w:spacing w:after="0" w:line="240" w:lineRule="auto"/>
         <w:jc w:val="center"/>
         <w:rPr>
-          <w:sz w:val="20"/>
-          <w:szCs w:val="20"/>
-        </w:rPr>
-      </w:pPr>
-    </w:p>
-    <w:p>
-      <w:pPr>
-        <w:spacing w:after="0" w:line="240" w:lineRule="auto"/>
-        <w:rPr>
-          <w:sz w:val="20"/>
-          <w:szCs w:val="20"/>
-        </w:rPr>
-      </w:pPr>
-      <w:r>
-        <w:rPr>
-          <w:sz w:val="20"/>
-          <w:szCs w:val="20"/>
-        </w:rPr>
-        <w:t xml:space="preserve">The plot shown above shows that if we try to apply the Newtons method to a point away from the minimizer and to a function whose Hessian is not positive definite, the method fails to converge to a minimizer. </w:t>
+          <w:sz w:val="18"/>
+          <w:szCs w:val="18"/>
+        </w:rPr>
+      </w:pPr>
+      <w:r>
+        <w:rPr>
+          <w:sz w:val="18"/>
+          <w:szCs w:val="18"/>
+        </w:rPr>
+        <w:t xml:space="preserve">Figure </w:t>
+      </w:r>
+      <w:r>
+        <w:rPr>
+          <w:sz w:val="18"/>
+          <w:szCs w:val="18"/>
+        </w:rPr>
+        <w:t>9</w:t>
+      </w:r>
+      <w:r>
+        <w:rPr>
+          <w:sz w:val="18"/>
+          <w:szCs w:val="18"/>
+        </w:rPr>
+        <w:t>. Sequence of point obtained by ignoring the fact that the Hessian is pd.</w:t>
+      </w:r>
+      <w:r>
+        <w:rPr>
+          <w:sz w:val="18"/>
+          <w:szCs w:val="18"/>
+        </w:rPr>
+        <w:t xml:space="preserve"> Init </w:t>
+      </w:r>
+      <w:proofErr w:type="spellStart"/>
+      <w:r>
+        <w:rPr>
+          <w:sz w:val="18"/>
+          <w:szCs w:val="18"/>
+        </w:rPr>
+        <w:t>pt</w:t>
+      </w:r>
+      <w:proofErr w:type="spellEnd"/>
+      <w:r>
+        <w:rPr>
+          <w:sz w:val="18"/>
+          <w:szCs w:val="18"/>
+        </w:rPr>
+        <w:t xml:space="preserve"> – [0-0.</w:t>
+      </w:r>
+      <w:proofErr w:type="gramStart"/>
+      <w:r>
+        <w:rPr>
+          <w:sz w:val="18"/>
+          <w:szCs w:val="18"/>
+        </w:rPr>
+        <w:t>9,-</w:t>
+      </w:r>
+      <w:proofErr w:type="gramEnd"/>
+      <w:r>
+        <w:rPr>
+          <w:sz w:val="18"/>
+          <w:szCs w:val="18"/>
+        </w:rPr>
+        <w:t>0.5]</w:t>
+      </w:r>
+    </w:p>
+    <w:p>
+      <w:pPr>
+        <w:spacing w:after="0" w:line="240" w:lineRule="auto"/>
+        <w:jc w:val="center"/>
+        <w:rPr>
+          <w:sz w:val="18"/>
+          <w:szCs w:val="18"/>
+        </w:rPr>
+      </w:pPr>
+    </w:p>
+    <w:p>
+      <w:pPr>
+        <w:spacing w:after="0" w:line="240" w:lineRule="auto"/>
+        <w:jc w:val="center"/>
+        <w:rPr>
+          <w:sz w:val="18"/>
+          <w:szCs w:val="18"/>
+        </w:rPr>
+      </w:pPr>
+    </w:p>
+    <w:p>
+      <w:pPr>
+        <w:spacing w:after="0" w:line="240" w:lineRule="auto"/>
+        <w:jc w:val="center"/>
+        <w:rPr>
+          <w:sz w:val="18"/>
+          <w:szCs w:val="18"/>
+        </w:rPr>
+      </w:pPr>
+    </w:p>
+    <w:p>
+      <w:pPr>
+        <w:spacing w:after="0" w:line="240" w:lineRule="auto"/>
+        <w:jc w:val="center"/>
+        <w:rPr>
+          <w:sz w:val="18"/>
+          <w:szCs w:val="18"/>
+        </w:rPr>
+      </w:pPr>
+    </w:p>
+    <w:p>
+      <w:pPr>
+        <w:spacing w:after="0" w:line="240" w:lineRule="auto"/>
+        <w:jc w:val="center"/>
+        <w:rPr>
+          <w:sz w:val="18"/>
+          <w:szCs w:val="18"/>
+        </w:rPr>
+      </w:pPr>
+    </w:p>
+    <w:p>
+      <w:pPr>
+        <w:spacing w:after="0" w:line="240" w:lineRule="auto"/>
+        <w:jc w:val="center"/>
+        <w:rPr>
+          <w:sz w:val="18"/>
+          <w:szCs w:val="18"/>
+        </w:rPr>
+      </w:pPr>
+    </w:p>
+    <w:p>
+      <w:pPr>
+        <w:spacing w:after="0" w:line="240" w:lineRule="auto"/>
+        <w:jc w:val="center"/>
+        <w:rPr>
+          <w:sz w:val="18"/>
+          <w:szCs w:val="18"/>
+        </w:rPr>
+      </w:pPr>
+    </w:p>
+    <w:p>
+      <w:pPr>
+        <w:spacing w:after="0" w:line="240" w:lineRule="auto"/>
+        <w:jc w:val="center"/>
+        <w:rPr>
+          <w:sz w:val="20"/>
+          <w:szCs w:val="20"/>
+        </w:rPr>
+      </w:pPr>
+    </w:p>
+    <w:p>
+      <w:pPr>
+        <w:spacing w:after="0" w:line="240" w:lineRule="auto"/>
+        <w:rPr>
+          <w:sz w:val="20"/>
+          <w:szCs w:val="20"/>
+        </w:rPr>
+      </w:pPr>
+      <w:r>
+        <w:rPr>
+          <w:sz w:val="20"/>
+          <w:szCs w:val="20"/>
+        </w:rPr>
+        <w:t>The plot</w:t>
+      </w:r>
+      <w:r>
+        <w:rPr>
+          <w:sz w:val="20"/>
+          <w:szCs w:val="20"/>
+        </w:rPr>
+        <w:t>s</w:t>
+      </w:r>
+      <w:r>
+        <w:rPr>
+          <w:sz w:val="20"/>
+          <w:szCs w:val="20"/>
+        </w:rPr>
+        <w:t xml:space="preserve"> shown above shows that if we try to apply the Newtons method to a point away from the minimizer and to a function whose Hessian is not positive definite, the method fails to converge to a minimizer. </w:t>
       </w:r>
       <w:r>
         <w:rPr>
@@ -17446,11 +22139,23 @@
     <w:p>
       <w:pPr>
         <w:spacing w:after="0" w:line="240" w:lineRule="auto"/>
-      </w:pPr>
-      <w:r>
+        <w:rPr>
+          <w:sz w:val="20"/>
+          <w:szCs w:val="20"/>
+        </w:rPr>
+      </w:pPr>
+      <w:r>
+        <w:rPr>
+          <w:sz w:val="20"/>
+          <w:szCs w:val="20"/>
+        </w:rPr>
         <w:t>However,</w:t>
       </w:r>
       <w:r>
+        <w:rPr>
+          <w:sz w:val="20"/>
+          <w:szCs w:val="20"/>
+        </w:rPr>
         <w:t xml:space="preserve"> for sanity check if we check a starting point near to minimizer, the Hessian comes out to be pd and converges to the minima. </w:t>
       </w:r>
     </w:p>
@@ -17458,6 +22163,10 @@
       <w:pPr>
         <w:spacing w:after="0" w:line="240" w:lineRule="auto"/>
         <w:jc w:val="center"/>
+        <w:rPr>
+          <w:sz w:val="18"/>
+          <w:szCs w:val="18"/>
+        </w:rPr>
       </w:pPr>
       <w:r>
         <w:rPr>
@@ -17479,7 +22188,7 @@
                     <pic:cNvPicPr/>
                   </pic:nvPicPr>
                   <pic:blipFill>
-                    <a:blip r:embed="rId17" cstate="print">
+                    <a:blip r:embed="rId19" cstate="print">
                       <a:extLst>
                         <a:ext uri="{28A0092B-C50C-407E-A947-70E740481C1C}">
                           <a14:useLocalDpi xmlns:a14="http://schemas.microsoft.com/office/drawing/2010/main" val="0"/>
@@ -17522,7 +22231,7 @@
           <w:sz w:val="18"/>
           <w:szCs w:val="18"/>
         </w:rPr>
-        <w:t>8</w:t>
+        <w:t>10</w:t>
       </w:r>
       <w:r>
         <w:rPr>
@@ -17539,8 +22248,37 @@
         <w:t>points for a point near the minimizer</w:t>
       </w:r>
     </w:p>
+    <w:p>
+      <w:pPr>
+        <w:spacing w:after="0" w:line="240" w:lineRule="auto"/>
+        <w:jc w:val="center"/>
+        <w:rPr>
+          <w:sz w:val="18"/>
+          <w:szCs w:val="18"/>
+        </w:rPr>
+      </w:pPr>
+    </w:p>
+    <w:p>
+      <w:pPr>
+        <w:pBdr>
+          <w:bottom w:val="single" w:sz="6" w:space="1" w:color="auto"/>
+        </w:pBdr>
+        <w:spacing w:after="0" w:line="240" w:lineRule="auto"/>
+        <w:jc w:val="center"/>
+        <w:rPr>
+          <w:sz w:val="18"/>
+          <w:szCs w:val="18"/>
+        </w:rPr>
+      </w:pPr>
+    </w:p>
+    <w:p>
+      <w:pPr>
+        <w:spacing w:after="0" w:line="240" w:lineRule="auto"/>
+        <w:jc w:val="center"/>
+      </w:pPr>
+    </w:p>
     <w:sectPr>
-      <w:headerReference w:type="default" r:id="rId18"/>
+      <w:headerReference w:type="default" r:id="rId20"/>
       <w:pgSz w:w="12240" w:h="15840"/>
       <w:pgMar w:top="1440" w:right="1008" w:bottom="1152" w:left="1440" w:header="720" w:footer="720" w:gutter="0"/>
       <w:cols w:space="720"/>
@@ -18802,7 +23540,7 @@
 </file>
 
 <file path=customXml/itemProps1.xml><?xml version="1.0" encoding="utf-8"?>
-<ds:datastoreItem xmlns:ds="http://schemas.openxmlformats.org/officeDocument/2006/customXml" ds:itemID="{2C13E309-E703-4090-9B8B-2D0EA184C51E}">
+<ds:datastoreItem xmlns:ds="http://schemas.openxmlformats.org/officeDocument/2006/customXml" ds:itemID="{FBF1B328-CCFA-48D5-B27B-301160DB1058}">
   <ds:schemaRefs>
     <ds:schemaRef ds:uri="http://schemas.openxmlformats.org/officeDocument/2006/bibliography"/>
   </ds:schemaRefs>
